--- a/Registro de um questionário na base de dados de Apoio para Pesquisas Clínicas.docx
+++ b/Registro de um questionário na base de dados de Apoio para Pesquisas Clínicas.docx
@@ -68,7 +68,51 @@
           <w:szCs w:val="24"/>
           <w:lang w:val="pt-BR"/>
         </w:rPr>
-        <w:t>, Xiao Yong Kong</w:t>
+        <w:t xml:space="preserve">, </w:t>
+      </w:r>
+      <w:proofErr w:type="spellStart"/>
+      <w:r>
+        <w:rPr>
+          <w:rFonts w:ascii="Times" w:eastAsia="Times" w:hAnsi="Times" w:cs="Times"/>
+          <w:b/>
+          <w:sz w:val="24"/>
+          <w:szCs w:val="24"/>
+          <w:lang w:val="pt-BR"/>
+        </w:rPr>
+        <w:t>Xiao</w:t>
+      </w:r>
+      <w:proofErr w:type="spellEnd"/>
+      <w:r>
+        <w:rPr>
+          <w:rFonts w:ascii="Times" w:eastAsia="Times" w:hAnsi="Times" w:cs="Times"/>
+          <w:b/>
+          <w:sz w:val="24"/>
+          <w:szCs w:val="24"/>
+          <w:lang w:val="pt-BR"/>
+        </w:rPr>
+        <w:t xml:space="preserve"> </w:t>
+      </w:r>
+      <w:proofErr w:type="spellStart"/>
+      <w:r>
+        <w:rPr>
+          <w:rFonts w:ascii="Times" w:eastAsia="Times" w:hAnsi="Times" w:cs="Times"/>
+          <w:b/>
+          <w:sz w:val="24"/>
+          <w:szCs w:val="24"/>
+          <w:lang w:val="pt-BR"/>
+        </w:rPr>
+        <w:t>Yong</w:t>
+      </w:r>
+      <w:proofErr w:type="spellEnd"/>
+      <w:r>
+        <w:rPr>
+          <w:rFonts w:ascii="Times" w:eastAsia="Times" w:hAnsi="Times" w:cs="Times"/>
+          <w:b/>
+          <w:sz w:val="24"/>
+          <w:szCs w:val="24"/>
+          <w:lang w:val="pt-BR"/>
+        </w:rPr>
+        <w:t xml:space="preserve"> Kong</w:t>
       </w:r>
       <w:r>
         <w:rPr>
@@ -190,7 +234,47 @@
           <w:szCs w:val="20"/>
           <w:lang w:val="pt-BR"/>
         </w:rPr>
-        <w:t>{xiaokong, renanma}@</w:t>
+        <w:t>{</w:t>
+      </w:r>
+      <w:proofErr w:type="spellStart"/>
+      <w:r>
+        <w:rPr>
+          <w:rFonts w:ascii="Courier" w:eastAsia="Courier" w:hAnsi="Courier" w:cs="Courier"/>
+          <w:sz w:val="20"/>
+          <w:szCs w:val="20"/>
+          <w:lang w:val="pt-BR"/>
+        </w:rPr>
+        <w:t>xiaokong</w:t>
+      </w:r>
+      <w:proofErr w:type="spellEnd"/>
+      <w:r>
+        <w:rPr>
+          <w:rFonts w:ascii="Courier" w:eastAsia="Courier" w:hAnsi="Courier" w:cs="Courier"/>
+          <w:sz w:val="20"/>
+          <w:szCs w:val="20"/>
+          <w:lang w:val="pt-BR"/>
+        </w:rPr>
+        <w:t xml:space="preserve">, </w:t>
+      </w:r>
+      <w:proofErr w:type="spellStart"/>
+      <w:r>
+        <w:rPr>
+          <w:rFonts w:ascii="Courier" w:eastAsia="Courier" w:hAnsi="Courier" w:cs="Courier"/>
+          <w:sz w:val="20"/>
+          <w:szCs w:val="20"/>
+          <w:lang w:val="pt-BR"/>
+        </w:rPr>
+        <w:t>renanma</w:t>
+      </w:r>
+      <w:proofErr w:type="spellEnd"/>
+      <w:r>
+        <w:rPr>
+          <w:rFonts w:ascii="Courier" w:eastAsia="Courier" w:hAnsi="Courier" w:cs="Courier"/>
+          <w:sz w:val="20"/>
+          <w:szCs w:val="20"/>
+          <w:lang w:val="pt-BR"/>
+        </w:rPr>
+        <w:t>}@</w:t>
       </w:r>
       <w:proofErr w:type="gramStart"/>
       <w:r>
@@ -296,6 +380,12 @@
     <w:sdt>
       <w:sdtPr>
         <w:rPr>
+          <w:rFonts w:ascii="Arial" w:eastAsia="Arial" w:hAnsi="Arial" w:cs="Arial"/>
+          <w:b w:val="0"/>
+          <w:bCs w:val="0"/>
+          <w:color w:val="auto"/>
+          <w:sz w:val="22"/>
+          <w:szCs w:val="22"/>
           <w:lang w:val="pt-BR"/>
         </w:rPr>
         <w:id w:val="-2064397818"/>
@@ -304,14 +394,6 @@
           <w:docPartUnique/>
         </w:docPartObj>
       </w:sdtPr>
-      <w:sdtEndPr>
-        <w:rPr>
-          <w:rFonts w:ascii="Arial" w:eastAsia="Arial" w:hAnsi="Arial" w:cs="Arial"/>
-          <w:color w:val="auto"/>
-          <w:sz w:val="22"/>
-          <w:szCs w:val="22"/>
-        </w:rPr>
-      </w:sdtEndPr>
       <w:sdtContent>
         <w:p>
           <w:pPr>
@@ -339,11 +421,13 @@
             <w:pStyle w:val="Sumrio1"/>
             <w:tabs>
               <w:tab w:val="left" w:pos="440"/>
-              <w:tab w:val="right" w:leader="dot" w:pos="9019"/>
+              <w:tab w:val="right" w:leader="dot" w:pos="8616"/>
             </w:tabs>
             <w:rPr>
-              <w:rFonts w:asciiTheme="minorHAnsi" w:eastAsiaTheme="minorEastAsia" w:hAnsiTheme="minorHAnsi" w:cstheme="minorBidi"/>
+              <w:rFonts w:ascii="Times New Roman" w:eastAsiaTheme="minorEastAsia" w:hAnsi="Times New Roman" w:cs="Times New Roman"/>
               <w:noProof/>
+              <w:sz w:val="20"/>
+              <w:szCs w:val="20"/>
             </w:rPr>
           </w:pPr>
           <w:r>
@@ -355,73 +439,102 @@
           <w:r>
             <w:fldChar w:fldCharType="separate"/>
           </w:r>
-          <w:hyperlink w:anchor="_Toc56340328" w:history="1">
+          <w:hyperlink w:anchor="_Toc56371193" w:history="1">
             <w:r>
               <w:rPr>
                 <w:rStyle w:val="Hyperlink"/>
-                <w:noProof/>
+                <w:rFonts w:ascii="Times New Roman" w:hAnsi="Times New Roman" w:cs="Times New Roman"/>
+                <w:noProof/>
+                <w:sz w:val="20"/>
+                <w:szCs w:val="20"/>
               </w:rPr>
               <w:t>1.</w:t>
             </w:r>
             <w:r>
               <w:rPr>
-                <w:rFonts w:asciiTheme="minorHAnsi" w:eastAsiaTheme="minorEastAsia" w:hAnsiTheme="minorHAnsi" w:cstheme="minorBidi"/>
-                <w:noProof/>
+                <w:rFonts w:ascii="Times New Roman" w:eastAsiaTheme="minorEastAsia" w:hAnsi="Times New Roman" w:cs="Times New Roman"/>
+                <w:noProof/>
+                <w:sz w:val="20"/>
+                <w:szCs w:val="20"/>
               </w:rPr>
               <w:tab/>
             </w:r>
             <w:r>
               <w:rPr>
                 <w:rStyle w:val="Hyperlink"/>
-                <w:noProof/>
+                <w:rFonts w:ascii="Times New Roman" w:hAnsi="Times New Roman" w:cs="Times New Roman"/>
+                <w:noProof/>
+                <w:sz w:val="20"/>
+                <w:szCs w:val="20"/>
               </w:rPr>
               <w:t>Introdução</w:t>
             </w:r>
             <w:r>
               <w:rPr>
+                <w:rFonts w:ascii="Times New Roman" w:hAnsi="Times New Roman" w:cs="Times New Roman"/>
                 <w:noProof/>
                 <w:webHidden/>
+                <w:sz w:val="20"/>
+                <w:szCs w:val="20"/>
               </w:rPr>
               <w:tab/>
             </w:r>
             <w:r>
               <w:rPr>
+                <w:rFonts w:ascii="Times New Roman" w:hAnsi="Times New Roman" w:cs="Times New Roman"/>
                 <w:noProof/>
                 <w:webHidden/>
+                <w:sz w:val="20"/>
+                <w:szCs w:val="20"/>
               </w:rPr>
               <w:fldChar w:fldCharType="begin"/>
             </w:r>
             <w:r>
               <w:rPr>
+                <w:rFonts w:ascii="Times New Roman" w:hAnsi="Times New Roman" w:cs="Times New Roman"/>
                 <w:noProof/>
                 <w:webHidden/>
-              </w:rPr>
-              <w:instrText xml:space="preserve"> PAGEREF _Toc56340328 \h </w:instrText>
-            </w:r>
-            <w:r>
-              <w:rPr>
+                <w:sz w:val="20"/>
+                <w:szCs w:val="20"/>
+              </w:rPr>
+              <w:instrText xml:space="preserve"> PAGEREF _Toc56371193 \h </w:instrText>
+            </w:r>
+            <w:r>
+              <w:rPr>
+                <w:rFonts w:ascii="Times New Roman" w:hAnsi="Times New Roman" w:cs="Times New Roman"/>
                 <w:noProof/>
                 <w:webHidden/>
-              </w:rPr>
-            </w:r>
-            <w:r>
-              <w:rPr>
+                <w:sz w:val="20"/>
+                <w:szCs w:val="20"/>
+              </w:rPr>
+            </w:r>
+            <w:r>
+              <w:rPr>
+                <w:rFonts w:ascii="Times New Roman" w:hAnsi="Times New Roman" w:cs="Times New Roman"/>
                 <w:noProof/>
                 <w:webHidden/>
+                <w:sz w:val="20"/>
+                <w:szCs w:val="20"/>
               </w:rPr>
               <w:fldChar w:fldCharType="separate"/>
             </w:r>
             <w:r>
               <w:rPr>
+                <w:rFonts w:ascii="Times New Roman" w:hAnsi="Times New Roman" w:cs="Times New Roman"/>
                 <w:noProof/>
                 <w:webHidden/>
-              </w:rPr>
-              <w:t>3</w:t>
-            </w:r>
-            <w:r>
-              <w:rPr>
+                <w:sz w:val="20"/>
+                <w:szCs w:val="20"/>
+              </w:rPr>
+              <w:t>2</w:t>
+            </w:r>
+            <w:r>
+              <w:rPr>
+                <w:rFonts w:ascii="Times New Roman" w:hAnsi="Times New Roman" w:cs="Times New Roman"/>
                 <w:noProof/>
                 <w:webHidden/>
+                <w:sz w:val="20"/>
+                <w:szCs w:val="20"/>
               </w:rPr>
               <w:fldChar w:fldCharType="end"/>
             </w:r>
@@ -432,80 +545,111 @@
             <w:pStyle w:val="Sumrio1"/>
             <w:tabs>
               <w:tab w:val="left" w:pos="440"/>
-              <w:tab w:val="right" w:leader="dot" w:pos="9019"/>
+              <w:tab w:val="right" w:leader="dot" w:pos="8616"/>
             </w:tabs>
             <w:rPr>
-              <w:rFonts w:asciiTheme="minorHAnsi" w:eastAsiaTheme="minorEastAsia" w:hAnsiTheme="minorHAnsi" w:cstheme="minorBidi"/>
+              <w:rFonts w:ascii="Times New Roman" w:eastAsiaTheme="minorEastAsia" w:hAnsi="Times New Roman" w:cs="Times New Roman"/>
               <w:noProof/>
+              <w:sz w:val="20"/>
+              <w:szCs w:val="20"/>
             </w:rPr>
           </w:pPr>
-          <w:hyperlink w:anchor="_Toc56340329" w:history="1">
+          <w:hyperlink w:anchor="_Toc56371194" w:history="1">
             <w:r>
               <w:rPr>
                 <w:rStyle w:val="Hyperlink"/>
-                <w:noProof/>
+                <w:rFonts w:ascii="Times New Roman" w:hAnsi="Times New Roman" w:cs="Times New Roman"/>
+                <w:noProof/>
+                <w:sz w:val="20"/>
+                <w:szCs w:val="20"/>
               </w:rPr>
               <w:t>2.</w:t>
             </w:r>
             <w:r>
               <w:rPr>
-                <w:rFonts w:asciiTheme="minorHAnsi" w:eastAsiaTheme="minorEastAsia" w:hAnsiTheme="minorHAnsi" w:cstheme="minorBidi"/>
-                <w:noProof/>
+                <w:rFonts w:ascii="Times New Roman" w:eastAsiaTheme="minorEastAsia" w:hAnsi="Times New Roman" w:cs="Times New Roman"/>
+                <w:noProof/>
+                <w:sz w:val="20"/>
+                <w:szCs w:val="20"/>
               </w:rPr>
               <w:tab/>
             </w:r>
             <w:r>
               <w:rPr>
                 <w:rStyle w:val="Hyperlink"/>
-                <w:noProof/>
+                <w:rFonts w:ascii="Times New Roman" w:hAnsi="Times New Roman" w:cs="Times New Roman"/>
+                <w:noProof/>
+                <w:sz w:val="20"/>
+                <w:szCs w:val="20"/>
               </w:rPr>
               <w:t>Ferramentas Utilizadas</w:t>
             </w:r>
             <w:r>
               <w:rPr>
+                <w:rFonts w:ascii="Times New Roman" w:hAnsi="Times New Roman" w:cs="Times New Roman"/>
                 <w:noProof/>
                 <w:webHidden/>
+                <w:sz w:val="20"/>
+                <w:szCs w:val="20"/>
               </w:rPr>
               <w:tab/>
             </w:r>
             <w:r>
               <w:rPr>
+                <w:rFonts w:ascii="Times New Roman" w:hAnsi="Times New Roman" w:cs="Times New Roman"/>
                 <w:noProof/>
                 <w:webHidden/>
+                <w:sz w:val="20"/>
+                <w:szCs w:val="20"/>
               </w:rPr>
               <w:fldChar w:fldCharType="begin"/>
             </w:r>
             <w:r>
               <w:rPr>
+                <w:rFonts w:ascii="Times New Roman" w:hAnsi="Times New Roman" w:cs="Times New Roman"/>
                 <w:noProof/>
                 <w:webHidden/>
-              </w:rPr>
-              <w:instrText xml:space="preserve"> PAGEREF _Toc56340329 \h </w:instrText>
-            </w:r>
-            <w:r>
-              <w:rPr>
+                <w:sz w:val="20"/>
+                <w:szCs w:val="20"/>
+              </w:rPr>
+              <w:instrText xml:space="preserve"> PAGEREF _Toc56371194 \h </w:instrText>
+            </w:r>
+            <w:r>
+              <w:rPr>
+                <w:rFonts w:ascii="Times New Roman" w:hAnsi="Times New Roman" w:cs="Times New Roman"/>
                 <w:noProof/>
                 <w:webHidden/>
-              </w:rPr>
-            </w:r>
-            <w:r>
-              <w:rPr>
+                <w:sz w:val="20"/>
+                <w:szCs w:val="20"/>
+              </w:rPr>
+            </w:r>
+            <w:r>
+              <w:rPr>
+                <w:rFonts w:ascii="Times New Roman" w:hAnsi="Times New Roman" w:cs="Times New Roman"/>
                 <w:noProof/>
                 <w:webHidden/>
+                <w:sz w:val="20"/>
+                <w:szCs w:val="20"/>
               </w:rPr>
               <w:fldChar w:fldCharType="separate"/>
             </w:r>
             <w:r>
               <w:rPr>
+                <w:rFonts w:ascii="Times New Roman" w:hAnsi="Times New Roman" w:cs="Times New Roman"/>
                 <w:noProof/>
                 <w:webHidden/>
-              </w:rPr>
-              <w:t>3</w:t>
-            </w:r>
-            <w:r>
-              <w:rPr>
+                <w:sz w:val="20"/>
+                <w:szCs w:val="20"/>
+              </w:rPr>
+              <w:t>2</w:t>
+            </w:r>
+            <w:r>
+              <w:rPr>
+                <w:rFonts w:ascii="Times New Roman" w:hAnsi="Times New Roman" w:cs="Times New Roman"/>
                 <w:noProof/>
                 <w:webHidden/>
+                <w:sz w:val="20"/>
+                <w:szCs w:val="20"/>
               </w:rPr>
               <w:fldChar w:fldCharType="end"/>
             </w:r>
@@ -516,80 +660,111 @@
             <w:pStyle w:val="Sumrio1"/>
             <w:tabs>
               <w:tab w:val="left" w:pos="440"/>
-              <w:tab w:val="right" w:leader="dot" w:pos="9019"/>
+              <w:tab w:val="right" w:leader="dot" w:pos="8616"/>
             </w:tabs>
             <w:rPr>
-              <w:rFonts w:asciiTheme="minorHAnsi" w:eastAsiaTheme="minorEastAsia" w:hAnsiTheme="minorHAnsi" w:cstheme="minorBidi"/>
+              <w:rFonts w:ascii="Times New Roman" w:eastAsiaTheme="minorEastAsia" w:hAnsi="Times New Roman" w:cs="Times New Roman"/>
               <w:noProof/>
+              <w:sz w:val="20"/>
+              <w:szCs w:val="20"/>
             </w:rPr>
           </w:pPr>
-          <w:hyperlink w:anchor="_Toc56340330" w:history="1">
+          <w:hyperlink w:anchor="_Toc56371195" w:history="1">
             <w:r>
               <w:rPr>
                 <w:rStyle w:val="Hyperlink"/>
-                <w:noProof/>
+                <w:rFonts w:ascii="Times New Roman" w:hAnsi="Times New Roman" w:cs="Times New Roman"/>
+                <w:noProof/>
+                <w:sz w:val="20"/>
+                <w:szCs w:val="20"/>
               </w:rPr>
               <w:t>3.</w:t>
             </w:r>
             <w:r>
               <w:rPr>
-                <w:rFonts w:asciiTheme="minorHAnsi" w:eastAsiaTheme="minorEastAsia" w:hAnsiTheme="minorHAnsi" w:cstheme="minorBidi"/>
-                <w:noProof/>
+                <w:rFonts w:ascii="Times New Roman" w:eastAsiaTheme="minorEastAsia" w:hAnsi="Times New Roman" w:cs="Times New Roman"/>
+                <w:noProof/>
+                <w:sz w:val="20"/>
+                <w:szCs w:val="20"/>
               </w:rPr>
               <w:tab/>
             </w:r>
             <w:r>
               <w:rPr>
                 <w:rStyle w:val="Hyperlink"/>
-                <w:noProof/>
+                <w:rFonts w:ascii="Times New Roman" w:hAnsi="Times New Roman" w:cs="Times New Roman"/>
+                <w:noProof/>
+                <w:sz w:val="20"/>
+                <w:szCs w:val="20"/>
               </w:rPr>
               <w:t>Modelagem</w:t>
             </w:r>
             <w:r>
               <w:rPr>
+                <w:rFonts w:ascii="Times New Roman" w:hAnsi="Times New Roman" w:cs="Times New Roman"/>
                 <w:noProof/>
                 <w:webHidden/>
+                <w:sz w:val="20"/>
+                <w:szCs w:val="20"/>
               </w:rPr>
               <w:tab/>
             </w:r>
             <w:r>
               <w:rPr>
+                <w:rFonts w:ascii="Times New Roman" w:hAnsi="Times New Roman" w:cs="Times New Roman"/>
                 <w:noProof/>
                 <w:webHidden/>
+                <w:sz w:val="20"/>
+                <w:szCs w:val="20"/>
               </w:rPr>
               <w:fldChar w:fldCharType="begin"/>
             </w:r>
             <w:r>
               <w:rPr>
+                <w:rFonts w:ascii="Times New Roman" w:hAnsi="Times New Roman" w:cs="Times New Roman"/>
                 <w:noProof/>
                 <w:webHidden/>
-              </w:rPr>
-              <w:instrText xml:space="preserve"> PAGEREF _Toc56340330 \h </w:instrText>
-            </w:r>
-            <w:r>
-              <w:rPr>
+                <w:sz w:val="20"/>
+                <w:szCs w:val="20"/>
+              </w:rPr>
+              <w:instrText xml:space="preserve"> PAGEREF _Toc56371195 \h </w:instrText>
+            </w:r>
+            <w:r>
+              <w:rPr>
+                <w:rFonts w:ascii="Times New Roman" w:hAnsi="Times New Roman" w:cs="Times New Roman"/>
                 <w:noProof/>
                 <w:webHidden/>
-              </w:rPr>
-            </w:r>
-            <w:r>
-              <w:rPr>
+                <w:sz w:val="20"/>
+                <w:szCs w:val="20"/>
+              </w:rPr>
+            </w:r>
+            <w:r>
+              <w:rPr>
+                <w:rFonts w:ascii="Times New Roman" w:hAnsi="Times New Roman" w:cs="Times New Roman"/>
                 <w:noProof/>
                 <w:webHidden/>
+                <w:sz w:val="20"/>
+                <w:szCs w:val="20"/>
               </w:rPr>
               <w:fldChar w:fldCharType="separate"/>
             </w:r>
             <w:r>
               <w:rPr>
+                <w:rFonts w:ascii="Times New Roman" w:hAnsi="Times New Roman" w:cs="Times New Roman"/>
                 <w:noProof/>
                 <w:webHidden/>
-              </w:rPr>
-              <w:t>3</w:t>
-            </w:r>
-            <w:r>
-              <w:rPr>
+                <w:sz w:val="20"/>
+                <w:szCs w:val="20"/>
+              </w:rPr>
+              <w:t>2</w:t>
+            </w:r>
+            <w:r>
+              <w:rPr>
+                <w:rFonts w:ascii="Times New Roman" w:hAnsi="Times New Roman" w:cs="Times New Roman"/>
                 <w:noProof/>
                 <w:webHidden/>
+                <w:sz w:val="20"/>
+                <w:szCs w:val="20"/>
               </w:rPr>
               <w:fldChar w:fldCharType="end"/>
             </w:r>
@@ -600,80 +775,111 @@
             <w:pStyle w:val="Sumrio1"/>
             <w:tabs>
               <w:tab w:val="left" w:pos="660"/>
-              <w:tab w:val="right" w:leader="dot" w:pos="9019"/>
+              <w:tab w:val="right" w:leader="dot" w:pos="8616"/>
             </w:tabs>
             <w:rPr>
-              <w:rFonts w:asciiTheme="minorHAnsi" w:eastAsiaTheme="minorEastAsia" w:hAnsiTheme="minorHAnsi" w:cstheme="minorBidi"/>
+              <w:rFonts w:ascii="Times New Roman" w:eastAsiaTheme="minorEastAsia" w:hAnsi="Times New Roman" w:cs="Times New Roman"/>
               <w:noProof/>
+              <w:sz w:val="20"/>
+              <w:szCs w:val="20"/>
             </w:rPr>
           </w:pPr>
-          <w:hyperlink w:anchor="_Toc56340331" w:history="1">
+          <w:hyperlink w:anchor="_Toc56371196" w:history="1">
             <w:r>
               <w:rPr>
                 <w:rStyle w:val="Hyperlink"/>
-                <w:noProof/>
+                <w:rFonts w:ascii="Times New Roman" w:hAnsi="Times New Roman" w:cs="Times New Roman"/>
+                <w:noProof/>
+                <w:sz w:val="20"/>
+                <w:szCs w:val="20"/>
               </w:rPr>
               <w:t>3.1.</w:t>
             </w:r>
             <w:r>
               <w:rPr>
-                <w:rFonts w:asciiTheme="minorHAnsi" w:eastAsiaTheme="minorEastAsia" w:hAnsiTheme="minorHAnsi" w:cstheme="minorBidi"/>
-                <w:noProof/>
+                <w:rFonts w:ascii="Times New Roman" w:eastAsiaTheme="minorEastAsia" w:hAnsi="Times New Roman" w:cs="Times New Roman"/>
+                <w:noProof/>
+                <w:sz w:val="20"/>
+                <w:szCs w:val="20"/>
               </w:rPr>
               <w:tab/>
             </w:r>
             <w:r>
               <w:rPr>
                 <w:rStyle w:val="Hyperlink"/>
-                <w:noProof/>
+                <w:rFonts w:ascii="Times New Roman" w:hAnsi="Times New Roman" w:cs="Times New Roman"/>
+                <w:noProof/>
+                <w:sz w:val="20"/>
+                <w:szCs w:val="20"/>
               </w:rPr>
               <w:t>Site Map</w:t>
             </w:r>
             <w:r>
               <w:rPr>
+                <w:rFonts w:ascii="Times New Roman" w:hAnsi="Times New Roman" w:cs="Times New Roman"/>
                 <w:noProof/>
                 <w:webHidden/>
+                <w:sz w:val="20"/>
+                <w:szCs w:val="20"/>
               </w:rPr>
               <w:tab/>
             </w:r>
             <w:r>
               <w:rPr>
+                <w:rFonts w:ascii="Times New Roman" w:hAnsi="Times New Roman" w:cs="Times New Roman"/>
                 <w:noProof/>
                 <w:webHidden/>
+                <w:sz w:val="20"/>
+                <w:szCs w:val="20"/>
               </w:rPr>
               <w:fldChar w:fldCharType="begin"/>
             </w:r>
             <w:r>
               <w:rPr>
+                <w:rFonts w:ascii="Times New Roman" w:hAnsi="Times New Roman" w:cs="Times New Roman"/>
                 <w:noProof/>
                 <w:webHidden/>
-              </w:rPr>
-              <w:instrText xml:space="preserve"> PAGEREF _Toc56340331 \h </w:instrText>
-            </w:r>
-            <w:r>
-              <w:rPr>
+                <w:sz w:val="20"/>
+                <w:szCs w:val="20"/>
+              </w:rPr>
+              <w:instrText xml:space="preserve"> PAGEREF _Toc56371196 \h </w:instrText>
+            </w:r>
+            <w:r>
+              <w:rPr>
+                <w:rFonts w:ascii="Times New Roman" w:hAnsi="Times New Roman" w:cs="Times New Roman"/>
                 <w:noProof/>
                 <w:webHidden/>
-              </w:rPr>
-            </w:r>
-            <w:r>
-              <w:rPr>
+                <w:sz w:val="20"/>
+                <w:szCs w:val="20"/>
+              </w:rPr>
+            </w:r>
+            <w:r>
+              <w:rPr>
+                <w:rFonts w:ascii="Times New Roman" w:hAnsi="Times New Roman" w:cs="Times New Roman"/>
                 <w:noProof/>
                 <w:webHidden/>
+                <w:sz w:val="20"/>
+                <w:szCs w:val="20"/>
               </w:rPr>
               <w:fldChar w:fldCharType="separate"/>
             </w:r>
             <w:r>
               <w:rPr>
+                <w:rFonts w:ascii="Times New Roman" w:hAnsi="Times New Roman" w:cs="Times New Roman"/>
                 <w:noProof/>
                 <w:webHidden/>
-              </w:rPr>
-              <w:t>3</w:t>
-            </w:r>
-            <w:r>
-              <w:rPr>
+                <w:sz w:val="20"/>
+                <w:szCs w:val="20"/>
+              </w:rPr>
+              <w:t>2</w:t>
+            </w:r>
+            <w:r>
+              <w:rPr>
+                <w:rFonts w:ascii="Times New Roman" w:hAnsi="Times New Roman" w:cs="Times New Roman"/>
                 <w:noProof/>
                 <w:webHidden/>
+                <w:sz w:val="20"/>
+                <w:szCs w:val="20"/>
               </w:rPr>
               <w:fldChar w:fldCharType="end"/>
             </w:r>
@@ -684,82 +890,113 @@
             <w:pStyle w:val="Sumrio1"/>
             <w:tabs>
               <w:tab w:val="left" w:pos="440"/>
-              <w:tab w:val="right" w:leader="dot" w:pos="9019"/>
+              <w:tab w:val="right" w:leader="dot" w:pos="8616"/>
             </w:tabs>
             <w:rPr>
-              <w:rFonts w:asciiTheme="minorHAnsi" w:eastAsiaTheme="minorEastAsia" w:hAnsiTheme="minorHAnsi" w:cstheme="minorBidi"/>
+              <w:rFonts w:ascii="Times New Roman" w:eastAsiaTheme="minorEastAsia" w:hAnsi="Times New Roman" w:cs="Times New Roman"/>
               <w:noProof/>
+              <w:sz w:val="20"/>
+              <w:szCs w:val="20"/>
             </w:rPr>
           </w:pPr>
-          <w:hyperlink w:anchor="_Toc56340332" w:history="1">
+          <w:hyperlink w:anchor="_Toc56371197" w:history="1">
             <w:r>
               <w:rPr>
                 <w:rStyle w:val="Hyperlink"/>
-                <w:noProof/>
+                <w:rFonts w:ascii="Times New Roman" w:hAnsi="Times New Roman" w:cs="Times New Roman"/>
+                <w:noProof/>
+                <w:sz w:val="20"/>
+                <w:szCs w:val="20"/>
                 <w:lang w:val="pt-BR"/>
               </w:rPr>
               <w:t>4.</w:t>
             </w:r>
             <w:r>
               <w:rPr>
-                <w:rFonts w:asciiTheme="minorHAnsi" w:eastAsiaTheme="minorEastAsia" w:hAnsiTheme="minorHAnsi" w:cstheme="minorBidi"/>
-                <w:noProof/>
+                <w:rFonts w:ascii="Times New Roman" w:eastAsiaTheme="minorEastAsia" w:hAnsi="Times New Roman" w:cs="Times New Roman"/>
+                <w:noProof/>
+                <w:sz w:val="20"/>
+                <w:szCs w:val="20"/>
               </w:rPr>
               <w:tab/>
             </w:r>
             <w:r>
               <w:rPr>
                 <w:rStyle w:val="Hyperlink"/>
-                <w:noProof/>
+                <w:rFonts w:ascii="Times New Roman" w:hAnsi="Times New Roman" w:cs="Times New Roman"/>
+                <w:noProof/>
+                <w:sz w:val="20"/>
+                <w:szCs w:val="20"/>
                 <w:lang w:val="pt-BR"/>
               </w:rPr>
               <w:t>Implementação do Banco de Dados</w:t>
             </w:r>
             <w:r>
               <w:rPr>
+                <w:rFonts w:ascii="Times New Roman" w:hAnsi="Times New Roman" w:cs="Times New Roman"/>
                 <w:noProof/>
                 <w:webHidden/>
+                <w:sz w:val="20"/>
+                <w:szCs w:val="20"/>
               </w:rPr>
               <w:tab/>
             </w:r>
             <w:r>
               <w:rPr>
+                <w:rFonts w:ascii="Times New Roman" w:hAnsi="Times New Roman" w:cs="Times New Roman"/>
                 <w:noProof/>
                 <w:webHidden/>
+                <w:sz w:val="20"/>
+                <w:szCs w:val="20"/>
               </w:rPr>
               <w:fldChar w:fldCharType="begin"/>
             </w:r>
             <w:r>
               <w:rPr>
+                <w:rFonts w:ascii="Times New Roman" w:hAnsi="Times New Roman" w:cs="Times New Roman"/>
                 <w:noProof/>
                 <w:webHidden/>
-              </w:rPr>
-              <w:instrText xml:space="preserve"> PAGEREF _Toc56340332 \h </w:instrText>
-            </w:r>
-            <w:r>
-              <w:rPr>
+                <w:sz w:val="20"/>
+                <w:szCs w:val="20"/>
+              </w:rPr>
+              <w:instrText xml:space="preserve"> PAGEREF _Toc56371197 \h </w:instrText>
+            </w:r>
+            <w:r>
+              <w:rPr>
+                <w:rFonts w:ascii="Times New Roman" w:hAnsi="Times New Roman" w:cs="Times New Roman"/>
                 <w:noProof/>
                 <w:webHidden/>
-              </w:rPr>
-            </w:r>
-            <w:r>
-              <w:rPr>
+                <w:sz w:val="20"/>
+                <w:szCs w:val="20"/>
+              </w:rPr>
+            </w:r>
+            <w:r>
+              <w:rPr>
+                <w:rFonts w:ascii="Times New Roman" w:hAnsi="Times New Roman" w:cs="Times New Roman"/>
                 <w:noProof/>
                 <w:webHidden/>
+                <w:sz w:val="20"/>
+                <w:szCs w:val="20"/>
               </w:rPr>
               <w:fldChar w:fldCharType="separate"/>
             </w:r>
             <w:r>
               <w:rPr>
+                <w:rFonts w:ascii="Times New Roman" w:hAnsi="Times New Roman" w:cs="Times New Roman"/>
                 <w:noProof/>
                 <w:webHidden/>
-              </w:rPr>
-              <w:t>4</w:t>
-            </w:r>
-            <w:r>
-              <w:rPr>
+                <w:sz w:val="20"/>
+                <w:szCs w:val="20"/>
+              </w:rPr>
+              <w:t>3</w:t>
+            </w:r>
+            <w:r>
+              <w:rPr>
+                <w:rFonts w:ascii="Times New Roman" w:hAnsi="Times New Roman" w:cs="Times New Roman"/>
                 <w:noProof/>
                 <w:webHidden/>
+                <w:sz w:val="20"/>
+                <w:szCs w:val="20"/>
               </w:rPr>
               <w:fldChar w:fldCharType="end"/>
             </w:r>
@@ -770,167 +1007,111 @@
             <w:pStyle w:val="Sumrio1"/>
             <w:tabs>
               <w:tab w:val="left" w:pos="660"/>
-              <w:tab w:val="right" w:leader="dot" w:pos="9019"/>
+              <w:tab w:val="right" w:leader="dot" w:pos="8616"/>
             </w:tabs>
             <w:rPr>
-              <w:rFonts w:asciiTheme="minorHAnsi" w:eastAsiaTheme="minorEastAsia" w:hAnsiTheme="minorHAnsi" w:cstheme="minorBidi"/>
+              <w:rFonts w:ascii="Times New Roman" w:eastAsiaTheme="minorEastAsia" w:hAnsi="Times New Roman" w:cs="Times New Roman"/>
               <w:noProof/>
+              <w:sz w:val="20"/>
+              <w:szCs w:val="20"/>
             </w:rPr>
           </w:pPr>
-          <w:hyperlink w:anchor="_Toc56340333" w:history="1">
+          <w:hyperlink w:anchor="_Toc56371198" w:history="1">
             <w:r>
               <w:rPr>
                 <w:rStyle w:val="Hyperlink"/>
-                <w:noProof/>
+                <w:rFonts w:ascii="Times New Roman" w:hAnsi="Times New Roman" w:cs="Times New Roman"/>
+                <w:noProof/>
+                <w:sz w:val="20"/>
+                <w:szCs w:val="20"/>
               </w:rPr>
               <w:t>4.1.</w:t>
             </w:r>
             <w:r>
               <w:rPr>
-                <w:rFonts w:asciiTheme="minorHAnsi" w:eastAsiaTheme="minorEastAsia" w:hAnsiTheme="minorHAnsi" w:cstheme="minorBidi"/>
-                <w:noProof/>
+                <w:rFonts w:ascii="Times New Roman" w:eastAsiaTheme="minorEastAsia" w:hAnsi="Times New Roman" w:cs="Times New Roman"/>
+                <w:noProof/>
+                <w:sz w:val="20"/>
+                <w:szCs w:val="20"/>
               </w:rPr>
               <w:tab/>
             </w:r>
             <w:r>
               <w:rPr>
                 <w:rStyle w:val="Hyperlink"/>
-                <w:noProof/>
+                <w:rFonts w:ascii="Times New Roman" w:hAnsi="Times New Roman" w:cs="Times New Roman"/>
+                <w:noProof/>
+                <w:sz w:val="20"/>
+                <w:szCs w:val="20"/>
               </w:rPr>
               <w:t>Script</w:t>
             </w:r>
             <w:r>
               <w:rPr>
+                <w:rFonts w:ascii="Times New Roman" w:hAnsi="Times New Roman" w:cs="Times New Roman"/>
                 <w:noProof/>
                 <w:webHidden/>
+                <w:sz w:val="20"/>
+                <w:szCs w:val="20"/>
               </w:rPr>
               <w:tab/>
             </w:r>
             <w:r>
               <w:rPr>
+                <w:rFonts w:ascii="Times New Roman" w:hAnsi="Times New Roman" w:cs="Times New Roman"/>
                 <w:noProof/>
                 <w:webHidden/>
+                <w:sz w:val="20"/>
+                <w:szCs w:val="20"/>
               </w:rPr>
               <w:fldChar w:fldCharType="begin"/>
             </w:r>
             <w:r>
               <w:rPr>
+                <w:rFonts w:ascii="Times New Roman" w:hAnsi="Times New Roman" w:cs="Times New Roman"/>
                 <w:noProof/>
                 <w:webHidden/>
-              </w:rPr>
-              <w:instrText xml:space="preserve"> PAGEREF _Toc56340333 \h </w:instrText>
-            </w:r>
-            <w:r>
-              <w:rPr>
+                <w:sz w:val="20"/>
+                <w:szCs w:val="20"/>
+              </w:rPr>
+              <w:instrText xml:space="preserve"> PAGEREF _Toc56371198 \h </w:instrText>
+            </w:r>
+            <w:r>
+              <w:rPr>
+                <w:rFonts w:ascii="Times New Roman" w:hAnsi="Times New Roman" w:cs="Times New Roman"/>
                 <w:noProof/>
                 <w:webHidden/>
-              </w:rPr>
-            </w:r>
-            <w:r>
-              <w:rPr>
+                <w:sz w:val="20"/>
+                <w:szCs w:val="20"/>
+              </w:rPr>
+            </w:r>
+            <w:r>
+              <w:rPr>
+                <w:rFonts w:ascii="Times New Roman" w:hAnsi="Times New Roman" w:cs="Times New Roman"/>
                 <w:noProof/>
                 <w:webHidden/>
+                <w:sz w:val="20"/>
+                <w:szCs w:val="20"/>
               </w:rPr>
               <w:fldChar w:fldCharType="separate"/>
             </w:r>
             <w:r>
               <w:rPr>
+                <w:rFonts w:ascii="Times New Roman" w:hAnsi="Times New Roman" w:cs="Times New Roman"/>
                 <w:noProof/>
                 <w:webHidden/>
-              </w:rPr>
-              <w:t>4</w:t>
-            </w:r>
-            <w:r>
-              <w:rPr>
+                <w:sz w:val="20"/>
+                <w:szCs w:val="20"/>
+              </w:rPr>
+              <w:t>3</w:t>
+            </w:r>
+            <w:r>
+              <w:rPr>
+                <w:rFonts w:ascii="Times New Roman" w:hAnsi="Times New Roman" w:cs="Times New Roman"/>
                 <w:noProof/>
                 <w:webHidden/>
-              </w:rPr>
-              <w:fldChar w:fldCharType="end"/>
-            </w:r>
-          </w:hyperlink>
-        </w:p>
-        <w:p>
-          <w:pPr>
-            <w:pStyle w:val="Sumrio1"/>
-            <w:tabs>
-              <w:tab w:val="right" w:leader="dot" w:pos="9019"/>
-            </w:tabs>
-            <w:rPr>
-              <w:rFonts w:asciiTheme="minorHAnsi" w:eastAsiaTheme="minorEastAsia" w:hAnsiTheme="minorHAnsi" w:cstheme="minorBidi"/>
-              <w:noProof/>
-            </w:rPr>
-          </w:pPr>
-          <w:hyperlink w:anchor="_Toc56340334" w:history="1">
-            <w:r>
-              <w:rPr>
-                <w:rStyle w:val="Hyperlink"/>
-                <w:noProof/>
-                <w:lang w:val="pt-BR"/>
-              </w:rPr>
-              <w:t xml:space="preserve">O script em MySql para a criação do banco de dados está disponível abertamente no GitHub </w:t>
-            </w:r>
-            <w:r>
-              <w:rPr>
-                <w:rStyle w:val="Hyperlink"/>
-                <w:noProof/>
-                <w:vertAlign w:val="superscript"/>
-                <w:lang w:val="pt-BR"/>
-              </w:rPr>
-              <w:t>[4]</w:t>
-            </w:r>
-            <w:r>
-              <w:rPr>
-                <w:rStyle w:val="Hyperlink"/>
-                <w:noProof/>
-                <w:lang w:val="pt-BR"/>
-              </w:rPr>
-              <w:t>.</w:t>
-            </w:r>
-            <w:r>
-              <w:rPr>
-                <w:noProof/>
-                <w:webHidden/>
-              </w:rPr>
-              <w:tab/>
-            </w:r>
-            <w:r>
-              <w:rPr>
-                <w:noProof/>
-                <w:webHidden/>
-              </w:rPr>
-              <w:fldChar w:fldCharType="begin"/>
-            </w:r>
-            <w:r>
-              <w:rPr>
-                <w:noProof/>
-                <w:webHidden/>
-              </w:rPr>
-              <w:instrText xml:space="preserve"> PAGEREF _Toc56340334 \h </w:instrText>
-            </w:r>
-            <w:r>
-              <w:rPr>
-                <w:noProof/>
-                <w:webHidden/>
-              </w:rPr>
-            </w:r>
-            <w:r>
-              <w:rPr>
-                <w:noProof/>
-                <w:webHidden/>
-              </w:rPr>
-              <w:fldChar w:fldCharType="separate"/>
-            </w:r>
-            <w:r>
-              <w:rPr>
-                <w:noProof/>
-                <w:webHidden/>
-              </w:rPr>
-              <w:t>4</w:t>
-            </w:r>
-            <w:r>
-              <w:rPr>
-                <w:noProof/>
-                <w:webHidden/>
+                <w:sz w:val="20"/>
+                <w:szCs w:val="20"/>
               </w:rPr>
               <w:fldChar w:fldCharType="end"/>
             </w:r>
@@ -941,80 +1122,111 @@
             <w:pStyle w:val="Sumrio1"/>
             <w:tabs>
               <w:tab w:val="left" w:pos="440"/>
-              <w:tab w:val="right" w:leader="dot" w:pos="9019"/>
+              <w:tab w:val="right" w:leader="dot" w:pos="8616"/>
             </w:tabs>
             <w:rPr>
-              <w:rFonts w:asciiTheme="minorHAnsi" w:eastAsiaTheme="minorEastAsia" w:hAnsiTheme="minorHAnsi" w:cstheme="minorBidi"/>
+              <w:rFonts w:ascii="Times New Roman" w:eastAsiaTheme="minorEastAsia" w:hAnsi="Times New Roman" w:cs="Times New Roman"/>
               <w:noProof/>
+              <w:sz w:val="20"/>
+              <w:szCs w:val="20"/>
             </w:rPr>
           </w:pPr>
-          <w:hyperlink w:anchor="_Toc56340335" w:history="1">
+          <w:hyperlink w:anchor="_Toc56371199" w:history="1">
             <w:r>
               <w:rPr>
                 <w:rStyle w:val="Hyperlink"/>
-                <w:noProof/>
+                <w:rFonts w:ascii="Times New Roman" w:hAnsi="Times New Roman" w:cs="Times New Roman"/>
+                <w:noProof/>
+                <w:sz w:val="20"/>
+                <w:szCs w:val="20"/>
               </w:rPr>
               <w:t>5.</w:t>
             </w:r>
             <w:r>
               <w:rPr>
-                <w:rFonts w:asciiTheme="minorHAnsi" w:eastAsiaTheme="minorEastAsia" w:hAnsiTheme="minorHAnsi" w:cstheme="minorBidi"/>
-                <w:noProof/>
+                <w:rFonts w:ascii="Times New Roman" w:eastAsiaTheme="minorEastAsia" w:hAnsi="Times New Roman" w:cs="Times New Roman"/>
+                <w:noProof/>
+                <w:sz w:val="20"/>
+                <w:szCs w:val="20"/>
               </w:rPr>
               <w:tab/>
             </w:r>
             <w:r>
               <w:rPr>
                 <w:rStyle w:val="Hyperlink"/>
-                <w:noProof/>
+                <w:rFonts w:ascii="Times New Roman" w:hAnsi="Times New Roman" w:cs="Times New Roman"/>
+                <w:noProof/>
+                <w:sz w:val="20"/>
+                <w:szCs w:val="20"/>
               </w:rPr>
               <w:t>Queries</w:t>
             </w:r>
             <w:r>
               <w:rPr>
+                <w:rFonts w:ascii="Times New Roman" w:hAnsi="Times New Roman" w:cs="Times New Roman"/>
                 <w:noProof/>
                 <w:webHidden/>
+                <w:sz w:val="20"/>
+                <w:szCs w:val="20"/>
               </w:rPr>
               <w:tab/>
             </w:r>
             <w:r>
               <w:rPr>
+                <w:rFonts w:ascii="Times New Roman" w:hAnsi="Times New Roman" w:cs="Times New Roman"/>
                 <w:noProof/>
                 <w:webHidden/>
+                <w:sz w:val="20"/>
+                <w:szCs w:val="20"/>
               </w:rPr>
               <w:fldChar w:fldCharType="begin"/>
             </w:r>
             <w:r>
               <w:rPr>
+                <w:rFonts w:ascii="Times New Roman" w:hAnsi="Times New Roman" w:cs="Times New Roman"/>
                 <w:noProof/>
                 <w:webHidden/>
-              </w:rPr>
-              <w:instrText xml:space="preserve"> PAGEREF _Toc56340335 \h </w:instrText>
-            </w:r>
-            <w:r>
-              <w:rPr>
+                <w:sz w:val="20"/>
+                <w:szCs w:val="20"/>
+              </w:rPr>
+              <w:instrText xml:space="preserve"> PAGEREF _Toc56371199 \h </w:instrText>
+            </w:r>
+            <w:r>
+              <w:rPr>
+                <w:rFonts w:ascii="Times New Roman" w:hAnsi="Times New Roman" w:cs="Times New Roman"/>
                 <w:noProof/>
                 <w:webHidden/>
-              </w:rPr>
-            </w:r>
-            <w:r>
-              <w:rPr>
+                <w:sz w:val="20"/>
+                <w:szCs w:val="20"/>
+              </w:rPr>
+            </w:r>
+            <w:r>
+              <w:rPr>
+                <w:rFonts w:ascii="Times New Roman" w:hAnsi="Times New Roman" w:cs="Times New Roman"/>
                 <w:noProof/>
                 <w:webHidden/>
+                <w:sz w:val="20"/>
+                <w:szCs w:val="20"/>
               </w:rPr>
               <w:fldChar w:fldCharType="separate"/>
             </w:r>
             <w:r>
               <w:rPr>
+                <w:rFonts w:ascii="Times New Roman" w:hAnsi="Times New Roman" w:cs="Times New Roman"/>
                 <w:noProof/>
                 <w:webHidden/>
-              </w:rPr>
-              <w:t>4</w:t>
-            </w:r>
-            <w:r>
-              <w:rPr>
+                <w:sz w:val="20"/>
+                <w:szCs w:val="20"/>
+              </w:rPr>
+              <w:t>3</w:t>
+            </w:r>
+            <w:r>
+              <w:rPr>
+                <w:rFonts w:ascii="Times New Roman" w:hAnsi="Times New Roman" w:cs="Times New Roman"/>
                 <w:noProof/>
                 <w:webHidden/>
+                <w:sz w:val="20"/>
+                <w:szCs w:val="20"/>
               </w:rPr>
               <w:fldChar w:fldCharType="end"/>
             </w:r>
@@ -1025,82 +1237,113 @@
             <w:pStyle w:val="Sumrio1"/>
             <w:tabs>
               <w:tab w:val="left" w:pos="660"/>
-              <w:tab w:val="right" w:leader="dot" w:pos="9019"/>
+              <w:tab w:val="right" w:leader="dot" w:pos="8616"/>
             </w:tabs>
             <w:rPr>
-              <w:rFonts w:asciiTheme="minorHAnsi" w:eastAsiaTheme="minorEastAsia" w:hAnsiTheme="minorHAnsi" w:cstheme="minorBidi"/>
+              <w:rFonts w:ascii="Times New Roman" w:eastAsiaTheme="minorEastAsia" w:hAnsi="Times New Roman" w:cs="Times New Roman"/>
               <w:noProof/>
+              <w:sz w:val="20"/>
+              <w:szCs w:val="20"/>
             </w:rPr>
           </w:pPr>
-          <w:hyperlink w:anchor="_Toc56340336" w:history="1">
+          <w:hyperlink w:anchor="_Toc56371200" w:history="1">
             <w:r>
               <w:rPr>
                 <w:rStyle w:val="Hyperlink"/>
-                <w:noProof/>
+                <w:rFonts w:ascii="Times New Roman" w:hAnsi="Times New Roman" w:cs="Times New Roman"/>
+                <w:noProof/>
+                <w:sz w:val="20"/>
+                <w:szCs w:val="20"/>
                 <w:lang w:val="pt-BR"/>
               </w:rPr>
               <w:t>5.1.</w:t>
             </w:r>
             <w:r>
               <w:rPr>
-                <w:rFonts w:asciiTheme="minorHAnsi" w:eastAsiaTheme="minorEastAsia" w:hAnsiTheme="minorHAnsi" w:cstheme="minorBidi"/>
-                <w:noProof/>
+                <w:rFonts w:ascii="Times New Roman" w:eastAsiaTheme="minorEastAsia" w:hAnsi="Times New Roman" w:cs="Times New Roman"/>
+                <w:noProof/>
+                <w:sz w:val="20"/>
+                <w:szCs w:val="20"/>
               </w:rPr>
               <w:tab/>
             </w:r>
             <w:r>
               <w:rPr>
                 <w:rStyle w:val="Hyperlink"/>
-                <w:noProof/>
+                <w:rFonts w:ascii="Times New Roman" w:hAnsi="Times New Roman" w:cs="Times New Roman"/>
+                <w:noProof/>
+                <w:sz w:val="20"/>
+                <w:szCs w:val="20"/>
                 <w:lang w:val="pt-BR"/>
               </w:rPr>
               <w:t>Questionários</w:t>
             </w:r>
             <w:r>
               <w:rPr>
+                <w:rFonts w:ascii="Times New Roman" w:hAnsi="Times New Roman" w:cs="Times New Roman"/>
                 <w:noProof/>
                 <w:webHidden/>
+                <w:sz w:val="20"/>
+                <w:szCs w:val="20"/>
               </w:rPr>
               <w:tab/>
             </w:r>
             <w:r>
               <w:rPr>
+                <w:rFonts w:ascii="Times New Roman" w:hAnsi="Times New Roman" w:cs="Times New Roman"/>
                 <w:noProof/>
                 <w:webHidden/>
+                <w:sz w:val="20"/>
+                <w:szCs w:val="20"/>
               </w:rPr>
               <w:fldChar w:fldCharType="begin"/>
             </w:r>
             <w:r>
               <w:rPr>
+                <w:rFonts w:ascii="Times New Roman" w:hAnsi="Times New Roman" w:cs="Times New Roman"/>
                 <w:noProof/>
                 <w:webHidden/>
-              </w:rPr>
-              <w:instrText xml:space="preserve"> PAGEREF _Toc56340336 \h </w:instrText>
-            </w:r>
-            <w:r>
-              <w:rPr>
+                <w:sz w:val="20"/>
+                <w:szCs w:val="20"/>
+              </w:rPr>
+              <w:instrText xml:space="preserve"> PAGEREF _Toc56371200 \h </w:instrText>
+            </w:r>
+            <w:r>
+              <w:rPr>
+                <w:rFonts w:ascii="Times New Roman" w:hAnsi="Times New Roman" w:cs="Times New Roman"/>
                 <w:noProof/>
                 <w:webHidden/>
-              </w:rPr>
-            </w:r>
-            <w:r>
-              <w:rPr>
+                <w:sz w:val="20"/>
+                <w:szCs w:val="20"/>
+              </w:rPr>
+            </w:r>
+            <w:r>
+              <w:rPr>
+                <w:rFonts w:ascii="Times New Roman" w:hAnsi="Times New Roman" w:cs="Times New Roman"/>
                 <w:noProof/>
                 <w:webHidden/>
+                <w:sz w:val="20"/>
+                <w:szCs w:val="20"/>
               </w:rPr>
               <w:fldChar w:fldCharType="separate"/>
             </w:r>
             <w:r>
               <w:rPr>
+                <w:rFonts w:ascii="Times New Roman" w:hAnsi="Times New Roman" w:cs="Times New Roman"/>
                 <w:noProof/>
                 <w:webHidden/>
-              </w:rPr>
-              <w:t>4</w:t>
-            </w:r>
-            <w:r>
-              <w:rPr>
+                <w:sz w:val="20"/>
+                <w:szCs w:val="20"/>
+              </w:rPr>
+              <w:t>3</w:t>
+            </w:r>
+            <w:r>
+              <w:rPr>
+                <w:rFonts w:ascii="Times New Roman" w:hAnsi="Times New Roman" w:cs="Times New Roman"/>
                 <w:noProof/>
                 <w:webHidden/>
+                <w:sz w:val="20"/>
+                <w:szCs w:val="20"/>
               </w:rPr>
               <w:fldChar w:fldCharType="end"/>
             </w:r>
@@ -1111,81 +1354,112 @@
             <w:pStyle w:val="Sumrio1"/>
             <w:tabs>
               <w:tab w:val="left" w:pos="660"/>
-              <w:tab w:val="right" w:leader="dot" w:pos="9019"/>
+              <w:tab w:val="right" w:leader="dot" w:pos="8616"/>
             </w:tabs>
             <w:rPr>
-              <w:rFonts w:asciiTheme="minorHAnsi" w:eastAsiaTheme="minorEastAsia" w:hAnsiTheme="minorHAnsi" w:cstheme="minorBidi"/>
+              <w:rFonts w:ascii="Times New Roman" w:eastAsiaTheme="minorEastAsia" w:hAnsi="Times New Roman" w:cs="Times New Roman"/>
               <w:noProof/>
+              <w:sz w:val="20"/>
+              <w:szCs w:val="20"/>
             </w:rPr>
           </w:pPr>
-          <w:hyperlink w:anchor="_Toc56340341" w:history="1">
+          <w:hyperlink w:anchor="_Toc56371205" w:history="1">
             <w:r>
               <w:rPr>
                 <w:rStyle w:val="Hyperlink"/>
-                <w:noProof/>
+                <w:rFonts w:ascii="Times New Roman" w:hAnsi="Times New Roman" w:cs="Times New Roman"/>
+                <w:noProof/>
+                <w:sz w:val="20"/>
+                <w:szCs w:val="20"/>
                 <w:lang w:val="pt-BR"/>
               </w:rPr>
               <w:t>5.2.</w:t>
             </w:r>
             <w:r>
               <w:rPr>
-                <w:rFonts w:asciiTheme="minorHAnsi" w:eastAsiaTheme="minorEastAsia" w:hAnsiTheme="minorHAnsi" w:cstheme="minorBidi"/>
-                <w:noProof/>
+                <w:rFonts w:ascii="Times New Roman" w:eastAsiaTheme="minorEastAsia" w:hAnsi="Times New Roman" w:cs="Times New Roman"/>
+                <w:noProof/>
+                <w:sz w:val="20"/>
+                <w:szCs w:val="20"/>
               </w:rPr>
               <w:tab/>
             </w:r>
             <w:r>
               <w:rPr>
                 <w:rStyle w:val="Hyperlink"/>
-                <w:noProof/>
+                <w:rFonts w:ascii="Times New Roman" w:hAnsi="Times New Roman" w:cs="Times New Roman"/>
+                <w:noProof/>
+                <w:sz w:val="20"/>
+                <w:szCs w:val="20"/>
               </w:rPr>
               <w:t>Formulários</w:t>
             </w:r>
             <w:r>
               <w:rPr>
+                <w:rFonts w:ascii="Times New Roman" w:hAnsi="Times New Roman" w:cs="Times New Roman"/>
                 <w:noProof/>
                 <w:webHidden/>
+                <w:sz w:val="20"/>
+                <w:szCs w:val="20"/>
               </w:rPr>
               <w:tab/>
             </w:r>
             <w:r>
               <w:rPr>
+                <w:rFonts w:ascii="Times New Roman" w:hAnsi="Times New Roman" w:cs="Times New Roman"/>
                 <w:noProof/>
                 <w:webHidden/>
+                <w:sz w:val="20"/>
+                <w:szCs w:val="20"/>
               </w:rPr>
               <w:fldChar w:fldCharType="begin"/>
             </w:r>
             <w:r>
               <w:rPr>
+                <w:rFonts w:ascii="Times New Roman" w:hAnsi="Times New Roman" w:cs="Times New Roman"/>
                 <w:noProof/>
                 <w:webHidden/>
-              </w:rPr>
-              <w:instrText xml:space="preserve"> PAGEREF _Toc56340341 \h </w:instrText>
-            </w:r>
-            <w:r>
-              <w:rPr>
+                <w:sz w:val="20"/>
+                <w:szCs w:val="20"/>
+              </w:rPr>
+              <w:instrText xml:space="preserve"> PAGEREF _Toc56371205 \h </w:instrText>
+            </w:r>
+            <w:r>
+              <w:rPr>
+                <w:rFonts w:ascii="Times New Roman" w:hAnsi="Times New Roman" w:cs="Times New Roman"/>
                 <w:noProof/>
                 <w:webHidden/>
-              </w:rPr>
-            </w:r>
-            <w:r>
-              <w:rPr>
+                <w:sz w:val="20"/>
+                <w:szCs w:val="20"/>
+              </w:rPr>
+            </w:r>
+            <w:r>
+              <w:rPr>
+                <w:rFonts w:ascii="Times New Roman" w:hAnsi="Times New Roman" w:cs="Times New Roman"/>
                 <w:noProof/>
                 <w:webHidden/>
+                <w:sz w:val="20"/>
+                <w:szCs w:val="20"/>
               </w:rPr>
               <w:fldChar w:fldCharType="separate"/>
             </w:r>
             <w:r>
               <w:rPr>
+                <w:rFonts w:ascii="Times New Roman" w:hAnsi="Times New Roman" w:cs="Times New Roman"/>
                 <w:noProof/>
                 <w:webHidden/>
-              </w:rPr>
-              <w:t>5</w:t>
-            </w:r>
-            <w:r>
-              <w:rPr>
+                <w:sz w:val="20"/>
+                <w:szCs w:val="20"/>
+              </w:rPr>
+              <w:t>4</w:t>
+            </w:r>
+            <w:r>
+              <w:rPr>
+                <w:rFonts w:ascii="Times New Roman" w:hAnsi="Times New Roman" w:cs="Times New Roman"/>
                 <w:noProof/>
                 <w:webHidden/>
+                <w:sz w:val="20"/>
+                <w:szCs w:val="20"/>
               </w:rPr>
               <w:fldChar w:fldCharType="end"/>
             </w:r>
@@ -1196,82 +1470,113 @@
             <w:pStyle w:val="Sumrio1"/>
             <w:tabs>
               <w:tab w:val="left" w:pos="660"/>
-              <w:tab w:val="right" w:leader="dot" w:pos="9019"/>
+              <w:tab w:val="right" w:leader="dot" w:pos="8616"/>
             </w:tabs>
             <w:rPr>
-              <w:rFonts w:asciiTheme="minorHAnsi" w:eastAsiaTheme="minorEastAsia" w:hAnsiTheme="minorHAnsi" w:cstheme="minorBidi"/>
+              <w:rFonts w:ascii="Times New Roman" w:eastAsiaTheme="minorEastAsia" w:hAnsi="Times New Roman" w:cs="Times New Roman"/>
               <w:noProof/>
+              <w:sz w:val="20"/>
+              <w:szCs w:val="20"/>
             </w:rPr>
           </w:pPr>
-          <w:hyperlink w:anchor="_Toc56340346" w:history="1">
+          <w:hyperlink w:anchor="_Toc56371210" w:history="1">
             <w:r>
               <w:rPr>
                 <w:rStyle w:val="Hyperlink"/>
-                <w:noProof/>
+                <w:rFonts w:ascii="Times New Roman" w:hAnsi="Times New Roman" w:cs="Times New Roman"/>
+                <w:noProof/>
+                <w:sz w:val="20"/>
+                <w:szCs w:val="20"/>
                 <w:lang w:val="pt-BR"/>
               </w:rPr>
               <w:t>5.3.</w:t>
             </w:r>
             <w:r>
               <w:rPr>
-                <w:rFonts w:asciiTheme="minorHAnsi" w:eastAsiaTheme="minorEastAsia" w:hAnsiTheme="minorHAnsi" w:cstheme="minorBidi"/>
-                <w:noProof/>
+                <w:rFonts w:ascii="Times New Roman" w:eastAsiaTheme="minorEastAsia" w:hAnsi="Times New Roman" w:cs="Times New Roman"/>
+                <w:noProof/>
+                <w:sz w:val="20"/>
+                <w:szCs w:val="20"/>
               </w:rPr>
               <w:tab/>
             </w:r>
             <w:r>
               <w:rPr>
                 <w:rStyle w:val="Hyperlink"/>
-                <w:noProof/>
+                <w:rFonts w:ascii="Times New Roman" w:hAnsi="Times New Roman" w:cs="Times New Roman"/>
+                <w:noProof/>
+                <w:sz w:val="20"/>
+                <w:szCs w:val="20"/>
                 <w:lang w:val="pt-BR"/>
               </w:rPr>
-              <w:t>Consultas de questões</w:t>
-            </w:r>
-            <w:r>
-              <w:rPr>
+              <w:t>questões</w:t>
+            </w:r>
+            <w:r>
+              <w:rPr>
+                <w:rFonts w:ascii="Times New Roman" w:hAnsi="Times New Roman" w:cs="Times New Roman"/>
                 <w:noProof/>
                 <w:webHidden/>
+                <w:sz w:val="20"/>
+                <w:szCs w:val="20"/>
               </w:rPr>
               <w:tab/>
             </w:r>
             <w:r>
               <w:rPr>
+                <w:rFonts w:ascii="Times New Roman" w:hAnsi="Times New Roman" w:cs="Times New Roman"/>
                 <w:noProof/>
                 <w:webHidden/>
+                <w:sz w:val="20"/>
+                <w:szCs w:val="20"/>
               </w:rPr>
               <w:fldChar w:fldCharType="begin"/>
             </w:r>
             <w:r>
               <w:rPr>
+                <w:rFonts w:ascii="Times New Roman" w:hAnsi="Times New Roman" w:cs="Times New Roman"/>
                 <w:noProof/>
                 <w:webHidden/>
-              </w:rPr>
-              <w:instrText xml:space="preserve"> PAGEREF _Toc56340346 \h </w:instrText>
-            </w:r>
-            <w:r>
-              <w:rPr>
+                <w:sz w:val="20"/>
+                <w:szCs w:val="20"/>
+              </w:rPr>
+              <w:instrText xml:space="preserve"> PAGEREF _Toc56371210 \h </w:instrText>
+            </w:r>
+            <w:r>
+              <w:rPr>
+                <w:rFonts w:ascii="Times New Roman" w:hAnsi="Times New Roman" w:cs="Times New Roman"/>
                 <w:noProof/>
                 <w:webHidden/>
-              </w:rPr>
-            </w:r>
-            <w:r>
-              <w:rPr>
+                <w:sz w:val="20"/>
+                <w:szCs w:val="20"/>
+              </w:rPr>
+            </w:r>
+            <w:r>
+              <w:rPr>
+                <w:rFonts w:ascii="Times New Roman" w:hAnsi="Times New Roman" w:cs="Times New Roman"/>
                 <w:noProof/>
                 <w:webHidden/>
+                <w:sz w:val="20"/>
+                <w:szCs w:val="20"/>
               </w:rPr>
               <w:fldChar w:fldCharType="separate"/>
             </w:r>
             <w:r>
               <w:rPr>
+                <w:rFonts w:ascii="Times New Roman" w:hAnsi="Times New Roman" w:cs="Times New Roman"/>
                 <w:noProof/>
                 <w:webHidden/>
-              </w:rPr>
-              <w:t>5</w:t>
-            </w:r>
-            <w:r>
-              <w:rPr>
+                <w:sz w:val="20"/>
+                <w:szCs w:val="20"/>
+              </w:rPr>
+              <w:t>4</w:t>
+            </w:r>
+            <w:r>
+              <w:rPr>
+                <w:rFonts w:ascii="Times New Roman" w:hAnsi="Times New Roman" w:cs="Times New Roman"/>
                 <w:noProof/>
                 <w:webHidden/>
+                <w:sz w:val="20"/>
+                <w:szCs w:val="20"/>
               </w:rPr>
               <w:fldChar w:fldCharType="end"/>
             </w:r>
@@ -1282,82 +1587,113 @@
             <w:pStyle w:val="Sumrio1"/>
             <w:tabs>
               <w:tab w:val="left" w:pos="660"/>
-              <w:tab w:val="right" w:leader="dot" w:pos="9019"/>
+              <w:tab w:val="right" w:leader="dot" w:pos="8616"/>
             </w:tabs>
             <w:rPr>
-              <w:rFonts w:asciiTheme="minorHAnsi" w:eastAsiaTheme="minorEastAsia" w:hAnsiTheme="minorHAnsi" w:cstheme="minorBidi"/>
+              <w:rFonts w:ascii="Times New Roman" w:eastAsiaTheme="minorEastAsia" w:hAnsi="Times New Roman" w:cs="Times New Roman"/>
               <w:noProof/>
+              <w:sz w:val="20"/>
+              <w:szCs w:val="20"/>
             </w:rPr>
           </w:pPr>
-          <w:hyperlink w:anchor="_Toc56340350" w:history="1">
+          <w:hyperlink w:anchor="_Toc56371215" w:history="1">
             <w:r>
               <w:rPr>
                 <w:rStyle w:val="Hyperlink"/>
-                <w:noProof/>
+                <w:rFonts w:ascii="Times New Roman" w:hAnsi="Times New Roman" w:cs="Times New Roman"/>
+                <w:noProof/>
+                <w:sz w:val="20"/>
+                <w:szCs w:val="20"/>
                 <w:lang w:val="pt-BR"/>
               </w:rPr>
               <w:t>5.4.</w:t>
             </w:r>
             <w:r>
               <w:rPr>
-                <w:rFonts w:asciiTheme="minorHAnsi" w:eastAsiaTheme="minorEastAsia" w:hAnsiTheme="minorHAnsi" w:cstheme="minorBidi"/>
-                <w:noProof/>
+                <w:rFonts w:ascii="Times New Roman" w:eastAsiaTheme="minorEastAsia" w:hAnsi="Times New Roman" w:cs="Times New Roman"/>
+                <w:noProof/>
+                <w:sz w:val="20"/>
+                <w:szCs w:val="20"/>
               </w:rPr>
               <w:tab/>
             </w:r>
             <w:r>
               <w:rPr>
                 <w:rStyle w:val="Hyperlink"/>
-                <w:noProof/>
+                <w:rFonts w:ascii="Times New Roman" w:hAnsi="Times New Roman" w:cs="Times New Roman"/>
+                <w:noProof/>
+                <w:sz w:val="20"/>
+                <w:szCs w:val="20"/>
                 <w:lang w:val="pt-BR"/>
               </w:rPr>
               <w:t>Editar uma questão</w:t>
             </w:r>
             <w:r>
               <w:rPr>
+                <w:rFonts w:ascii="Times New Roman" w:hAnsi="Times New Roman" w:cs="Times New Roman"/>
                 <w:noProof/>
                 <w:webHidden/>
+                <w:sz w:val="20"/>
+                <w:szCs w:val="20"/>
               </w:rPr>
               <w:tab/>
             </w:r>
             <w:r>
               <w:rPr>
+                <w:rFonts w:ascii="Times New Roman" w:hAnsi="Times New Roman" w:cs="Times New Roman"/>
                 <w:noProof/>
                 <w:webHidden/>
+                <w:sz w:val="20"/>
+                <w:szCs w:val="20"/>
               </w:rPr>
               <w:fldChar w:fldCharType="begin"/>
             </w:r>
             <w:r>
               <w:rPr>
+                <w:rFonts w:ascii="Times New Roman" w:hAnsi="Times New Roman" w:cs="Times New Roman"/>
                 <w:noProof/>
                 <w:webHidden/>
-              </w:rPr>
-              <w:instrText xml:space="preserve"> PAGEREF _Toc56340350 \h </w:instrText>
-            </w:r>
-            <w:r>
-              <w:rPr>
+                <w:sz w:val="20"/>
+                <w:szCs w:val="20"/>
+              </w:rPr>
+              <w:instrText xml:space="preserve"> PAGEREF _Toc56371215 \h </w:instrText>
+            </w:r>
+            <w:r>
+              <w:rPr>
+                <w:rFonts w:ascii="Times New Roman" w:hAnsi="Times New Roman" w:cs="Times New Roman"/>
                 <w:noProof/>
                 <w:webHidden/>
-              </w:rPr>
-            </w:r>
-            <w:r>
-              <w:rPr>
+                <w:sz w:val="20"/>
+                <w:szCs w:val="20"/>
+              </w:rPr>
+            </w:r>
+            <w:r>
+              <w:rPr>
+                <w:rFonts w:ascii="Times New Roman" w:hAnsi="Times New Roman" w:cs="Times New Roman"/>
                 <w:noProof/>
                 <w:webHidden/>
+                <w:sz w:val="20"/>
+                <w:szCs w:val="20"/>
               </w:rPr>
               <w:fldChar w:fldCharType="separate"/>
             </w:r>
             <w:r>
               <w:rPr>
+                <w:rFonts w:ascii="Times New Roman" w:hAnsi="Times New Roman" w:cs="Times New Roman"/>
                 <w:noProof/>
                 <w:webHidden/>
-              </w:rPr>
-              <w:t>6</w:t>
-            </w:r>
-            <w:r>
-              <w:rPr>
+                <w:sz w:val="20"/>
+                <w:szCs w:val="20"/>
+              </w:rPr>
+              <w:t>5</w:t>
+            </w:r>
+            <w:r>
+              <w:rPr>
+                <w:rFonts w:ascii="Times New Roman" w:hAnsi="Times New Roman" w:cs="Times New Roman"/>
                 <w:noProof/>
                 <w:webHidden/>
+                <w:sz w:val="20"/>
+                <w:szCs w:val="20"/>
               </w:rPr>
               <w:fldChar w:fldCharType="end"/>
             </w:r>
@@ -1368,82 +1704,113 @@
             <w:pStyle w:val="Sumrio1"/>
             <w:tabs>
               <w:tab w:val="left" w:pos="660"/>
-              <w:tab w:val="right" w:leader="dot" w:pos="9019"/>
+              <w:tab w:val="right" w:leader="dot" w:pos="8616"/>
             </w:tabs>
             <w:rPr>
-              <w:rFonts w:asciiTheme="minorHAnsi" w:eastAsiaTheme="minorEastAsia" w:hAnsiTheme="minorHAnsi" w:cstheme="minorBidi"/>
+              <w:rFonts w:ascii="Times New Roman" w:eastAsiaTheme="minorEastAsia" w:hAnsi="Times New Roman" w:cs="Times New Roman"/>
               <w:noProof/>
+              <w:sz w:val="20"/>
+              <w:szCs w:val="20"/>
             </w:rPr>
           </w:pPr>
-          <w:hyperlink w:anchor="_Toc56340354" w:history="1">
+          <w:hyperlink w:anchor="_Toc56371219" w:history="1">
             <w:r>
               <w:rPr>
                 <w:rStyle w:val="Hyperlink"/>
-                <w:noProof/>
+                <w:rFonts w:ascii="Times New Roman" w:hAnsi="Times New Roman" w:cs="Times New Roman"/>
+                <w:noProof/>
+                <w:sz w:val="20"/>
+                <w:szCs w:val="20"/>
                 <w:lang w:val="pt-BR"/>
               </w:rPr>
               <w:t>5.5.</w:t>
             </w:r>
             <w:r>
               <w:rPr>
-                <w:rFonts w:asciiTheme="minorHAnsi" w:eastAsiaTheme="minorEastAsia" w:hAnsiTheme="minorHAnsi" w:cstheme="minorBidi"/>
-                <w:noProof/>
+                <w:rFonts w:ascii="Times New Roman" w:eastAsiaTheme="minorEastAsia" w:hAnsi="Times New Roman" w:cs="Times New Roman"/>
+                <w:noProof/>
+                <w:sz w:val="20"/>
+                <w:szCs w:val="20"/>
               </w:rPr>
               <w:tab/>
             </w:r>
             <w:r>
               <w:rPr>
                 <w:rStyle w:val="Hyperlink"/>
-                <w:noProof/>
+                <w:rFonts w:ascii="Times New Roman" w:hAnsi="Times New Roman" w:cs="Times New Roman"/>
+                <w:noProof/>
+                <w:sz w:val="20"/>
+                <w:szCs w:val="20"/>
                 <w:lang w:val="pt-BR"/>
               </w:rPr>
               <w:t>Adicionar uma nova questão</w:t>
             </w:r>
             <w:r>
               <w:rPr>
+                <w:rFonts w:ascii="Times New Roman" w:hAnsi="Times New Roman" w:cs="Times New Roman"/>
                 <w:noProof/>
                 <w:webHidden/>
+                <w:sz w:val="20"/>
+                <w:szCs w:val="20"/>
               </w:rPr>
               <w:tab/>
             </w:r>
             <w:r>
               <w:rPr>
+                <w:rFonts w:ascii="Times New Roman" w:hAnsi="Times New Roman" w:cs="Times New Roman"/>
                 <w:noProof/>
                 <w:webHidden/>
+                <w:sz w:val="20"/>
+                <w:szCs w:val="20"/>
               </w:rPr>
               <w:fldChar w:fldCharType="begin"/>
             </w:r>
             <w:r>
               <w:rPr>
+                <w:rFonts w:ascii="Times New Roman" w:hAnsi="Times New Roman" w:cs="Times New Roman"/>
                 <w:noProof/>
                 <w:webHidden/>
-              </w:rPr>
-              <w:instrText xml:space="preserve"> PAGEREF _Toc56340354 \h </w:instrText>
-            </w:r>
-            <w:r>
-              <w:rPr>
+                <w:sz w:val="20"/>
+                <w:szCs w:val="20"/>
+              </w:rPr>
+              <w:instrText xml:space="preserve"> PAGEREF _Toc56371219 \h </w:instrText>
+            </w:r>
+            <w:r>
+              <w:rPr>
+                <w:rFonts w:ascii="Times New Roman" w:hAnsi="Times New Roman" w:cs="Times New Roman"/>
                 <w:noProof/>
                 <w:webHidden/>
-              </w:rPr>
-            </w:r>
-            <w:r>
-              <w:rPr>
+                <w:sz w:val="20"/>
+                <w:szCs w:val="20"/>
+              </w:rPr>
+            </w:r>
+            <w:r>
+              <w:rPr>
+                <w:rFonts w:ascii="Times New Roman" w:hAnsi="Times New Roman" w:cs="Times New Roman"/>
                 <w:noProof/>
                 <w:webHidden/>
+                <w:sz w:val="20"/>
+                <w:szCs w:val="20"/>
               </w:rPr>
               <w:fldChar w:fldCharType="separate"/>
             </w:r>
             <w:r>
               <w:rPr>
+                <w:rFonts w:ascii="Times New Roman" w:hAnsi="Times New Roman" w:cs="Times New Roman"/>
                 <w:noProof/>
                 <w:webHidden/>
-              </w:rPr>
-              <w:t>7</w:t>
-            </w:r>
-            <w:r>
-              <w:rPr>
+                <w:sz w:val="20"/>
+                <w:szCs w:val="20"/>
+              </w:rPr>
+              <w:t>6</w:t>
+            </w:r>
+            <w:r>
+              <w:rPr>
+                <w:rFonts w:ascii="Times New Roman" w:hAnsi="Times New Roman" w:cs="Times New Roman"/>
                 <w:noProof/>
                 <w:webHidden/>
+                <w:sz w:val="20"/>
+                <w:szCs w:val="20"/>
               </w:rPr>
               <w:fldChar w:fldCharType="end"/>
             </w:r>
@@ -1454,80 +1821,111 @@
             <w:pStyle w:val="Sumrio1"/>
             <w:tabs>
               <w:tab w:val="left" w:pos="660"/>
-              <w:tab w:val="right" w:leader="dot" w:pos="9019"/>
+              <w:tab w:val="right" w:leader="dot" w:pos="8616"/>
             </w:tabs>
             <w:rPr>
-              <w:rFonts w:asciiTheme="minorHAnsi" w:eastAsiaTheme="minorEastAsia" w:hAnsiTheme="minorHAnsi" w:cstheme="minorBidi"/>
+              <w:rFonts w:ascii="Times New Roman" w:eastAsiaTheme="minorEastAsia" w:hAnsi="Times New Roman" w:cs="Times New Roman"/>
               <w:noProof/>
+              <w:sz w:val="20"/>
+              <w:szCs w:val="20"/>
             </w:rPr>
           </w:pPr>
-          <w:hyperlink w:anchor="_Toc56340357" w:history="1">
+          <w:hyperlink w:anchor="_Toc56371222" w:history="1">
             <w:r>
               <w:rPr>
                 <w:rStyle w:val="Hyperlink"/>
-                <w:noProof/>
+                <w:rFonts w:ascii="Times New Roman" w:hAnsi="Times New Roman" w:cs="Times New Roman"/>
+                <w:noProof/>
+                <w:sz w:val="20"/>
+                <w:szCs w:val="20"/>
               </w:rPr>
               <w:t>5.6.</w:t>
             </w:r>
             <w:r>
               <w:rPr>
-                <w:rFonts w:asciiTheme="minorHAnsi" w:eastAsiaTheme="minorEastAsia" w:hAnsiTheme="minorHAnsi" w:cstheme="minorBidi"/>
-                <w:noProof/>
+                <w:rFonts w:ascii="Times New Roman" w:eastAsiaTheme="minorEastAsia" w:hAnsi="Times New Roman" w:cs="Times New Roman"/>
+                <w:noProof/>
+                <w:sz w:val="20"/>
+                <w:szCs w:val="20"/>
               </w:rPr>
               <w:tab/>
             </w:r>
             <w:r>
               <w:rPr>
                 <w:rStyle w:val="Hyperlink"/>
-                <w:noProof/>
+                <w:rFonts w:ascii="Times New Roman" w:hAnsi="Times New Roman" w:cs="Times New Roman"/>
+                <w:noProof/>
+                <w:sz w:val="20"/>
+                <w:szCs w:val="20"/>
               </w:rPr>
               <w:t>Grupos de questões</w:t>
             </w:r>
             <w:r>
               <w:rPr>
+                <w:rFonts w:ascii="Times New Roman" w:hAnsi="Times New Roman" w:cs="Times New Roman"/>
                 <w:noProof/>
                 <w:webHidden/>
+                <w:sz w:val="20"/>
+                <w:szCs w:val="20"/>
               </w:rPr>
               <w:tab/>
             </w:r>
             <w:r>
               <w:rPr>
+                <w:rFonts w:ascii="Times New Roman" w:hAnsi="Times New Roman" w:cs="Times New Roman"/>
                 <w:noProof/>
                 <w:webHidden/>
+                <w:sz w:val="20"/>
+                <w:szCs w:val="20"/>
               </w:rPr>
               <w:fldChar w:fldCharType="begin"/>
             </w:r>
             <w:r>
               <w:rPr>
+                <w:rFonts w:ascii="Times New Roman" w:hAnsi="Times New Roman" w:cs="Times New Roman"/>
                 <w:noProof/>
                 <w:webHidden/>
-              </w:rPr>
-              <w:instrText xml:space="preserve"> PAGEREF _Toc56340357 \h </w:instrText>
-            </w:r>
-            <w:r>
-              <w:rPr>
+                <w:sz w:val="20"/>
+                <w:szCs w:val="20"/>
+              </w:rPr>
+              <w:instrText xml:space="preserve"> PAGEREF _Toc56371222 \h </w:instrText>
+            </w:r>
+            <w:r>
+              <w:rPr>
+                <w:rFonts w:ascii="Times New Roman" w:hAnsi="Times New Roman" w:cs="Times New Roman"/>
                 <w:noProof/>
                 <w:webHidden/>
-              </w:rPr>
-            </w:r>
-            <w:r>
-              <w:rPr>
+                <w:sz w:val="20"/>
+                <w:szCs w:val="20"/>
+              </w:rPr>
+            </w:r>
+            <w:r>
+              <w:rPr>
+                <w:rFonts w:ascii="Times New Roman" w:hAnsi="Times New Roman" w:cs="Times New Roman"/>
                 <w:noProof/>
                 <w:webHidden/>
+                <w:sz w:val="20"/>
+                <w:szCs w:val="20"/>
               </w:rPr>
               <w:fldChar w:fldCharType="separate"/>
             </w:r>
             <w:r>
               <w:rPr>
+                <w:rFonts w:ascii="Times New Roman" w:hAnsi="Times New Roman" w:cs="Times New Roman"/>
                 <w:noProof/>
                 <w:webHidden/>
-              </w:rPr>
-              <w:t>7</w:t>
-            </w:r>
-            <w:r>
-              <w:rPr>
+                <w:sz w:val="20"/>
+                <w:szCs w:val="20"/>
+              </w:rPr>
+              <w:t>6</w:t>
+            </w:r>
+            <w:r>
+              <w:rPr>
+                <w:rFonts w:ascii="Times New Roman" w:hAnsi="Times New Roman" w:cs="Times New Roman"/>
                 <w:noProof/>
                 <w:webHidden/>
+                <w:sz w:val="20"/>
+                <w:szCs w:val="20"/>
               </w:rPr>
               <w:fldChar w:fldCharType="end"/>
             </w:r>
@@ -1538,80 +1936,111 @@
             <w:pStyle w:val="Sumrio1"/>
             <w:tabs>
               <w:tab w:val="left" w:pos="440"/>
-              <w:tab w:val="right" w:leader="dot" w:pos="9019"/>
+              <w:tab w:val="right" w:leader="dot" w:pos="8616"/>
             </w:tabs>
             <w:rPr>
-              <w:rFonts w:asciiTheme="minorHAnsi" w:eastAsiaTheme="minorEastAsia" w:hAnsiTheme="minorHAnsi" w:cstheme="minorBidi"/>
+              <w:rFonts w:ascii="Times New Roman" w:eastAsiaTheme="minorEastAsia" w:hAnsi="Times New Roman" w:cs="Times New Roman"/>
               <w:noProof/>
+              <w:sz w:val="20"/>
+              <w:szCs w:val="20"/>
             </w:rPr>
           </w:pPr>
-          <w:hyperlink w:anchor="_Toc56340362" w:history="1">
+          <w:hyperlink w:anchor="_Toc56371227" w:history="1">
             <w:r>
               <w:rPr>
                 <w:rStyle w:val="Hyperlink"/>
-                <w:noProof/>
+                <w:rFonts w:ascii="Times New Roman" w:hAnsi="Times New Roman" w:cs="Times New Roman"/>
+                <w:noProof/>
+                <w:sz w:val="20"/>
+                <w:szCs w:val="20"/>
               </w:rPr>
               <w:t>6.</w:t>
             </w:r>
             <w:r>
               <w:rPr>
-                <w:rFonts w:asciiTheme="minorHAnsi" w:eastAsiaTheme="minorEastAsia" w:hAnsiTheme="minorHAnsi" w:cstheme="minorBidi"/>
-                <w:noProof/>
+                <w:rFonts w:ascii="Times New Roman" w:eastAsiaTheme="minorEastAsia" w:hAnsi="Times New Roman" w:cs="Times New Roman"/>
+                <w:noProof/>
+                <w:sz w:val="20"/>
+                <w:szCs w:val="20"/>
               </w:rPr>
               <w:tab/>
             </w:r>
             <w:r>
               <w:rPr>
                 <w:rStyle w:val="Hyperlink"/>
-                <w:noProof/>
+                <w:rFonts w:ascii="Times New Roman" w:hAnsi="Times New Roman" w:cs="Times New Roman"/>
+                <w:noProof/>
+                <w:sz w:val="20"/>
+                <w:szCs w:val="20"/>
               </w:rPr>
               <w:t>Criação do Sistema Web</w:t>
             </w:r>
             <w:r>
               <w:rPr>
+                <w:rFonts w:ascii="Times New Roman" w:hAnsi="Times New Roman" w:cs="Times New Roman"/>
                 <w:noProof/>
                 <w:webHidden/>
+                <w:sz w:val="20"/>
+                <w:szCs w:val="20"/>
               </w:rPr>
               <w:tab/>
             </w:r>
             <w:r>
               <w:rPr>
+                <w:rFonts w:ascii="Times New Roman" w:hAnsi="Times New Roman" w:cs="Times New Roman"/>
                 <w:noProof/>
                 <w:webHidden/>
+                <w:sz w:val="20"/>
+                <w:szCs w:val="20"/>
               </w:rPr>
               <w:fldChar w:fldCharType="begin"/>
             </w:r>
             <w:r>
               <w:rPr>
+                <w:rFonts w:ascii="Times New Roman" w:hAnsi="Times New Roman" w:cs="Times New Roman"/>
                 <w:noProof/>
                 <w:webHidden/>
-              </w:rPr>
-              <w:instrText xml:space="preserve"> PAGEREF _Toc56340362 \h </w:instrText>
-            </w:r>
-            <w:r>
-              <w:rPr>
+                <w:sz w:val="20"/>
+                <w:szCs w:val="20"/>
+              </w:rPr>
+              <w:instrText xml:space="preserve"> PAGEREF _Toc56371227 \h </w:instrText>
+            </w:r>
+            <w:r>
+              <w:rPr>
+                <w:rFonts w:ascii="Times New Roman" w:hAnsi="Times New Roman" w:cs="Times New Roman"/>
                 <w:noProof/>
                 <w:webHidden/>
-              </w:rPr>
-            </w:r>
-            <w:r>
-              <w:rPr>
+                <w:sz w:val="20"/>
+                <w:szCs w:val="20"/>
+              </w:rPr>
+            </w:r>
+            <w:r>
+              <w:rPr>
+                <w:rFonts w:ascii="Times New Roman" w:hAnsi="Times New Roman" w:cs="Times New Roman"/>
                 <w:noProof/>
                 <w:webHidden/>
+                <w:sz w:val="20"/>
+                <w:szCs w:val="20"/>
               </w:rPr>
               <w:fldChar w:fldCharType="separate"/>
             </w:r>
             <w:r>
               <w:rPr>
+                <w:rFonts w:ascii="Times New Roman" w:hAnsi="Times New Roman" w:cs="Times New Roman"/>
                 <w:noProof/>
                 <w:webHidden/>
-              </w:rPr>
-              <w:t>8</w:t>
-            </w:r>
-            <w:r>
-              <w:rPr>
+                <w:sz w:val="20"/>
+                <w:szCs w:val="20"/>
+              </w:rPr>
+              <w:t>7</w:t>
+            </w:r>
+            <w:r>
+              <w:rPr>
+                <w:rFonts w:ascii="Times New Roman" w:hAnsi="Times New Roman" w:cs="Times New Roman"/>
                 <w:noProof/>
                 <w:webHidden/>
+                <w:sz w:val="20"/>
+                <w:szCs w:val="20"/>
               </w:rPr>
               <w:fldChar w:fldCharType="end"/>
             </w:r>
@@ -1622,82 +2051,113 @@
             <w:pStyle w:val="Sumrio1"/>
             <w:tabs>
               <w:tab w:val="left" w:pos="660"/>
-              <w:tab w:val="right" w:leader="dot" w:pos="9019"/>
+              <w:tab w:val="right" w:leader="dot" w:pos="8616"/>
             </w:tabs>
             <w:rPr>
-              <w:rFonts w:asciiTheme="minorHAnsi" w:eastAsiaTheme="minorEastAsia" w:hAnsiTheme="minorHAnsi" w:cstheme="minorBidi"/>
+              <w:rFonts w:ascii="Times New Roman" w:eastAsiaTheme="minorEastAsia" w:hAnsi="Times New Roman" w:cs="Times New Roman"/>
               <w:noProof/>
+              <w:sz w:val="20"/>
+              <w:szCs w:val="20"/>
             </w:rPr>
           </w:pPr>
-          <w:hyperlink w:anchor="_Toc56340363" w:history="1">
+          <w:hyperlink w:anchor="_Toc56371228" w:history="1">
             <w:r>
               <w:rPr>
                 <w:rStyle w:val="Hyperlink"/>
-                <w:noProof/>
+                <w:rFonts w:ascii="Times New Roman" w:hAnsi="Times New Roman" w:cs="Times New Roman"/>
+                <w:noProof/>
+                <w:sz w:val="20"/>
+                <w:szCs w:val="20"/>
                 <w:lang w:val="pt-BR"/>
               </w:rPr>
               <w:t>6.1.</w:t>
             </w:r>
             <w:r>
               <w:rPr>
-                <w:rFonts w:asciiTheme="minorHAnsi" w:eastAsiaTheme="minorEastAsia" w:hAnsiTheme="minorHAnsi" w:cstheme="minorBidi"/>
-                <w:noProof/>
+                <w:rFonts w:ascii="Times New Roman" w:eastAsiaTheme="minorEastAsia" w:hAnsi="Times New Roman" w:cs="Times New Roman"/>
+                <w:noProof/>
+                <w:sz w:val="20"/>
+                <w:szCs w:val="20"/>
               </w:rPr>
               <w:tab/>
             </w:r>
             <w:r>
               <w:rPr>
                 <w:rStyle w:val="Hyperlink"/>
-                <w:noProof/>
+                <w:rFonts w:ascii="Times New Roman" w:hAnsi="Times New Roman" w:cs="Times New Roman"/>
+                <w:noProof/>
+                <w:sz w:val="20"/>
+                <w:szCs w:val="20"/>
                 <w:lang w:val="pt-BR"/>
               </w:rPr>
               <w:t>Levantamentos de Ferramentas/Tecnologias</w:t>
             </w:r>
             <w:r>
               <w:rPr>
+                <w:rFonts w:ascii="Times New Roman" w:hAnsi="Times New Roman" w:cs="Times New Roman"/>
                 <w:noProof/>
                 <w:webHidden/>
+                <w:sz w:val="20"/>
+                <w:szCs w:val="20"/>
               </w:rPr>
               <w:tab/>
             </w:r>
             <w:r>
               <w:rPr>
+                <w:rFonts w:ascii="Times New Roman" w:hAnsi="Times New Roman" w:cs="Times New Roman"/>
                 <w:noProof/>
                 <w:webHidden/>
+                <w:sz w:val="20"/>
+                <w:szCs w:val="20"/>
               </w:rPr>
               <w:fldChar w:fldCharType="begin"/>
             </w:r>
             <w:r>
               <w:rPr>
+                <w:rFonts w:ascii="Times New Roman" w:hAnsi="Times New Roman" w:cs="Times New Roman"/>
                 <w:noProof/>
                 <w:webHidden/>
-              </w:rPr>
-              <w:instrText xml:space="preserve"> PAGEREF _Toc56340363 \h </w:instrText>
-            </w:r>
-            <w:r>
-              <w:rPr>
+                <w:sz w:val="20"/>
+                <w:szCs w:val="20"/>
+              </w:rPr>
+              <w:instrText xml:space="preserve"> PAGEREF _Toc56371228 \h </w:instrText>
+            </w:r>
+            <w:r>
+              <w:rPr>
+                <w:rFonts w:ascii="Times New Roman" w:hAnsi="Times New Roman" w:cs="Times New Roman"/>
                 <w:noProof/>
                 <w:webHidden/>
-              </w:rPr>
-            </w:r>
-            <w:r>
-              <w:rPr>
+                <w:sz w:val="20"/>
+                <w:szCs w:val="20"/>
+              </w:rPr>
+            </w:r>
+            <w:r>
+              <w:rPr>
+                <w:rFonts w:ascii="Times New Roman" w:hAnsi="Times New Roman" w:cs="Times New Roman"/>
                 <w:noProof/>
                 <w:webHidden/>
+                <w:sz w:val="20"/>
+                <w:szCs w:val="20"/>
               </w:rPr>
               <w:fldChar w:fldCharType="separate"/>
             </w:r>
             <w:r>
               <w:rPr>
+                <w:rFonts w:ascii="Times New Roman" w:hAnsi="Times New Roman" w:cs="Times New Roman"/>
                 <w:noProof/>
                 <w:webHidden/>
-              </w:rPr>
-              <w:t>8</w:t>
-            </w:r>
-            <w:r>
-              <w:rPr>
+                <w:sz w:val="20"/>
+                <w:szCs w:val="20"/>
+              </w:rPr>
+              <w:t>7</w:t>
+            </w:r>
+            <w:r>
+              <w:rPr>
+                <w:rFonts w:ascii="Times New Roman" w:hAnsi="Times New Roman" w:cs="Times New Roman"/>
                 <w:noProof/>
                 <w:webHidden/>
+                <w:sz w:val="20"/>
+                <w:szCs w:val="20"/>
               </w:rPr>
               <w:fldChar w:fldCharType="end"/>
             </w:r>
@@ -1708,80 +2168,111 @@
             <w:pStyle w:val="Sumrio1"/>
             <w:tabs>
               <w:tab w:val="left" w:pos="660"/>
-              <w:tab w:val="right" w:leader="dot" w:pos="9019"/>
+              <w:tab w:val="right" w:leader="dot" w:pos="8616"/>
             </w:tabs>
             <w:rPr>
-              <w:rFonts w:asciiTheme="minorHAnsi" w:eastAsiaTheme="minorEastAsia" w:hAnsiTheme="minorHAnsi" w:cstheme="minorBidi"/>
+              <w:rFonts w:ascii="Times New Roman" w:eastAsiaTheme="minorEastAsia" w:hAnsi="Times New Roman" w:cs="Times New Roman"/>
               <w:noProof/>
+              <w:sz w:val="20"/>
+              <w:szCs w:val="20"/>
             </w:rPr>
           </w:pPr>
-          <w:hyperlink w:anchor="_Toc56340364" w:history="1">
+          <w:hyperlink w:anchor="_Toc56371229" w:history="1">
             <w:r>
               <w:rPr>
                 <w:rStyle w:val="Hyperlink"/>
-                <w:noProof/>
+                <w:rFonts w:ascii="Times New Roman" w:hAnsi="Times New Roman" w:cs="Times New Roman"/>
+                <w:noProof/>
+                <w:sz w:val="20"/>
+                <w:szCs w:val="20"/>
               </w:rPr>
               <w:t>6.2.</w:t>
             </w:r>
             <w:r>
               <w:rPr>
-                <w:rFonts w:asciiTheme="minorHAnsi" w:eastAsiaTheme="minorEastAsia" w:hAnsiTheme="minorHAnsi" w:cstheme="minorBidi"/>
-                <w:noProof/>
+                <w:rFonts w:ascii="Times New Roman" w:eastAsiaTheme="minorEastAsia" w:hAnsi="Times New Roman" w:cs="Times New Roman"/>
+                <w:noProof/>
+                <w:sz w:val="20"/>
+                <w:szCs w:val="20"/>
               </w:rPr>
               <w:tab/>
             </w:r>
             <w:r>
               <w:rPr>
                 <w:rStyle w:val="Hyperlink"/>
-                <w:noProof/>
+                <w:rFonts w:ascii="Times New Roman" w:hAnsi="Times New Roman" w:cs="Times New Roman"/>
+                <w:noProof/>
+                <w:sz w:val="20"/>
+                <w:szCs w:val="20"/>
               </w:rPr>
               <w:t>Implementação</w:t>
             </w:r>
             <w:r>
               <w:rPr>
+                <w:rFonts w:ascii="Times New Roman" w:hAnsi="Times New Roman" w:cs="Times New Roman"/>
                 <w:noProof/>
                 <w:webHidden/>
+                <w:sz w:val="20"/>
+                <w:szCs w:val="20"/>
               </w:rPr>
               <w:tab/>
             </w:r>
             <w:r>
               <w:rPr>
+                <w:rFonts w:ascii="Times New Roman" w:hAnsi="Times New Roman" w:cs="Times New Roman"/>
                 <w:noProof/>
                 <w:webHidden/>
+                <w:sz w:val="20"/>
+                <w:szCs w:val="20"/>
               </w:rPr>
               <w:fldChar w:fldCharType="begin"/>
             </w:r>
             <w:r>
               <w:rPr>
+                <w:rFonts w:ascii="Times New Roman" w:hAnsi="Times New Roman" w:cs="Times New Roman"/>
                 <w:noProof/>
                 <w:webHidden/>
-              </w:rPr>
-              <w:instrText xml:space="preserve"> PAGEREF _Toc56340364 \h </w:instrText>
-            </w:r>
-            <w:r>
-              <w:rPr>
+                <w:sz w:val="20"/>
+                <w:szCs w:val="20"/>
+              </w:rPr>
+              <w:instrText xml:space="preserve"> PAGEREF _Toc56371229 \h </w:instrText>
+            </w:r>
+            <w:r>
+              <w:rPr>
+                <w:rFonts w:ascii="Times New Roman" w:hAnsi="Times New Roman" w:cs="Times New Roman"/>
                 <w:noProof/>
                 <w:webHidden/>
-              </w:rPr>
-            </w:r>
-            <w:r>
-              <w:rPr>
+                <w:sz w:val="20"/>
+                <w:szCs w:val="20"/>
+              </w:rPr>
+            </w:r>
+            <w:r>
+              <w:rPr>
+                <w:rFonts w:ascii="Times New Roman" w:hAnsi="Times New Roman" w:cs="Times New Roman"/>
                 <w:noProof/>
                 <w:webHidden/>
+                <w:sz w:val="20"/>
+                <w:szCs w:val="20"/>
               </w:rPr>
               <w:fldChar w:fldCharType="separate"/>
             </w:r>
             <w:r>
               <w:rPr>
+                <w:rFonts w:ascii="Times New Roman" w:hAnsi="Times New Roman" w:cs="Times New Roman"/>
                 <w:noProof/>
                 <w:webHidden/>
-              </w:rPr>
-              <w:t>8</w:t>
-            </w:r>
-            <w:r>
-              <w:rPr>
+                <w:sz w:val="20"/>
+                <w:szCs w:val="20"/>
+              </w:rPr>
+              <w:t>7</w:t>
+            </w:r>
+            <w:r>
+              <w:rPr>
+                <w:rFonts w:ascii="Times New Roman" w:hAnsi="Times New Roman" w:cs="Times New Roman"/>
                 <w:noProof/>
                 <w:webHidden/>
+                <w:sz w:val="20"/>
+                <w:szCs w:val="20"/>
               </w:rPr>
               <w:fldChar w:fldCharType="end"/>
             </w:r>
@@ -1792,82 +2283,113 @@
             <w:pStyle w:val="Sumrio1"/>
             <w:tabs>
               <w:tab w:val="left" w:pos="440"/>
-              <w:tab w:val="right" w:leader="dot" w:pos="9019"/>
+              <w:tab w:val="right" w:leader="dot" w:pos="8616"/>
             </w:tabs>
             <w:rPr>
-              <w:rFonts w:asciiTheme="minorHAnsi" w:eastAsiaTheme="minorEastAsia" w:hAnsiTheme="minorHAnsi" w:cstheme="minorBidi"/>
+              <w:rFonts w:ascii="Times New Roman" w:eastAsiaTheme="minorEastAsia" w:hAnsi="Times New Roman" w:cs="Times New Roman"/>
               <w:noProof/>
+              <w:sz w:val="20"/>
+              <w:szCs w:val="20"/>
             </w:rPr>
           </w:pPr>
-          <w:hyperlink w:anchor="_Toc56340369" w:history="1">
+          <w:hyperlink w:anchor="_Toc56371234" w:history="1">
             <w:r>
               <w:rPr>
                 <w:rStyle w:val="Hyperlink"/>
-                <w:noProof/>
+                <w:rFonts w:ascii="Times New Roman" w:hAnsi="Times New Roman" w:cs="Times New Roman"/>
+                <w:noProof/>
+                <w:sz w:val="20"/>
+                <w:szCs w:val="20"/>
                 <w:lang w:val="pt-BR"/>
               </w:rPr>
               <w:t>7.</w:t>
             </w:r>
             <w:r>
               <w:rPr>
-                <w:rFonts w:asciiTheme="minorHAnsi" w:eastAsiaTheme="minorEastAsia" w:hAnsiTheme="minorHAnsi" w:cstheme="minorBidi"/>
-                <w:noProof/>
+                <w:rFonts w:ascii="Times New Roman" w:eastAsiaTheme="minorEastAsia" w:hAnsi="Times New Roman" w:cs="Times New Roman"/>
+                <w:noProof/>
+                <w:sz w:val="20"/>
+                <w:szCs w:val="20"/>
               </w:rPr>
               <w:tab/>
             </w:r>
             <w:r>
               <w:rPr>
                 <w:rStyle w:val="Hyperlink"/>
-                <w:noProof/>
+                <w:rFonts w:ascii="Times New Roman" w:hAnsi="Times New Roman" w:cs="Times New Roman"/>
+                <w:noProof/>
+                <w:sz w:val="20"/>
+                <w:szCs w:val="20"/>
                 <w:lang w:val="pt-BR"/>
               </w:rPr>
               <w:t>Problemas encontrados</w:t>
             </w:r>
             <w:r>
               <w:rPr>
+                <w:rFonts w:ascii="Times New Roman" w:hAnsi="Times New Roman" w:cs="Times New Roman"/>
                 <w:noProof/>
                 <w:webHidden/>
+                <w:sz w:val="20"/>
+                <w:szCs w:val="20"/>
               </w:rPr>
               <w:tab/>
             </w:r>
             <w:r>
               <w:rPr>
+                <w:rFonts w:ascii="Times New Roman" w:hAnsi="Times New Roman" w:cs="Times New Roman"/>
                 <w:noProof/>
                 <w:webHidden/>
+                <w:sz w:val="20"/>
+                <w:szCs w:val="20"/>
               </w:rPr>
               <w:fldChar w:fldCharType="begin"/>
             </w:r>
             <w:r>
               <w:rPr>
+                <w:rFonts w:ascii="Times New Roman" w:hAnsi="Times New Roman" w:cs="Times New Roman"/>
                 <w:noProof/>
                 <w:webHidden/>
-              </w:rPr>
-              <w:instrText xml:space="preserve"> PAGEREF _Toc56340369 \h </w:instrText>
-            </w:r>
-            <w:r>
-              <w:rPr>
+                <w:sz w:val="20"/>
+                <w:szCs w:val="20"/>
+              </w:rPr>
+              <w:instrText xml:space="preserve"> PAGEREF _Toc56371234 \h </w:instrText>
+            </w:r>
+            <w:r>
+              <w:rPr>
+                <w:rFonts w:ascii="Times New Roman" w:hAnsi="Times New Roman" w:cs="Times New Roman"/>
                 <w:noProof/>
                 <w:webHidden/>
-              </w:rPr>
-            </w:r>
-            <w:r>
-              <w:rPr>
+                <w:sz w:val="20"/>
+                <w:szCs w:val="20"/>
+              </w:rPr>
+            </w:r>
+            <w:r>
+              <w:rPr>
+                <w:rFonts w:ascii="Times New Roman" w:hAnsi="Times New Roman" w:cs="Times New Roman"/>
                 <w:noProof/>
                 <w:webHidden/>
+                <w:sz w:val="20"/>
+                <w:szCs w:val="20"/>
               </w:rPr>
               <w:fldChar w:fldCharType="separate"/>
             </w:r>
             <w:r>
               <w:rPr>
+                <w:rFonts w:ascii="Times New Roman" w:hAnsi="Times New Roman" w:cs="Times New Roman"/>
                 <w:noProof/>
                 <w:webHidden/>
-              </w:rPr>
-              <w:t>9</w:t>
-            </w:r>
-            <w:r>
-              <w:rPr>
+                <w:sz w:val="20"/>
+                <w:szCs w:val="20"/>
+              </w:rPr>
+              <w:t>8</w:t>
+            </w:r>
+            <w:r>
+              <w:rPr>
+                <w:rFonts w:ascii="Times New Roman" w:hAnsi="Times New Roman" w:cs="Times New Roman"/>
                 <w:noProof/>
                 <w:webHidden/>
+                <w:sz w:val="20"/>
+                <w:szCs w:val="20"/>
               </w:rPr>
               <w:fldChar w:fldCharType="end"/>
             </w:r>
@@ -1878,82 +2400,113 @@
             <w:pStyle w:val="Sumrio1"/>
             <w:tabs>
               <w:tab w:val="left" w:pos="660"/>
-              <w:tab w:val="right" w:leader="dot" w:pos="9019"/>
+              <w:tab w:val="right" w:leader="dot" w:pos="8616"/>
             </w:tabs>
             <w:rPr>
-              <w:rFonts w:asciiTheme="minorHAnsi" w:eastAsiaTheme="minorEastAsia" w:hAnsiTheme="minorHAnsi" w:cstheme="minorBidi"/>
+              <w:rFonts w:ascii="Times New Roman" w:eastAsiaTheme="minorEastAsia" w:hAnsi="Times New Roman" w:cs="Times New Roman"/>
               <w:noProof/>
+              <w:sz w:val="20"/>
+              <w:szCs w:val="20"/>
             </w:rPr>
           </w:pPr>
-          <w:hyperlink w:anchor="_Toc56340370" w:history="1">
+          <w:hyperlink w:anchor="_Toc56371235" w:history="1">
             <w:r>
               <w:rPr>
                 <w:rStyle w:val="Hyperlink"/>
-                <w:noProof/>
+                <w:rFonts w:ascii="Times New Roman" w:hAnsi="Times New Roman" w:cs="Times New Roman"/>
+                <w:noProof/>
+                <w:sz w:val="20"/>
+                <w:szCs w:val="20"/>
                 <w:lang w:val="pt-BR"/>
               </w:rPr>
               <w:t>7.1.</w:t>
             </w:r>
             <w:r>
               <w:rPr>
-                <w:rFonts w:asciiTheme="minorHAnsi" w:eastAsiaTheme="minorEastAsia" w:hAnsiTheme="minorHAnsi" w:cstheme="minorBidi"/>
-                <w:noProof/>
+                <w:rFonts w:ascii="Times New Roman" w:eastAsiaTheme="minorEastAsia" w:hAnsi="Times New Roman" w:cs="Times New Roman"/>
+                <w:noProof/>
+                <w:sz w:val="20"/>
+                <w:szCs w:val="20"/>
               </w:rPr>
               <w:tab/>
             </w:r>
             <w:r>
               <w:rPr>
                 <w:rStyle w:val="Hyperlink"/>
-                <w:noProof/>
+                <w:rFonts w:ascii="Times New Roman" w:hAnsi="Times New Roman" w:cs="Times New Roman"/>
+                <w:noProof/>
+                <w:sz w:val="20"/>
+                <w:szCs w:val="20"/>
                 <w:lang w:val="pt-BR"/>
               </w:rPr>
               <w:t>A base de dados</w:t>
             </w:r>
             <w:r>
               <w:rPr>
+                <w:rFonts w:ascii="Times New Roman" w:hAnsi="Times New Roman" w:cs="Times New Roman"/>
                 <w:noProof/>
                 <w:webHidden/>
+                <w:sz w:val="20"/>
+                <w:szCs w:val="20"/>
               </w:rPr>
               <w:tab/>
             </w:r>
             <w:r>
               <w:rPr>
+                <w:rFonts w:ascii="Times New Roman" w:hAnsi="Times New Roman" w:cs="Times New Roman"/>
                 <w:noProof/>
                 <w:webHidden/>
+                <w:sz w:val="20"/>
+                <w:szCs w:val="20"/>
               </w:rPr>
               <w:fldChar w:fldCharType="begin"/>
             </w:r>
             <w:r>
               <w:rPr>
+                <w:rFonts w:ascii="Times New Roman" w:hAnsi="Times New Roman" w:cs="Times New Roman"/>
                 <w:noProof/>
                 <w:webHidden/>
-              </w:rPr>
-              <w:instrText xml:space="preserve"> PAGEREF _Toc56340370 \h </w:instrText>
-            </w:r>
-            <w:r>
-              <w:rPr>
+                <w:sz w:val="20"/>
+                <w:szCs w:val="20"/>
+              </w:rPr>
+              <w:instrText xml:space="preserve"> PAGEREF _Toc56371235 \h </w:instrText>
+            </w:r>
+            <w:r>
+              <w:rPr>
+                <w:rFonts w:ascii="Times New Roman" w:hAnsi="Times New Roman" w:cs="Times New Roman"/>
                 <w:noProof/>
                 <w:webHidden/>
-              </w:rPr>
-            </w:r>
-            <w:r>
-              <w:rPr>
+                <w:sz w:val="20"/>
+                <w:szCs w:val="20"/>
+              </w:rPr>
+            </w:r>
+            <w:r>
+              <w:rPr>
+                <w:rFonts w:ascii="Times New Roman" w:hAnsi="Times New Roman" w:cs="Times New Roman"/>
                 <w:noProof/>
                 <w:webHidden/>
+                <w:sz w:val="20"/>
+                <w:szCs w:val="20"/>
               </w:rPr>
               <w:fldChar w:fldCharType="separate"/>
             </w:r>
             <w:r>
               <w:rPr>
+                <w:rFonts w:ascii="Times New Roman" w:hAnsi="Times New Roman" w:cs="Times New Roman"/>
                 <w:noProof/>
                 <w:webHidden/>
-              </w:rPr>
-              <w:t>9</w:t>
-            </w:r>
-            <w:r>
-              <w:rPr>
+                <w:sz w:val="20"/>
+                <w:szCs w:val="20"/>
+              </w:rPr>
+              <w:t>8</w:t>
+            </w:r>
+            <w:r>
+              <w:rPr>
+                <w:rFonts w:ascii="Times New Roman" w:hAnsi="Times New Roman" w:cs="Times New Roman"/>
                 <w:noProof/>
                 <w:webHidden/>
+                <w:sz w:val="20"/>
+                <w:szCs w:val="20"/>
               </w:rPr>
               <w:fldChar w:fldCharType="end"/>
             </w:r>
@@ -1964,82 +2517,113 @@
             <w:pStyle w:val="Sumrio1"/>
             <w:tabs>
               <w:tab w:val="left" w:pos="660"/>
-              <w:tab w:val="right" w:leader="dot" w:pos="9019"/>
+              <w:tab w:val="right" w:leader="dot" w:pos="8616"/>
             </w:tabs>
             <w:rPr>
-              <w:rFonts w:asciiTheme="minorHAnsi" w:eastAsiaTheme="minorEastAsia" w:hAnsiTheme="minorHAnsi" w:cstheme="minorBidi"/>
+              <w:rFonts w:ascii="Times New Roman" w:eastAsiaTheme="minorEastAsia" w:hAnsi="Times New Roman" w:cs="Times New Roman"/>
               <w:noProof/>
+              <w:sz w:val="20"/>
+              <w:szCs w:val="20"/>
             </w:rPr>
           </w:pPr>
-          <w:hyperlink w:anchor="_Toc56340378" w:history="1">
+          <w:hyperlink w:anchor="_Toc56371243" w:history="1">
             <w:r>
               <w:rPr>
                 <w:rStyle w:val="Hyperlink"/>
-                <w:noProof/>
+                <w:rFonts w:ascii="Times New Roman" w:hAnsi="Times New Roman" w:cs="Times New Roman"/>
+                <w:noProof/>
+                <w:sz w:val="20"/>
+                <w:szCs w:val="20"/>
                 <w:lang w:val="pt-BR"/>
               </w:rPr>
               <w:t>7.2.</w:t>
             </w:r>
             <w:r>
               <w:rPr>
-                <w:rFonts w:asciiTheme="minorHAnsi" w:eastAsiaTheme="minorEastAsia" w:hAnsiTheme="minorHAnsi" w:cstheme="minorBidi"/>
-                <w:noProof/>
+                <w:rFonts w:ascii="Times New Roman" w:eastAsiaTheme="minorEastAsia" w:hAnsi="Times New Roman" w:cs="Times New Roman"/>
+                <w:noProof/>
+                <w:sz w:val="20"/>
+                <w:szCs w:val="20"/>
               </w:rPr>
               <w:tab/>
             </w:r>
             <w:r>
               <w:rPr>
                 <w:rStyle w:val="Hyperlink"/>
-                <w:noProof/>
+                <w:rFonts w:ascii="Times New Roman" w:hAnsi="Times New Roman" w:cs="Times New Roman"/>
+                <w:noProof/>
+                <w:sz w:val="20"/>
+                <w:szCs w:val="20"/>
                 <w:lang w:val="pt-BR"/>
               </w:rPr>
               <w:t>Relatório</w:t>
             </w:r>
             <w:r>
               <w:rPr>
+                <w:rFonts w:ascii="Times New Roman" w:hAnsi="Times New Roman" w:cs="Times New Roman"/>
                 <w:noProof/>
                 <w:webHidden/>
+                <w:sz w:val="20"/>
+                <w:szCs w:val="20"/>
               </w:rPr>
               <w:tab/>
             </w:r>
             <w:r>
               <w:rPr>
+                <w:rFonts w:ascii="Times New Roman" w:hAnsi="Times New Roman" w:cs="Times New Roman"/>
                 <w:noProof/>
                 <w:webHidden/>
+                <w:sz w:val="20"/>
+                <w:szCs w:val="20"/>
               </w:rPr>
               <w:fldChar w:fldCharType="begin"/>
             </w:r>
             <w:r>
               <w:rPr>
+                <w:rFonts w:ascii="Times New Roman" w:hAnsi="Times New Roman" w:cs="Times New Roman"/>
                 <w:noProof/>
                 <w:webHidden/>
-              </w:rPr>
-              <w:instrText xml:space="preserve"> PAGEREF _Toc56340378 \h </w:instrText>
-            </w:r>
-            <w:r>
-              <w:rPr>
+                <w:sz w:val="20"/>
+                <w:szCs w:val="20"/>
+              </w:rPr>
+              <w:instrText xml:space="preserve"> PAGEREF _Toc56371243 \h </w:instrText>
+            </w:r>
+            <w:r>
+              <w:rPr>
+                <w:rFonts w:ascii="Times New Roman" w:hAnsi="Times New Roman" w:cs="Times New Roman"/>
                 <w:noProof/>
                 <w:webHidden/>
-              </w:rPr>
-            </w:r>
-            <w:r>
-              <w:rPr>
+                <w:sz w:val="20"/>
+                <w:szCs w:val="20"/>
+              </w:rPr>
+            </w:r>
+            <w:r>
+              <w:rPr>
+                <w:rFonts w:ascii="Times New Roman" w:hAnsi="Times New Roman" w:cs="Times New Roman"/>
                 <w:noProof/>
                 <w:webHidden/>
+                <w:sz w:val="20"/>
+                <w:szCs w:val="20"/>
               </w:rPr>
               <w:fldChar w:fldCharType="separate"/>
             </w:r>
             <w:r>
               <w:rPr>
+                <w:rFonts w:ascii="Times New Roman" w:hAnsi="Times New Roman" w:cs="Times New Roman"/>
                 <w:noProof/>
                 <w:webHidden/>
-              </w:rPr>
-              <w:t>10</w:t>
-            </w:r>
-            <w:r>
-              <w:rPr>
+                <w:sz w:val="20"/>
+                <w:szCs w:val="20"/>
+              </w:rPr>
+              <w:t>9</w:t>
+            </w:r>
+            <w:r>
+              <w:rPr>
+                <w:rFonts w:ascii="Times New Roman" w:hAnsi="Times New Roman" w:cs="Times New Roman"/>
                 <w:noProof/>
                 <w:webHidden/>
+                <w:sz w:val="20"/>
+                <w:szCs w:val="20"/>
               </w:rPr>
               <w:fldChar w:fldCharType="end"/>
             </w:r>
@@ -2050,82 +2634,113 @@
             <w:pStyle w:val="Sumrio1"/>
             <w:tabs>
               <w:tab w:val="left" w:pos="440"/>
-              <w:tab w:val="right" w:leader="dot" w:pos="9019"/>
+              <w:tab w:val="right" w:leader="dot" w:pos="8616"/>
             </w:tabs>
             <w:rPr>
-              <w:rFonts w:asciiTheme="minorHAnsi" w:eastAsiaTheme="minorEastAsia" w:hAnsiTheme="minorHAnsi" w:cstheme="minorBidi"/>
+              <w:rFonts w:ascii="Times New Roman" w:eastAsiaTheme="minorEastAsia" w:hAnsi="Times New Roman" w:cs="Times New Roman"/>
               <w:noProof/>
+              <w:sz w:val="20"/>
+              <w:szCs w:val="20"/>
             </w:rPr>
           </w:pPr>
-          <w:hyperlink w:anchor="_Toc56340379" w:history="1">
+          <w:hyperlink w:anchor="_Toc56371244" w:history="1">
             <w:r>
               <w:rPr>
                 <w:rStyle w:val="Hyperlink"/>
-                <w:noProof/>
+                <w:rFonts w:ascii="Times New Roman" w:hAnsi="Times New Roman" w:cs="Times New Roman"/>
+                <w:noProof/>
+                <w:sz w:val="20"/>
+                <w:szCs w:val="20"/>
                 <w:lang w:val="pt-BR"/>
               </w:rPr>
               <w:t>8.</w:t>
             </w:r>
             <w:r>
               <w:rPr>
-                <w:rFonts w:asciiTheme="minorHAnsi" w:eastAsiaTheme="minorEastAsia" w:hAnsiTheme="minorHAnsi" w:cstheme="minorBidi"/>
-                <w:noProof/>
+                <w:rFonts w:ascii="Times New Roman" w:eastAsiaTheme="minorEastAsia" w:hAnsi="Times New Roman" w:cs="Times New Roman"/>
+                <w:noProof/>
+                <w:sz w:val="20"/>
+                <w:szCs w:val="20"/>
               </w:rPr>
               <w:tab/>
             </w:r>
             <w:r>
               <w:rPr>
                 <w:rStyle w:val="Hyperlink"/>
-                <w:noProof/>
+                <w:rFonts w:ascii="Times New Roman" w:hAnsi="Times New Roman" w:cs="Times New Roman"/>
+                <w:noProof/>
+                <w:sz w:val="20"/>
+                <w:szCs w:val="20"/>
                 <w:lang w:val="pt-BR"/>
               </w:rPr>
               <w:t>Divisão do projeto por tarefa</w:t>
             </w:r>
             <w:r>
               <w:rPr>
+                <w:rFonts w:ascii="Times New Roman" w:hAnsi="Times New Roman" w:cs="Times New Roman"/>
                 <w:noProof/>
                 <w:webHidden/>
+                <w:sz w:val="20"/>
+                <w:szCs w:val="20"/>
               </w:rPr>
               <w:tab/>
             </w:r>
             <w:r>
               <w:rPr>
+                <w:rFonts w:ascii="Times New Roman" w:hAnsi="Times New Roman" w:cs="Times New Roman"/>
                 <w:noProof/>
                 <w:webHidden/>
+                <w:sz w:val="20"/>
+                <w:szCs w:val="20"/>
               </w:rPr>
               <w:fldChar w:fldCharType="begin"/>
             </w:r>
             <w:r>
               <w:rPr>
+                <w:rFonts w:ascii="Times New Roman" w:hAnsi="Times New Roman" w:cs="Times New Roman"/>
                 <w:noProof/>
                 <w:webHidden/>
-              </w:rPr>
-              <w:instrText xml:space="preserve"> PAGEREF _Toc56340379 \h </w:instrText>
-            </w:r>
-            <w:r>
-              <w:rPr>
+                <w:sz w:val="20"/>
+                <w:szCs w:val="20"/>
+              </w:rPr>
+              <w:instrText xml:space="preserve"> PAGEREF _Toc56371244 \h </w:instrText>
+            </w:r>
+            <w:r>
+              <w:rPr>
+                <w:rFonts w:ascii="Times New Roman" w:hAnsi="Times New Roman" w:cs="Times New Roman"/>
                 <w:noProof/>
                 <w:webHidden/>
-              </w:rPr>
-            </w:r>
-            <w:r>
-              <w:rPr>
+                <w:sz w:val="20"/>
+                <w:szCs w:val="20"/>
+              </w:rPr>
+            </w:r>
+            <w:r>
+              <w:rPr>
+                <w:rFonts w:ascii="Times New Roman" w:hAnsi="Times New Roman" w:cs="Times New Roman"/>
                 <w:noProof/>
                 <w:webHidden/>
+                <w:sz w:val="20"/>
+                <w:szCs w:val="20"/>
               </w:rPr>
               <w:fldChar w:fldCharType="separate"/>
             </w:r>
             <w:r>
               <w:rPr>
+                <w:rFonts w:ascii="Times New Roman" w:hAnsi="Times New Roman" w:cs="Times New Roman"/>
                 <w:noProof/>
                 <w:webHidden/>
-              </w:rPr>
-              <w:t>11</w:t>
-            </w:r>
-            <w:r>
-              <w:rPr>
+                <w:sz w:val="20"/>
+                <w:szCs w:val="20"/>
+              </w:rPr>
+              <w:t>10</w:t>
+            </w:r>
+            <w:r>
+              <w:rPr>
+                <w:rFonts w:ascii="Times New Roman" w:hAnsi="Times New Roman" w:cs="Times New Roman"/>
                 <w:noProof/>
                 <w:webHidden/>
+                <w:sz w:val="20"/>
+                <w:szCs w:val="20"/>
               </w:rPr>
               <w:fldChar w:fldCharType="end"/>
             </w:r>
@@ -2136,80 +2751,111 @@
             <w:pStyle w:val="Sumrio1"/>
             <w:tabs>
               <w:tab w:val="left" w:pos="440"/>
-              <w:tab w:val="right" w:leader="dot" w:pos="9019"/>
+              <w:tab w:val="right" w:leader="dot" w:pos="8616"/>
             </w:tabs>
             <w:rPr>
-              <w:rFonts w:asciiTheme="minorHAnsi" w:eastAsiaTheme="minorEastAsia" w:hAnsiTheme="minorHAnsi" w:cstheme="minorBidi"/>
+              <w:rFonts w:ascii="Times New Roman" w:eastAsiaTheme="minorEastAsia" w:hAnsi="Times New Roman" w:cs="Times New Roman"/>
               <w:noProof/>
+              <w:sz w:val="20"/>
+              <w:szCs w:val="20"/>
             </w:rPr>
           </w:pPr>
-          <w:hyperlink w:anchor="_Toc56340380" w:history="1">
+          <w:hyperlink w:anchor="_Toc56371245" w:history="1">
             <w:r>
               <w:rPr>
                 <w:rStyle w:val="Hyperlink"/>
-                <w:noProof/>
+                <w:rFonts w:ascii="Times New Roman" w:hAnsi="Times New Roman" w:cs="Times New Roman"/>
+                <w:noProof/>
+                <w:sz w:val="20"/>
+                <w:szCs w:val="20"/>
               </w:rPr>
               <w:t>9.</w:t>
             </w:r>
             <w:r>
               <w:rPr>
-                <w:rFonts w:asciiTheme="minorHAnsi" w:eastAsiaTheme="minorEastAsia" w:hAnsiTheme="minorHAnsi" w:cstheme="minorBidi"/>
-                <w:noProof/>
+                <w:rFonts w:ascii="Times New Roman" w:eastAsiaTheme="minorEastAsia" w:hAnsi="Times New Roman" w:cs="Times New Roman"/>
+                <w:noProof/>
+                <w:sz w:val="20"/>
+                <w:szCs w:val="20"/>
               </w:rPr>
               <w:tab/>
             </w:r>
             <w:r>
               <w:rPr>
                 <w:rStyle w:val="Hyperlink"/>
-                <w:noProof/>
+                <w:rFonts w:ascii="Times New Roman" w:hAnsi="Times New Roman" w:cs="Times New Roman"/>
+                <w:noProof/>
+                <w:sz w:val="20"/>
+                <w:szCs w:val="20"/>
               </w:rPr>
               <w:t>Oportunidades para melhorias futuras</w:t>
             </w:r>
             <w:r>
               <w:rPr>
+                <w:rFonts w:ascii="Times New Roman" w:hAnsi="Times New Roman" w:cs="Times New Roman"/>
                 <w:noProof/>
                 <w:webHidden/>
+                <w:sz w:val="20"/>
+                <w:szCs w:val="20"/>
               </w:rPr>
               <w:tab/>
             </w:r>
             <w:r>
               <w:rPr>
+                <w:rFonts w:ascii="Times New Roman" w:hAnsi="Times New Roman" w:cs="Times New Roman"/>
                 <w:noProof/>
                 <w:webHidden/>
+                <w:sz w:val="20"/>
+                <w:szCs w:val="20"/>
               </w:rPr>
               <w:fldChar w:fldCharType="begin"/>
             </w:r>
             <w:r>
               <w:rPr>
+                <w:rFonts w:ascii="Times New Roman" w:hAnsi="Times New Roman" w:cs="Times New Roman"/>
                 <w:noProof/>
                 <w:webHidden/>
-              </w:rPr>
-              <w:instrText xml:space="preserve"> PAGEREF _Toc56340380 \h </w:instrText>
-            </w:r>
-            <w:r>
-              <w:rPr>
+                <w:sz w:val="20"/>
+                <w:szCs w:val="20"/>
+              </w:rPr>
+              <w:instrText xml:space="preserve"> PAGEREF _Toc56371245 \h </w:instrText>
+            </w:r>
+            <w:r>
+              <w:rPr>
+                <w:rFonts w:ascii="Times New Roman" w:hAnsi="Times New Roman" w:cs="Times New Roman"/>
                 <w:noProof/>
                 <w:webHidden/>
-              </w:rPr>
-            </w:r>
-            <w:r>
-              <w:rPr>
+                <w:sz w:val="20"/>
+                <w:szCs w:val="20"/>
+              </w:rPr>
+            </w:r>
+            <w:r>
+              <w:rPr>
+                <w:rFonts w:ascii="Times New Roman" w:hAnsi="Times New Roman" w:cs="Times New Roman"/>
                 <w:noProof/>
                 <w:webHidden/>
+                <w:sz w:val="20"/>
+                <w:szCs w:val="20"/>
               </w:rPr>
               <w:fldChar w:fldCharType="separate"/>
             </w:r>
             <w:r>
               <w:rPr>
+                <w:rFonts w:ascii="Times New Roman" w:hAnsi="Times New Roman" w:cs="Times New Roman"/>
                 <w:noProof/>
                 <w:webHidden/>
-              </w:rPr>
-              <w:t>11</w:t>
-            </w:r>
-            <w:r>
-              <w:rPr>
+                <w:sz w:val="20"/>
+                <w:szCs w:val="20"/>
+              </w:rPr>
+              <w:t>10</w:t>
+            </w:r>
+            <w:r>
+              <w:rPr>
+                <w:rFonts w:ascii="Times New Roman" w:hAnsi="Times New Roman" w:cs="Times New Roman"/>
                 <w:noProof/>
                 <w:webHidden/>
+                <w:sz w:val="20"/>
+                <w:szCs w:val="20"/>
               </w:rPr>
               <w:fldChar w:fldCharType="end"/>
             </w:r>
@@ -2220,82 +2866,113 @@
             <w:pStyle w:val="Sumrio1"/>
             <w:tabs>
               <w:tab w:val="left" w:pos="660"/>
-              <w:tab w:val="right" w:leader="dot" w:pos="9019"/>
+              <w:tab w:val="right" w:leader="dot" w:pos="8616"/>
             </w:tabs>
             <w:rPr>
-              <w:rFonts w:asciiTheme="minorHAnsi" w:eastAsiaTheme="minorEastAsia" w:hAnsiTheme="minorHAnsi" w:cstheme="minorBidi"/>
+              <w:rFonts w:ascii="Times New Roman" w:eastAsiaTheme="minorEastAsia" w:hAnsi="Times New Roman" w:cs="Times New Roman"/>
               <w:noProof/>
+              <w:sz w:val="20"/>
+              <w:szCs w:val="20"/>
             </w:rPr>
           </w:pPr>
-          <w:hyperlink w:anchor="_Toc56340381" w:history="1">
+          <w:hyperlink w:anchor="_Toc56371246" w:history="1">
             <w:r>
               <w:rPr>
                 <w:rStyle w:val="Hyperlink"/>
-                <w:noProof/>
+                <w:rFonts w:ascii="Times New Roman" w:hAnsi="Times New Roman" w:cs="Times New Roman"/>
+                <w:noProof/>
+                <w:sz w:val="20"/>
+                <w:szCs w:val="20"/>
                 <w:lang w:val="pt-BR"/>
               </w:rPr>
               <w:t>9.1.</w:t>
             </w:r>
             <w:r>
               <w:rPr>
-                <w:rFonts w:asciiTheme="minorHAnsi" w:eastAsiaTheme="minorEastAsia" w:hAnsiTheme="minorHAnsi" w:cstheme="minorBidi"/>
-                <w:noProof/>
+                <w:rFonts w:ascii="Times New Roman" w:eastAsiaTheme="minorEastAsia" w:hAnsi="Times New Roman" w:cs="Times New Roman"/>
+                <w:noProof/>
+                <w:sz w:val="20"/>
+                <w:szCs w:val="20"/>
               </w:rPr>
               <w:tab/>
             </w:r>
             <w:r>
               <w:rPr>
                 <w:rStyle w:val="Hyperlink"/>
-                <w:noProof/>
+                <w:rFonts w:ascii="Times New Roman" w:hAnsi="Times New Roman" w:cs="Times New Roman"/>
+                <w:noProof/>
+                <w:sz w:val="20"/>
+                <w:szCs w:val="20"/>
                 <w:lang w:val="pt-BR"/>
               </w:rPr>
               <w:t>Criação de um banco de questões</w:t>
             </w:r>
             <w:r>
               <w:rPr>
+                <w:rFonts w:ascii="Times New Roman" w:hAnsi="Times New Roman" w:cs="Times New Roman"/>
                 <w:noProof/>
                 <w:webHidden/>
+                <w:sz w:val="20"/>
+                <w:szCs w:val="20"/>
               </w:rPr>
               <w:tab/>
             </w:r>
             <w:r>
               <w:rPr>
+                <w:rFonts w:ascii="Times New Roman" w:hAnsi="Times New Roman" w:cs="Times New Roman"/>
                 <w:noProof/>
                 <w:webHidden/>
+                <w:sz w:val="20"/>
+                <w:szCs w:val="20"/>
               </w:rPr>
               <w:fldChar w:fldCharType="begin"/>
             </w:r>
             <w:r>
               <w:rPr>
+                <w:rFonts w:ascii="Times New Roman" w:hAnsi="Times New Roman" w:cs="Times New Roman"/>
                 <w:noProof/>
                 <w:webHidden/>
-              </w:rPr>
-              <w:instrText xml:space="preserve"> PAGEREF _Toc56340381 \h </w:instrText>
-            </w:r>
-            <w:r>
-              <w:rPr>
+                <w:sz w:val="20"/>
+                <w:szCs w:val="20"/>
+              </w:rPr>
+              <w:instrText xml:space="preserve"> PAGEREF _Toc56371246 \h </w:instrText>
+            </w:r>
+            <w:r>
+              <w:rPr>
+                <w:rFonts w:ascii="Times New Roman" w:hAnsi="Times New Roman" w:cs="Times New Roman"/>
                 <w:noProof/>
                 <w:webHidden/>
-              </w:rPr>
-            </w:r>
-            <w:r>
-              <w:rPr>
+                <w:sz w:val="20"/>
+                <w:szCs w:val="20"/>
+              </w:rPr>
+            </w:r>
+            <w:r>
+              <w:rPr>
+                <w:rFonts w:ascii="Times New Roman" w:hAnsi="Times New Roman" w:cs="Times New Roman"/>
                 <w:noProof/>
                 <w:webHidden/>
+                <w:sz w:val="20"/>
+                <w:szCs w:val="20"/>
               </w:rPr>
               <w:fldChar w:fldCharType="separate"/>
             </w:r>
             <w:r>
               <w:rPr>
+                <w:rFonts w:ascii="Times New Roman" w:hAnsi="Times New Roman" w:cs="Times New Roman"/>
                 <w:noProof/>
                 <w:webHidden/>
-              </w:rPr>
-              <w:t>11</w:t>
-            </w:r>
-            <w:r>
-              <w:rPr>
+                <w:sz w:val="20"/>
+                <w:szCs w:val="20"/>
+              </w:rPr>
+              <w:t>10</w:t>
+            </w:r>
+            <w:r>
+              <w:rPr>
+                <w:rFonts w:ascii="Times New Roman" w:hAnsi="Times New Roman" w:cs="Times New Roman"/>
                 <w:noProof/>
                 <w:webHidden/>
+                <w:sz w:val="20"/>
+                <w:szCs w:val="20"/>
               </w:rPr>
               <w:fldChar w:fldCharType="end"/>
             </w:r>
@@ -2306,82 +2983,113 @@
             <w:pStyle w:val="Sumrio1"/>
             <w:tabs>
               <w:tab w:val="left" w:pos="660"/>
-              <w:tab w:val="right" w:leader="dot" w:pos="9019"/>
+              <w:tab w:val="right" w:leader="dot" w:pos="8616"/>
             </w:tabs>
             <w:rPr>
-              <w:rFonts w:asciiTheme="minorHAnsi" w:eastAsiaTheme="minorEastAsia" w:hAnsiTheme="minorHAnsi" w:cstheme="minorBidi"/>
+              <w:rFonts w:ascii="Times New Roman" w:eastAsiaTheme="minorEastAsia" w:hAnsi="Times New Roman" w:cs="Times New Roman"/>
               <w:noProof/>
+              <w:sz w:val="20"/>
+              <w:szCs w:val="20"/>
             </w:rPr>
           </w:pPr>
-          <w:hyperlink w:anchor="_Toc56340382" w:history="1">
+          <w:hyperlink w:anchor="_Toc56371247" w:history="1">
             <w:r>
               <w:rPr>
                 <w:rStyle w:val="Hyperlink"/>
-                <w:noProof/>
+                <w:rFonts w:ascii="Times New Roman" w:hAnsi="Times New Roman" w:cs="Times New Roman"/>
+                <w:noProof/>
+                <w:sz w:val="20"/>
+                <w:szCs w:val="20"/>
                 <w:lang w:val="pt-BR"/>
               </w:rPr>
               <w:t>9.2.</w:t>
             </w:r>
             <w:r>
               <w:rPr>
-                <w:rFonts w:asciiTheme="minorHAnsi" w:eastAsiaTheme="minorEastAsia" w:hAnsiTheme="minorHAnsi" w:cstheme="minorBidi"/>
-                <w:noProof/>
+                <w:rFonts w:ascii="Times New Roman" w:eastAsiaTheme="minorEastAsia" w:hAnsi="Times New Roman" w:cs="Times New Roman"/>
+                <w:noProof/>
+                <w:sz w:val="20"/>
+                <w:szCs w:val="20"/>
               </w:rPr>
               <w:tab/>
             </w:r>
             <w:r>
               <w:rPr>
                 <w:rStyle w:val="Hyperlink"/>
-                <w:noProof/>
+                <w:rFonts w:ascii="Times New Roman" w:hAnsi="Times New Roman" w:cs="Times New Roman"/>
+                <w:noProof/>
+                <w:sz w:val="20"/>
+                <w:szCs w:val="20"/>
                 <w:lang w:val="pt-BR"/>
               </w:rPr>
               <w:t>Editar o cometário sobre o grupo de questões</w:t>
             </w:r>
             <w:r>
               <w:rPr>
+                <w:rFonts w:ascii="Times New Roman" w:hAnsi="Times New Roman" w:cs="Times New Roman"/>
                 <w:noProof/>
                 <w:webHidden/>
+                <w:sz w:val="20"/>
+                <w:szCs w:val="20"/>
               </w:rPr>
               <w:tab/>
             </w:r>
             <w:r>
               <w:rPr>
+                <w:rFonts w:ascii="Times New Roman" w:hAnsi="Times New Roman" w:cs="Times New Roman"/>
                 <w:noProof/>
                 <w:webHidden/>
+                <w:sz w:val="20"/>
+                <w:szCs w:val="20"/>
               </w:rPr>
               <w:fldChar w:fldCharType="begin"/>
             </w:r>
             <w:r>
               <w:rPr>
+                <w:rFonts w:ascii="Times New Roman" w:hAnsi="Times New Roman" w:cs="Times New Roman"/>
                 <w:noProof/>
                 <w:webHidden/>
-              </w:rPr>
-              <w:instrText xml:space="preserve"> PAGEREF _Toc56340382 \h </w:instrText>
-            </w:r>
-            <w:r>
-              <w:rPr>
+                <w:sz w:val="20"/>
+                <w:szCs w:val="20"/>
+              </w:rPr>
+              <w:instrText xml:space="preserve"> PAGEREF _Toc56371247 \h </w:instrText>
+            </w:r>
+            <w:r>
+              <w:rPr>
+                <w:rFonts w:ascii="Times New Roman" w:hAnsi="Times New Roman" w:cs="Times New Roman"/>
                 <w:noProof/>
                 <w:webHidden/>
-              </w:rPr>
-            </w:r>
-            <w:r>
-              <w:rPr>
+                <w:sz w:val="20"/>
+                <w:szCs w:val="20"/>
+              </w:rPr>
+            </w:r>
+            <w:r>
+              <w:rPr>
+                <w:rFonts w:ascii="Times New Roman" w:hAnsi="Times New Roman" w:cs="Times New Roman"/>
                 <w:noProof/>
                 <w:webHidden/>
+                <w:sz w:val="20"/>
+                <w:szCs w:val="20"/>
               </w:rPr>
               <w:fldChar w:fldCharType="separate"/>
             </w:r>
             <w:r>
               <w:rPr>
+                <w:rFonts w:ascii="Times New Roman" w:hAnsi="Times New Roman" w:cs="Times New Roman"/>
                 <w:noProof/>
                 <w:webHidden/>
-              </w:rPr>
-              <w:t>11</w:t>
-            </w:r>
-            <w:r>
-              <w:rPr>
+                <w:sz w:val="20"/>
+                <w:szCs w:val="20"/>
+              </w:rPr>
+              <w:t>10</w:t>
+            </w:r>
+            <w:r>
+              <w:rPr>
+                <w:rFonts w:ascii="Times New Roman" w:hAnsi="Times New Roman" w:cs="Times New Roman"/>
                 <w:noProof/>
                 <w:webHidden/>
+                <w:sz w:val="20"/>
+                <w:szCs w:val="20"/>
               </w:rPr>
               <w:fldChar w:fldCharType="end"/>
             </w:r>
@@ -2392,82 +3100,113 @@
             <w:pStyle w:val="Sumrio1"/>
             <w:tabs>
               <w:tab w:val="left" w:pos="660"/>
-              <w:tab w:val="right" w:leader="dot" w:pos="9019"/>
+              <w:tab w:val="right" w:leader="dot" w:pos="8616"/>
             </w:tabs>
             <w:rPr>
-              <w:rFonts w:asciiTheme="minorHAnsi" w:eastAsiaTheme="minorEastAsia" w:hAnsiTheme="minorHAnsi" w:cstheme="minorBidi"/>
+              <w:rFonts w:ascii="Times New Roman" w:eastAsiaTheme="minorEastAsia" w:hAnsi="Times New Roman" w:cs="Times New Roman"/>
               <w:noProof/>
+              <w:sz w:val="20"/>
+              <w:szCs w:val="20"/>
             </w:rPr>
           </w:pPr>
-          <w:hyperlink w:anchor="_Toc56340383" w:history="1">
+          <w:hyperlink w:anchor="_Toc56371248" w:history="1">
             <w:r>
               <w:rPr>
                 <w:rStyle w:val="Hyperlink"/>
-                <w:noProof/>
+                <w:rFonts w:ascii="Times New Roman" w:hAnsi="Times New Roman" w:cs="Times New Roman"/>
+                <w:noProof/>
+                <w:sz w:val="20"/>
+                <w:szCs w:val="20"/>
                 <w:lang w:val="pt-BR"/>
               </w:rPr>
               <w:t>9.3.</w:t>
             </w:r>
             <w:r>
               <w:rPr>
-                <w:rFonts w:asciiTheme="minorHAnsi" w:eastAsiaTheme="minorEastAsia" w:hAnsiTheme="minorHAnsi" w:cstheme="minorBidi"/>
-                <w:noProof/>
+                <w:rFonts w:ascii="Times New Roman" w:eastAsiaTheme="minorEastAsia" w:hAnsi="Times New Roman" w:cs="Times New Roman"/>
+                <w:noProof/>
+                <w:sz w:val="20"/>
+                <w:szCs w:val="20"/>
               </w:rPr>
               <w:tab/>
             </w:r>
             <w:r>
               <w:rPr>
                 <w:rStyle w:val="Hyperlink"/>
-                <w:noProof/>
+                <w:rFonts w:ascii="Times New Roman" w:hAnsi="Times New Roman" w:cs="Times New Roman"/>
+                <w:noProof/>
+                <w:sz w:val="20"/>
+                <w:szCs w:val="20"/>
                 <w:lang w:val="pt-BR"/>
               </w:rPr>
               <w:t>Autenticação nas funcionalidades de remoção</w:t>
             </w:r>
             <w:r>
               <w:rPr>
+                <w:rFonts w:ascii="Times New Roman" w:hAnsi="Times New Roman" w:cs="Times New Roman"/>
                 <w:noProof/>
                 <w:webHidden/>
+                <w:sz w:val="20"/>
+                <w:szCs w:val="20"/>
               </w:rPr>
               <w:tab/>
             </w:r>
             <w:r>
               <w:rPr>
+                <w:rFonts w:ascii="Times New Roman" w:hAnsi="Times New Roman" w:cs="Times New Roman"/>
                 <w:noProof/>
                 <w:webHidden/>
+                <w:sz w:val="20"/>
+                <w:szCs w:val="20"/>
               </w:rPr>
               <w:fldChar w:fldCharType="begin"/>
             </w:r>
             <w:r>
               <w:rPr>
+                <w:rFonts w:ascii="Times New Roman" w:hAnsi="Times New Roman" w:cs="Times New Roman"/>
                 <w:noProof/>
                 <w:webHidden/>
-              </w:rPr>
-              <w:instrText xml:space="preserve"> PAGEREF _Toc56340383 \h </w:instrText>
-            </w:r>
-            <w:r>
-              <w:rPr>
+                <w:sz w:val="20"/>
+                <w:szCs w:val="20"/>
+              </w:rPr>
+              <w:instrText xml:space="preserve"> PAGEREF _Toc56371248 \h </w:instrText>
+            </w:r>
+            <w:r>
+              <w:rPr>
+                <w:rFonts w:ascii="Times New Roman" w:hAnsi="Times New Roman" w:cs="Times New Roman"/>
                 <w:noProof/>
                 <w:webHidden/>
-              </w:rPr>
-            </w:r>
-            <w:r>
-              <w:rPr>
+                <w:sz w:val="20"/>
+                <w:szCs w:val="20"/>
+              </w:rPr>
+            </w:r>
+            <w:r>
+              <w:rPr>
+                <w:rFonts w:ascii="Times New Roman" w:hAnsi="Times New Roman" w:cs="Times New Roman"/>
                 <w:noProof/>
                 <w:webHidden/>
+                <w:sz w:val="20"/>
+                <w:szCs w:val="20"/>
               </w:rPr>
               <w:fldChar w:fldCharType="separate"/>
             </w:r>
             <w:r>
               <w:rPr>
+                <w:rFonts w:ascii="Times New Roman" w:hAnsi="Times New Roman" w:cs="Times New Roman"/>
                 <w:noProof/>
                 <w:webHidden/>
-              </w:rPr>
-              <w:t>11</w:t>
-            </w:r>
-            <w:r>
-              <w:rPr>
+                <w:sz w:val="20"/>
+                <w:szCs w:val="20"/>
+              </w:rPr>
+              <w:t>10</w:t>
+            </w:r>
+            <w:r>
+              <w:rPr>
+                <w:rFonts w:ascii="Times New Roman" w:hAnsi="Times New Roman" w:cs="Times New Roman"/>
                 <w:noProof/>
                 <w:webHidden/>
+                <w:sz w:val="20"/>
+                <w:szCs w:val="20"/>
               </w:rPr>
               <w:fldChar w:fldCharType="end"/>
             </w:r>
@@ -2478,80 +3217,113 @@
             <w:pStyle w:val="Sumrio1"/>
             <w:tabs>
               <w:tab w:val="left" w:pos="660"/>
-              <w:tab w:val="right" w:leader="dot" w:pos="9019"/>
+              <w:tab w:val="right" w:leader="dot" w:pos="8616"/>
             </w:tabs>
             <w:rPr>
-              <w:rFonts w:asciiTheme="minorHAnsi" w:eastAsiaTheme="minorEastAsia" w:hAnsiTheme="minorHAnsi" w:cstheme="minorBidi"/>
+              <w:rFonts w:ascii="Times New Roman" w:eastAsiaTheme="minorEastAsia" w:hAnsi="Times New Roman" w:cs="Times New Roman"/>
               <w:noProof/>
+              <w:sz w:val="20"/>
+              <w:szCs w:val="20"/>
             </w:rPr>
           </w:pPr>
-          <w:hyperlink w:anchor="_Toc56340384" w:history="1">
+          <w:hyperlink w:anchor="_Toc56371249" w:history="1">
             <w:r>
               <w:rPr>
                 <w:rStyle w:val="Hyperlink"/>
-                <w:noProof/>
-              </w:rPr>
-              <w:t>10.</w:t>
-            </w:r>
-            <w:r>
-              <w:rPr>
-                <w:rFonts w:asciiTheme="minorHAnsi" w:eastAsiaTheme="minorEastAsia" w:hAnsiTheme="minorHAnsi" w:cstheme="minorBidi"/>
-                <w:noProof/>
+                <w:rFonts w:ascii="Times New Roman" w:hAnsi="Times New Roman" w:cs="Times New Roman"/>
+                <w:noProof/>
+                <w:sz w:val="20"/>
+                <w:szCs w:val="20"/>
+                <w:lang w:val="pt-BR"/>
+              </w:rPr>
+              <w:t>9.4.</w:t>
+            </w:r>
+            <w:r>
+              <w:rPr>
+                <w:rFonts w:ascii="Times New Roman" w:eastAsiaTheme="minorEastAsia" w:hAnsi="Times New Roman" w:cs="Times New Roman"/>
+                <w:noProof/>
+                <w:sz w:val="20"/>
+                <w:szCs w:val="20"/>
               </w:rPr>
               <w:tab/>
             </w:r>
             <w:r>
               <w:rPr>
                 <w:rStyle w:val="Hyperlink"/>
-                <w:noProof/>
-              </w:rPr>
-              <w:t>Conclusão</w:t>
-            </w:r>
-            <w:r>
-              <w:rPr>
+                <w:rFonts w:ascii="Times New Roman" w:hAnsi="Times New Roman" w:cs="Times New Roman"/>
+                <w:noProof/>
+                <w:sz w:val="20"/>
+                <w:szCs w:val="20"/>
+                <w:lang w:val="pt-BR"/>
+              </w:rPr>
+              <w:t>Exibição das questões aninhadas a uma questão pai</w:t>
+            </w:r>
+            <w:r>
+              <w:rPr>
+                <w:rFonts w:ascii="Times New Roman" w:hAnsi="Times New Roman" w:cs="Times New Roman"/>
                 <w:noProof/>
                 <w:webHidden/>
+                <w:sz w:val="20"/>
+                <w:szCs w:val="20"/>
               </w:rPr>
               <w:tab/>
             </w:r>
             <w:r>
               <w:rPr>
+                <w:rFonts w:ascii="Times New Roman" w:hAnsi="Times New Roman" w:cs="Times New Roman"/>
                 <w:noProof/>
                 <w:webHidden/>
+                <w:sz w:val="20"/>
+                <w:szCs w:val="20"/>
               </w:rPr>
               <w:fldChar w:fldCharType="begin"/>
             </w:r>
             <w:r>
               <w:rPr>
+                <w:rFonts w:ascii="Times New Roman" w:hAnsi="Times New Roman" w:cs="Times New Roman"/>
                 <w:noProof/>
                 <w:webHidden/>
-              </w:rPr>
-              <w:instrText xml:space="preserve"> PAGEREF _Toc56340384 \h </w:instrText>
-            </w:r>
-            <w:r>
-              <w:rPr>
+                <w:sz w:val="20"/>
+                <w:szCs w:val="20"/>
+              </w:rPr>
+              <w:instrText xml:space="preserve"> PAGEREF _Toc56371249 \h </w:instrText>
+            </w:r>
+            <w:r>
+              <w:rPr>
+                <w:rFonts w:ascii="Times New Roman" w:hAnsi="Times New Roman" w:cs="Times New Roman"/>
                 <w:noProof/>
                 <w:webHidden/>
-              </w:rPr>
-            </w:r>
-            <w:r>
-              <w:rPr>
+                <w:sz w:val="20"/>
+                <w:szCs w:val="20"/>
+              </w:rPr>
+            </w:r>
+            <w:r>
+              <w:rPr>
+                <w:rFonts w:ascii="Times New Roman" w:hAnsi="Times New Roman" w:cs="Times New Roman"/>
                 <w:noProof/>
                 <w:webHidden/>
+                <w:sz w:val="20"/>
+                <w:szCs w:val="20"/>
               </w:rPr>
               <w:fldChar w:fldCharType="separate"/>
             </w:r>
             <w:r>
               <w:rPr>
+                <w:rFonts w:ascii="Times New Roman" w:hAnsi="Times New Roman" w:cs="Times New Roman"/>
                 <w:noProof/>
                 <w:webHidden/>
-              </w:rPr>
-              <w:t>11</w:t>
-            </w:r>
-            <w:r>
-              <w:rPr>
+                <w:sz w:val="20"/>
+                <w:szCs w:val="20"/>
+              </w:rPr>
+              <w:t>10</w:t>
+            </w:r>
+            <w:r>
+              <w:rPr>
+                <w:rFonts w:ascii="Times New Roman" w:hAnsi="Times New Roman" w:cs="Times New Roman"/>
                 <w:noProof/>
                 <w:webHidden/>
+                <w:sz w:val="20"/>
+                <w:szCs w:val="20"/>
               </w:rPr>
               <w:fldChar w:fldCharType="end"/>
             </w:r>
@@ -2562,82 +3334,226 @@
             <w:pStyle w:val="Sumrio1"/>
             <w:tabs>
               <w:tab w:val="left" w:pos="660"/>
-              <w:tab w:val="right" w:leader="dot" w:pos="9019"/>
+              <w:tab w:val="right" w:leader="dot" w:pos="8616"/>
+            </w:tabs>
+            <w:rPr>
+              <w:rFonts w:ascii="Times New Roman" w:eastAsiaTheme="minorEastAsia" w:hAnsi="Times New Roman" w:cs="Times New Roman"/>
+              <w:noProof/>
+              <w:sz w:val="20"/>
+              <w:szCs w:val="20"/>
+            </w:rPr>
+          </w:pPr>
+          <w:hyperlink w:anchor="_Toc56371250" w:history="1">
+            <w:r>
+              <w:rPr>
+                <w:rStyle w:val="Hyperlink"/>
+                <w:rFonts w:ascii="Times New Roman" w:hAnsi="Times New Roman" w:cs="Times New Roman"/>
+                <w:noProof/>
+                <w:sz w:val="20"/>
+                <w:szCs w:val="20"/>
+              </w:rPr>
+              <w:t>10.</w:t>
+            </w:r>
+            <w:r>
+              <w:rPr>
+                <w:rFonts w:ascii="Times New Roman" w:eastAsiaTheme="minorEastAsia" w:hAnsi="Times New Roman" w:cs="Times New Roman"/>
+                <w:noProof/>
+                <w:sz w:val="20"/>
+                <w:szCs w:val="20"/>
+              </w:rPr>
+              <w:tab/>
+            </w:r>
+            <w:r>
+              <w:rPr>
+                <w:rStyle w:val="Hyperlink"/>
+                <w:rFonts w:ascii="Times New Roman" w:hAnsi="Times New Roman" w:cs="Times New Roman"/>
+                <w:noProof/>
+                <w:sz w:val="20"/>
+                <w:szCs w:val="20"/>
+              </w:rPr>
+              <w:t>Conclusão</w:t>
+            </w:r>
+            <w:r>
+              <w:rPr>
+                <w:rFonts w:ascii="Times New Roman" w:hAnsi="Times New Roman" w:cs="Times New Roman"/>
+                <w:noProof/>
+                <w:webHidden/>
+                <w:sz w:val="20"/>
+                <w:szCs w:val="20"/>
+              </w:rPr>
+              <w:tab/>
+            </w:r>
+            <w:r>
+              <w:rPr>
+                <w:rFonts w:ascii="Times New Roman" w:hAnsi="Times New Roman" w:cs="Times New Roman"/>
+                <w:noProof/>
+                <w:webHidden/>
+                <w:sz w:val="20"/>
+                <w:szCs w:val="20"/>
+              </w:rPr>
+              <w:fldChar w:fldCharType="begin"/>
+            </w:r>
+            <w:r>
+              <w:rPr>
+                <w:rFonts w:ascii="Times New Roman" w:hAnsi="Times New Roman" w:cs="Times New Roman"/>
+                <w:noProof/>
+                <w:webHidden/>
+                <w:sz w:val="20"/>
+                <w:szCs w:val="20"/>
+              </w:rPr>
+              <w:instrText xml:space="preserve"> PAGEREF _Toc56371250 \h </w:instrText>
+            </w:r>
+            <w:r>
+              <w:rPr>
+                <w:rFonts w:ascii="Times New Roman" w:hAnsi="Times New Roman" w:cs="Times New Roman"/>
+                <w:noProof/>
+                <w:webHidden/>
+                <w:sz w:val="20"/>
+                <w:szCs w:val="20"/>
+              </w:rPr>
+            </w:r>
+            <w:r>
+              <w:rPr>
+                <w:rFonts w:ascii="Times New Roman" w:hAnsi="Times New Roman" w:cs="Times New Roman"/>
+                <w:noProof/>
+                <w:webHidden/>
+                <w:sz w:val="20"/>
+                <w:szCs w:val="20"/>
+              </w:rPr>
+              <w:fldChar w:fldCharType="separate"/>
+            </w:r>
+            <w:r>
+              <w:rPr>
+                <w:rFonts w:ascii="Times New Roman" w:hAnsi="Times New Roman" w:cs="Times New Roman"/>
+                <w:noProof/>
+                <w:webHidden/>
+                <w:sz w:val="20"/>
+                <w:szCs w:val="20"/>
+              </w:rPr>
+              <w:t>10</w:t>
+            </w:r>
+            <w:r>
+              <w:rPr>
+                <w:rFonts w:ascii="Times New Roman" w:hAnsi="Times New Roman" w:cs="Times New Roman"/>
+                <w:noProof/>
+                <w:webHidden/>
+                <w:sz w:val="20"/>
+                <w:szCs w:val="20"/>
+              </w:rPr>
+              <w:fldChar w:fldCharType="end"/>
+            </w:r>
+          </w:hyperlink>
+        </w:p>
+        <w:p>
+          <w:pPr>
+            <w:pStyle w:val="Sumrio1"/>
+            <w:tabs>
+              <w:tab w:val="left" w:pos="660"/>
+              <w:tab w:val="right" w:leader="dot" w:pos="8616"/>
             </w:tabs>
             <w:rPr>
               <w:rFonts w:asciiTheme="minorHAnsi" w:eastAsiaTheme="minorEastAsia" w:hAnsiTheme="minorHAnsi" w:cstheme="minorBidi"/>
               <w:noProof/>
             </w:rPr>
           </w:pPr>
-          <w:hyperlink w:anchor="_Toc56340385" w:history="1">
+          <w:hyperlink w:anchor="_Toc56371251" w:history="1">
             <w:r>
               <w:rPr>
                 <w:rStyle w:val="Hyperlink"/>
-                <w:noProof/>
+                <w:rFonts w:ascii="Times New Roman" w:hAnsi="Times New Roman" w:cs="Times New Roman"/>
+                <w:noProof/>
+                <w:sz w:val="20"/>
+                <w:szCs w:val="20"/>
                 <w:lang w:val="pt-BR"/>
               </w:rPr>
               <w:t>11.</w:t>
             </w:r>
             <w:r>
               <w:rPr>
-                <w:rFonts w:asciiTheme="minorHAnsi" w:eastAsiaTheme="minorEastAsia" w:hAnsiTheme="minorHAnsi" w:cstheme="minorBidi"/>
-                <w:noProof/>
+                <w:rFonts w:ascii="Times New Roman" w:eastAsiaTheme="minorEastAsia" w:hAnsi="Times New Roman" w:cs="Times New Roman"/>
+                <w:noProof/>
+                <w:sz w:val="20"/>
+                <w:szCs w:val="20"/>
               </w:rPr>
               <w:tab/>
             </w:r>
             <w:r>
               <w:rPr>
                 <w:rStyle w:val="Hyperlink"/>
-                <w:noProof/>
+                <w:rFonts w:ascii="Times New Roman" w:hAnsi="Times New Roman" w:cs="Times New Roman"/>
+                <w:noProof/>
+                <w:sz w:val="20"/>
+                <w:szCs w:val="20"/>
                 <w:lang w:val="pt-BR"/>
               </w:rPr>
               <w:t>Bibliografia</w:t>
             </w:r>
             <w:r>
               <w:rPr>
+                <w:rFonts w:ascii="Times New Roman" w:hAnsi="Times New Roman" w:cs="Times New Roman"/>
                 <w:noProof/>
                 <w:webHidden/>
+                <w:sz w:val="20"/>
+                <w:szCs w:val="20"/>
               </w:rPr>
               <w:tab/>
             </w:r>
             <w:r>
               <w:rPr>
+                <w:rFonts w:ascii="Times New Roman" w:hAnsi="Times New Roman" w:cs="Times New Roman"/>
                 <w:noProof/>
                 <w:webHidden/>
+                <w:sz w:val="20"/>
+                <w:szCs w:val="20"/>
               </w:rPr>
               <w:fldChar w:fldCharType="begin"/>
             </w:r>
             <w:r>
               <w:rPr>
+                <w:rFonts w:ascii="Times New Roman" w:hAnsi="Times New Roman" w:cs="Times New Roman"/>
                 <w:noProof/>
                 <w:webHidden/>
-              </w:rPr>
-              <w:instrText xml:space="preserve"> PAGEREF _Toc56340385 \h </w:instrText>
-            </w:r>
-            <w:r>
-              <w:rPr>
+                <w:sz w:val="20"/>
+                <w:szCs w:val="20"/>
+              </w:rPr>
+              <w:instrText xml:space="preserve"> PAGEREF _Toc56371251 \h </w:instrText>
+            </w:r>
+            <w:r>
+              <w:rPr>
+                <w:rFonts w:ascii="Times New Roman" w:hAnsi="Times New Roman" w:cs="Times New Roman"/>
                 <w:noProof/>
                 <w:webHidden/>
-              </w:rPr>
-            </w:r>
-            <w:r>
-              <w:rPr>
+                <w:sz w:val="20"/>
+                <w:szCs w:val="20"/>
+              </w:rPr>
+            </w:r>
+            <w:r>
+              <w:rPr>
+                <w:rFonts w:ascii="Times New Roman" w:hAnsi="Times New Roman" w:cs="Times New Roman"/>
                 <w:noProof/>
                 <w:webHidden/>
+                <w:sz w:val="20"/>
+                <w:szCs w:val="20"/>
               </w:rPr>
               <w:fldChar w:fldCharType="separate"/>
             </w:r>
             <w:r>
               <w:rPr>
+                <w:rFonts w:ascii="Times New Roman" w:hAnsi="Times New Roman" w:cs="Times New Roman"/>
                 <w:noProof/>
                 <w:webHidden/>
-              </w:rPr>
-              <w:t>11</w:t>
-            </w:r>
-            <w:r>
-              <w:rPr>
+                <w:sz w:val="20"/>
+                <w:szCs w:val="20"/>
+              </w:rPr>
+              <w:t>10</w:t>
+            </w:r>
+            <w:r>
+              <w:rPr>
+                <w:rFonts w:ascii="Times New Roman" w:hAnsi="Times New Roman" w:cs="Times New Roman"/>
                 <w:noProof/>
                 <w:webHidden/>
+                <w:sz w:val="20"/>
+                <w:szCs w:val="20"/>
               </w:rPr>
               <w:fldChar w:fldCharType="end"/>
             </w:r>
@@ -2657,6 +3573,7 @@
               <w:bCs/>
               <w:lang w:val="pt-BR"/>
             </w:rPr>
+            <w:lastRenderedPageBreak/>
             <w:fldChar w:fldCharType="end"/>
           </w:r>
         </w:p>
@@ -2666,11 +3583,13 @@
       <w:pPr>
         <w:pStyle w:val="Estilo1"/>
       </w:pPr>
-      <w:bookmarkStart w:id="0" w:name="_Toc56340328"/>
+      <w:bookmarkStart w:id="0" w:name="_Toc56371193"/>
+      <w:proofErr w:type="spellStart"/>
       <w:r>
         <w:t>Introdução</w:t>
       </w:r>
       <w:bookmarkEnd w:id="0"/>
+      <w:proofErr w:type="spellEnd"/>
     </w:p>
     <w:p>
       <w:pPr>
@@ -2692,7 +3611,27 @@
           <w:szCs w:val="24"/>
           <w:lang w:val="pt-BR"/>
         </w:rPr>
-        <w:t xml:space="preserve">Na disciplina de banco de Dados I, ministrada pela professora Giseli Lopes, no PLE do ano de 2020, recebemos como trabalho final da matéria a tarefa de fazermos uma aplicação web em que fosse possível acessar o banco de dados para realizar consultas </w:t>
+        <w:t xml:space="preserve">Na disciplina de banco de Dados I, ministrada pela professora </w:t>
+      </w:r>
+      <w:proofErr w:type="spellStart"/>
+      <w:r>
+        <w:rPr>
+          <w:rFonts w:ascii="Times" w:eastAsia="Times" w:hAnsi="Times" w:cs="Times"/>
+          <w:sz w:val="24"/>
+          <w:szCs w:val="24"/>
+          <w:lang w:val="pt-BR"/>
+        </w:rPr>
+        <w:t>Giseli</w:t>
+      </w:r>
+      <w:proofErr w:type="spellEnd"/>
+      <w:r>
+        <w:rPr>
+          <w:rFonts w:ascii="Times" w:eastAsia="Times" w:hAnsi="Times" w:cs="Times"/>
+          <w:sz w:val="24"/>
+          <w:szCs w:val="24"/>
+          <w:lang w:val="pt-BR"/>
+        </w:rPr>
+        <w:t xml:space="preserve"> Lopes, no PLE do ano de 2020, recebemos como trabalho final da matéria a tarefa de fazermos uma aplicação web em que fosse possível acessar o banco de dados para realizar consultas </w:t>
       </w:r>
       <w:r>
         <w:rPr>
@@ -2817,11 +3756,21 @@
       <w:pPr>
         <w:pStyle w:val="Estilo1"/>
       </w:pPr>
-      <w:bookmarkStart w:id="1" w:name="_Toc56340329"/>
-      <w:r>
-        <w:t>Ferramentas Utilizadas</w:t>
+      <w:bookmarkStart w:id="1" w:name="_Toc56371194"/>
+      <w:proofErr w:type="spellStart"/>
+      <w:r>
+        <w:t>Ferramentas</w:t>
+      </w:r>
+      <w:proofErr w:type="spellEnd"/>
+      <w:r>
+        <w:t xml:space="preserve"> </w:t>
+      </w:r>
+      <w:proofErr w:type="spellStart"/>
+      <w:r>
+        <w:t>Utilizadas</w:t>
       </w:r>
       <w:bookmarkEnd w:id="1"/>
+      <w:proofErr w:type="spellEnd"/>
     </w:p>
     <w:p>
       <w:pPr>
@@ -2867,7 +3816,27 @@
           <w:szCs w:val="24"/>
           <w:lang w:val="pt-BR"/>
         </w:rPr>
-        <w:t xml:space="preserve">o Site Map e </w:t>
+        <w:t xml:space="preserve">o Site </w:t>
+      </w:r>
+      <w:proofErr w:type="spellStart"/>
+      <w:r>
+        <w:rPr>
+          <w:rFonts w:ascii="Times" w:eastAsia="Times" w:hAnsi="Times" w:cs="Times"/>
+          <w:sz w:val="24"/>
+          <w:szCs w:val="24"/>
+          <w:lang w:val="pt-BR"/>
+        </w:rPr>
+        <w:t>Map</w:t>
+      </w:r>
+      <w:proofErr w:type="spellEnd"/>
+      <w:r>
+        <w:rPr>
+          <w:rFonts w:ascii="Times" w:eastAsia="Times" w:hAnsi="Times" w:cs="Times"/>
+          <w:sz w:val="24"/>
+          <w:szCs w:val="24"/>
+          <w:lang w:val="pt-BR"/>
+        </w:rPr>
+        <w:t xml:space="preserve"> e </w:t>
       </w:r>
       <w:r>
         <w:rPr>
@@ -2927,6 +3896,7 @@
           <w:lang w:val="pt-BR"/>
         </w:rPr>
       </w:pPr>
+      <w:proofErr w:type="spellStart"/>
       <w:proofErr w:type="gramStart"/>
       <w:r>
         <w:rPr>
@@ -2937,6 +3907,7 @@
         </w:rPr>
         <w:t>mySQL</w:t>
       </w:r>
+      <w:proofErr w:type="spellEnd"/>
       <w:proofErr w:type="gramEnd"/>
       <w:r>
         <w:rPr>
@@ -2972,8 +3943,27 @@
           <w:sz w:val="24"/>
           <w:szCs w:val="24"/>
         </w:rPr>
-        <w:t xml:space="preserve">Vue.js: como </w:t>
-      </w:r>
+        <w:t xml:space="preserve">Vue.js: </w:t>
+      </w:r>
+      <w:proofErr w:type="spellStart"/>
+      <w:r>
+        <w:rPr>
+          <w:rFonts w:ascii="Times" w:eastAsia="Times" w:hAnsi="Times" w:cs="Times"/>
+          <w:sz w:val="24"/>
+          <w:szCs w:val="24"/>
+        </w:rPr>
+        <w:t>como</w:t>
+      </w:r>
+      <w:proofErr w:type="spellEnd"/>
+      <w:r>
+        <w:rPr>
+          <w:rFonts w:ascii="Times" w:eastAsia="Times" w:hAnsi="Times" w:cs="Times"/>
+          <w:sz w:val="24"/>
+          <w:szCs w:val="24"/>
+        </w:rPr>
+        <w:t xml:space="preserve"> </w:t>
+      </w:r>
+      <w:proofErr w:type="spellStart"/>
       <w:r>
         <w:rPr>
           <w:rFonts w:ascii="Times" w:eastAsia="Times" w:hAnsi="Times" w:cs="Times"/>
@@ -2981,7 +3971,17 @@
           <w:sz w:val="24"/>
           <w:szCs w:val="24"/>
         </w:rPr>
-        <w:t xml:space="preserve">framewwork </w:t>
+        <w:t>framewwork</w:t>
+      </w:r>
+      <w:proofErr w:type="spellEnd"/>
+      <w:r>
+        <w:rPr>
+          <w:rFonts w:ascii="Times" w:eastAsia="Times" w:hAnsi="Times" w:cs="Times"/>
+          <w:i/>
+          <w:sz w:val="24"/>
+          <w:szCs w:val="24"/>
+        </w:rPr>
+        <w:t xml:space="preserve"> </w:t>
       </w:r>
       <w:r>
         <w:rPr>
@@ -3019,23 +4019,74 @@
           <w:lang w:val="pt-BR"/>
         </w:rPr>
       </w:pPr>
-      <w:r>
-        <w:rPr>
-          <w:rFonts w:ascii="Times" w:eastAsia="Times" w:hAnsi="Times" w:cs="Times"/>
-          <w:sz w:val="24"/>
-          <w:szCs w:val="24"/>
-          <w:lang w:val="pt-BR"/>
-        </w:rPr>
-        <w:t xml:space="preserve">Nuxt: framework </w:t>
-      </w:r>
-      <w:r>
-        <w:rPr>
-          <w:rFonts w:ascii="Times" w:eastAsia="Times" w:hAnsi="Times" w:cs="Times"/>
-          <w:sz w:val="24"/>
-          <w:szCs w:val="24"/>
-          <w:lang w:val="pt-BR"/>
-        </w:rPr>
-        <w:t>SSR (Server Side Rendering)</w:t>
+      <w:proofErr w:type="spellStart"/>
+      <w:r>
+        <w:rPr>
+          <w:rFonts w:ascii="Times" w:eastAsia="Times" w:hAnsi="Times" w:cs="Times"/>
+          <w:sz w:val="24"/>
+          <w:szCs w:val="24"/>
+          <w:lang w:val="pt-BR"/>
+        </w:rPr>
+        <w:t>Nuxt</w:t>
+      </w:r>
+      <w:proofErr w:type="spellEnd"/>
+      <w:r>
+        <w:rPr>
+          <w:rFonts w:ascii="Times" w:eastAsia="Times" w:hAnsi="Times" w:cs="Times"/>
+          <w:sz w:val="24"/>
+          <w:szCs w:val="24"/>
+          <w:lang w:val="pt-BR"/>
+        </w:rPr>
+        <w:t xml:space="preserve">: framework </w:t>
+      </w:r>
+      <w:r>
+        <w:rPr>
+          <w:rFonts w:ascii="Times" w:eastAsia="Times" w:hAnsi="Times" w:cs="Times"/>
+          <w:sz w:val="24"/>
+          <w:szCs w:val="24"/>
+          <w:lang w:val="pt-BR"/>
+        </w:rPr>
+        <w:t xml:space="preserve">SSR (Server </w:t>
+      </w:r>
+      <w:proofErr w:type="spellStart"/>
+      <w:r>
+        <w:rPr>
+          <w:rFonts w:ascii="Times" w:eastAsia="Times" w:hAnsi="Times" w:cs="Times"/>
+          <w:sz w:val="24"/>
+          <w:szCs w:val="24"/>
+          <w:lang w:val="pt-BR"/>
+        </w:rPr>
+        <w:t>Side</w:t>
+      </w:r>
+      <w:proofErr w:type="spellEnd"/>
+      <w:r>
+        <w:rPr>
+          <w:rFonts w:ascii="Times" w:eastAsia="Times" w:hAnsi="Times" w:cs="Times"/>
+          <w:sz w:val="24"/>
+          <w:szCs w:val="24"/>
+          <w:lang w:val="pt-BR"/>
+        </w:rPr>
+        <w:t xml:space="preserve"> </w:t>
+      </w:r>
+      <w:proofErr w:type="spellStart"/>
+      <w:r>
+        <w:rPr>
+          <w:rFonts w:ascii="Times" w:eastAsia="Times" w:hAnsi="Times" w:cs="Times"/>
+          <w:sz w:val="24"/>
+          <w:szCs w:val="24"/>
+          <w:lang w:val="pt-BR"/>
+        </w:rPr>
+        <w:t>Rendering</w:t>
+      </w:r>
+      <w:proofErr w:type="spellEnd"/>
+      <w:r>
+        <w:rPr>
+          <w:rFonts w:ascii="Times" w:eastAsia="Times" w:hAnsi="Times" w:cs="Times"/>
+          <w:sz w:val="24"/>
+          <w:szCs w:val="24"/>
+          <w:lang w:val="pt-BR"/>
+        </w:rPr>
+        <w:t>)</w:t>
       </w:r>
       <w:r>
         <w:rPr>
@@ -3138,7 +4189,27 @@
           <w:szCs w:val="24"/>
           <w:lang w:val="pt-BR"/>
         </w:rPr>
-        <w:t>Express: api para lidar com as requisições e conexão com o banco de dados;</w:t>
+        <w:t xml:space="preserve">Express: </w:t>
+      </w:r>
+      <w:proofErr w:type="spellStart"/>
+      <w:r>
+        <w:rPr>
+          <w:rFonts w:ascii="Times" w:eastAsia="Times" w:hAnsi="Times" w:cs="Times"/>
+          <w:sz w:val="24"/>
+          <w:szCs w:val="24"/>
+          <w:lang w:val="pt-BR"/>
+        </w:rPr>
+        <w:t>api</w:t>
+      </w:r>
+      <w:proofErr w:type="spellEnd"/>
+      <w:r>
+        <w:rPr>
+          <w:rFonts w:ascii="Times" w:eastAsia="Times" w:hAnsi="Times" w:cs="Times"/>
+          <w:sz w:val="24"/>
+          <w:szCs w:val="24"/>
+          <w:lang w:val="pt-BR"/>
+        </w:rPr>
+        <w:t xml:space="preserve"> para lidar com as requisições e conexão com o banco de dados;</w:t>
       </w:r>
     </w:p>
     <w:p>
@@ -3160,14 +4231,25 @@
           <w:lang w:val="pt-BR"/>
         </w:rPr>
       </w:pPr>
-      <w:r>
-        <w:rPr>
-          <w:rFonts w:ascii="Times" w:eastAsia="Times" w:hAnsi="Times" w:cs="Times"/>
-          <w:sz w:val="24"/>
-          <w:szCs w:val="24"/>
-          <w:lang w:val="pt-BR"/>
-        </w:rPr>
-        <w:t xml:space="preserve">Telegram: </w:t>
+      <w:proofErr w:type="spellStart"/>
+      <w:r>
+        <w:rPr>
+          <w:rFonts w:ascii="Times" w:eastAsia="Times" w:hAnsi="Times" w:cs="Times"/>
+          <w:sz w:val="24"/>
+          <w:szCs w:val="24"/>
+          <w:lang w:val="pt-BR"/>
+        </w:rPr>
+        <w:t>Telegram</w:t>
+      </w:r>
+      <w:proofErr w:type="spellEnd"/>
+      <w:r>
+        <w:rPr>
+          <w:rFonts w:ascii="Times" w:eastAsia="Times" w:hAnsi="Times" w:cs="Times"/>
+          <w:sz w:val="24"/>
+          <w:szCs w:val="24"/>
+          <w:lang w:val="pt-BR"/>
+        </w:rPr>
+        <w:t xml:space="preserve">: </w:t>
       </w:r>
       <w:r>
         <w:rPr>
@@ -3207,6 +4289,7 @@
           <w:lang w:val="pt-BR"/>
         </w:rPr>
       </w:pPr>
+      <w:proofErr w:type="spellStart"/>
       <w:r>
         <w:rPr>
           <w:rFonts w:ascii="Times" w:eastAsia="Times" w:hAnsi="Times" w:cs="Times"/>
@@ -3216,6 +4299,7 @@
         </w:rPr>
         <w:t>Github</w:t>
       </w:r>
+      <w:proofErr w:type="spellEnd"/>
       <w:r>
         <w:rPr>
           <w:rFonts w:ascii="Times" w:eastAsia="Times" w:hAnsi="Times" w:cs="Times"/>
@@ -3283,14 +4367,25 @@
           <w:lang w:val="pt-BR"/>
         </w:rPr>
       </w:pPr>
-      <w:r>
-        <w:rPr>
-          <w:rFonts w:ascii="Times" w:eastAsia="Times" w:hAnsi="Times" w:cs="Times"/>
-          <w:sz w:val="24"/>
-          <w:szCs w:val="24"/>
-          <w:lang w:val="pt-BR"/>
-        </w:rPr>
-        <w:t>Discord: Ferramenta para conferências de áudio e vídeo que foi utilizada para os encontros do grupo.</w:t>
+      <w:proofErr w:type="spellStart"/>
+      <w:r>
+        <w:rPr>
+          <w:rFonts w:ascii="Times" w:eastAsia="Times" w:hAnsi="Times" w:cs="Times"/>
+          <w:sz w:val="24"/>
+          <w:szCs w:val="24"/>
+          <w:lang w:val="pt-BR"/>
+        </w:rPr>
+        <w:t>Discord</w:t>
+      </w:r>
+      <w:proofErr w:type="spellEnd"/>
+      <w:r>
+        <w:rPr>
+          <w:rFonts w:ascii="Times" w:eastAsia="Times" w:hAnsi="Times" w:cs="Times"/>
+          <w:sz w:val="24"/>
+          <w:szCs w:val="24"/>
+          <w:lang w:val="pt-BR"/>
+        </w:rPr>
+        <w:t>: Ferramenta para conferências de áudio e vídeo que foi utilizada para os encontros do grupo.</w:t>
       </w:r>
     </w:p>
     <w:p>
@@ -3371,16 +4466,36 @@
           <w:szCs w:val="24"/>
           <w:lang w:val="pt-BR"/>
         </w:rPr>
-        <w:t>js e n</w:t>
-      </w:r>
-      <w:r>
-        <w:rPr>
-          <w:rFonts w:ascii="Times" w:eastAsia="Times" w:hAnsi="Times" w:cs="Times"/>
-          <w:sz w:val="24"/>
-          <w:szCs w:val="24"/>
-          <w:lang w:val="pt-BR"/>
-        </w:rPr>
-        <w:t xml:space="preserve">pm(6.14), que podem ser obtidos no site dos próprios desenvolvedores </w:t>
+        <w:t xml:space="preserve">js e </w:t>
+      </w:r>
+      <w:proofErr w:type="spellStart"/>
+      <w:r>
+        <w:rPr>
+          <w:rFonts w:ascii="Times" w:eastAsia="Times" w:hAnsi="Times" w:cs="Times"/>
+          <w:sz w:val="24"/>
+          <w:szCs w:val="24"/>
+          <w:lang w:val="pt-BR"/>
+        </w:rPr>
+        <w:t>n</w:t>
+      </w:r>
+      <w:r>
+        <w:rPr>
+          <w:rFonts w:ascii="Times" w:eastAsia="Times" w:hAnsi="Times" w:cs="Times"/>
+          <w:sz w:val="24"/>
+          <w:szCs w:val="24"/>
+          <w:lang w:val="pt-BR"/>
+        </w:rPr>
+        <w:t>pm</w:t>
+      </w:r>
+      <w:proofErr w:type="spellEnd"/>
+      <w:r>
+        <w:rPr>
+          <w:rFonts w:ascii="Times" w:eastAsia="Times" w:hAnsi="Times" w:cs="Times"/>
+          <w:sz w:val="24"/>
+          <w:szCs w:val="24"/>
+          <w:lang w:val="pt-BR"/>
+        </w:rPr>
+        <w:t xml:space="preserve">(6.14), que podem ser obtidos no site dos próprios desenvolvedores </w:t>
       </w:r>
       <w:r>
         <w:rPr>
@@ -3418,18 +4533,60 @@
           <w:szCs w:val="24"/>
           <w:lang w:val="pt-BR"/>
         </w:rPr>
-        <w:t>, tanto front-end quanto back-end.</w:t>
+        <w:t>, tanto front-</w:t>
+      </w:r>
+      <w:proofErr w:type="spellStart"/>
+      <w:r>
+        <w:rPr>
+          <w:rFonts w:ascii="Times" w:eastAsia="Times" w:hAnsi="Times" w:cs="Times"/>
+          <w:sz w:val="24"/>
+          <w:szCs w:val="24"/>
+          <w:lang w:val="pt-BR"/>
+        </w:rPr>
+        <w:t>end</w:t>
+      </w:r>
+      <w:proofErr w:type="spellEnd"/>
+      <w:r>
+        <w:rPr>
+          <w:rFonts w:ascii="Times" w:eastAsia="Times" w:hAnsi="Times" w:cs="Times"/>
+          <w:sz w:val="24"/>
+          <w:szCs w:val="24"/>
+          <w:lang w:val="pt-BR"/>
+        </w:rPr>
+        <w:t xml:space="preserve"> quanto </w:t>
+      </w:r>
+      <w:proofErr w:type="spellStart"/>
+      <w:r>
+        <w:rPr>
+          <w:rFonts w:ascii="Times" w:eastAsia="Times" w:hAnsi="Times" w:cs="Times"/>
+          <w:sz w:val="24"/>
+          <w:szCs w:val="24"/>
+          <w:lang w:val="pt-BR"/>
+        </w:rPr>
+        <w:t>back</w:t>
+      </w:r>
+      <w:proofErr w:type="spellEnd"/>
+      <w:r>
+        <w:rPr>
+          <w:rFonts w:ascii="Times" w:eastAsia="Times" w:hAnsi="Times" w:cs="Times"/>
+          <w:sz w:val="24"/>
+          <w:szCs w:val="24"/>
+          <w:lang w:val="pt-BR"/>
+        </w:rPr>
+        <w:t>-end.</w:t>
       </w:r>
     </w:p>
     <w:p>
       <w:pPr>
         <w:pStyle w:val="Estilo1"/>
       </w:pPr>
-      <w:bookmarkStart w:id="2" w:name="_Toc56340330"/>
+      <w:bookmarkStart w:id="2" w:name="_Toc56371195"/>
+      <w:proofErr w:type="spellStart"/>
       <w:r>
         <w:t>Modelagem</w:t>
       </w:r>
       <w:bookmarkEnd w:id="2"/>
+      <w:proofErr w:type="spellEnd"/>
     </w:p>
     <w:p>
       <w:pPr>
@@ -3489,7 +4646,7 @@
           <w:numId w:val="1"/>
         </w:numPr>
       </w:pPr>
-      <w:bookmarkStart w:id="3" w:name="_Toc56340331"/>
+      <w:bookmarkStart w:id="3" w:name="_Toc56371196"/>
       <w:r>
         <w:t>Site Map</w:t>
       </w:r>
@@ -3515,7 +4672,27 @@
           <w:szCs w:val="24"/>
           <w:lang w:val="pt-BR"/>
         </w:rPr>
-        <w:t>O Site Map apresenta o f</w:t>
+        <w:t xml:space="preserve">O Site </w:t>
+      </w:r>
+      <w:proofErr w:type="spellStart"/>
+      <w:r>
+        <w:rPr>
+          <w:rFonts w:ascii="Times" w:eastAsia="Times" w:hAnsi="Times" w:cs="Times"/>
+          <w:sz w:val="24"/>
+          <w:szCs w:val="24"/>
+          <w:lang w:val="pt-BR"/>
+        </w:rPr>
+        <w:t>Map</w:t>
+      </w:r>
+      <w:proofErr w:type="spellEnd"/>
+      <w:r>
+        <w:rPr>
+          <w:rFonts w:ascii="Times" w:eastAsia="Times" w:hAnsi="Times" w:cs="Times"/>
+          <w:sz w:val="24"/>
+          <w:szCs w:val="24"/>
+          <w:lang w:val="pt-BR"/>
+        </w:rPr>
+        <w:t xml:space="preserve"> apresenta o f</w:t>
       </w:r>
       <w:r>
         <w:rPr>
@@ -3572,7 +4749,7 @@
       <w:r>
         <w:rPr>
           <w:rFonts w:ascii="Times" w:eastAsia="Times" w:hAnsi="Times" w:cs="Times"/>
-          <w:lang w:val="pt-BR"/>
+          <w:noProof/>
         </w:rPr>
         <w:lastRenderedPageBreak/>
         <w:drawing>
@@ -3633,8 +4810,9 @@
           <w:szCs w:val="16"/>
           <w:lang w:val="pt-BR"/>
         </w:rPr>
-        <w:t>Site M</w:t>
-      </w:r>
+        <w:t xml:space="preserve">Site </w:t>
+      </w:r>
+      <w:proofErr w:type="spellStart"/>
       <w:r>
         <w:rPr>
           <w:rFonts w:ascii="Times" w:eastAsia="Times" w:hAnsi="Times" w:cs="Times"/>
@@ -3643,7 +4821,7 @@
           <w:szCs w:val="16"/>
           <w:lang w:val="pt-BR"/>
         </w:rPr>
-        <w:t>a</w:t>
+        <w:t>M</w:t>
       </w:r>
       <w:r>
         <w:rPr>
@@ -3653,8 +4831,19 @@
           <w:szCs w:val="16"/>
           <w:lang w:val="pt-BR"/>
         </w:rPr>
+        <w:t>a</w:t>
+      </w:r>
+      <w:r>
+        <w:rPr>
+          <w:rFonts w:ascii="Times" w:eastAsia="Times" w:hAnsi="Times" w:cs="Times"/>
+          <w:i/>
+          <w:sz w:val="16"/>
+          <w:szCs w:val="16"/>
+          <w:lang w:val="pt-BR"/>
+        </w:rPr>
         <w:t>p</w:t>
       </w:r>
+      <w:proofErr w:type="spellEnd"/>
     </w:p>
     <w:p>
       <w:pPr>
@@ -3663,7 +4852,7 @@
           <w:lang w:val="pt-BR"/>
         </w:rPr>
       </w:pPr>
-      <w:bookmarkStart w:id="4" w:name="_Toc56340332"/>
+      <w:bookmarkStart w:id="4" w:name="_Toc56371197"/>
       <w:proofErr w:type="gramStart"/>
       <w:r>
         <w:rPr>
@@ -3812,7 +5001,7 @@
           <w:numId w:val="1"/>
         </w:numPr>
       </w:pPr>
-      <w:bookmarkStart w:id="5" w:name="_Toc56340333"/>
+      <w:bookmarkStart w:id="5" w:name="_Toc56371198"/>
       <w:r>
         <w:t>Script</w:t>
       </w:r>
@@ -3820,89 +5009,95 @@
     </w:p>
     <w:p>
       <w:pPr>
+        <w:ind w:firstLine="426"/>
+        <w:rPr>
+          <w:rFonts w:ascii="Times New Roman" w:hAnsi="Times New Roman" w:cs="Times New Roman"/>
+          <w:sz w:val="24"/>
+          <w:szCs w:val="24"/>
+          <w:lang w:val="pt-BR"/>
+        </w:rPr>
+      </w:pPr>
+      <w:r>
+        <w:rPr>
+          <w:rFonts w:ascii="Times New Roman" w:hAnsi="Times New Roman" w:cs="Times New Roman"/>
+          <w:sz w:val="24"/>
+          <w:szCs w:val="24"/>
+          <w:lang w:val="pt-BR"/>
+        </w:rPr>
+        <w:t xml:space="preserve">O script em </w:t>
+      </w:r>
+      <w:proofErr w:type="spellStart"/>
+      <w:proofErr w:type="gramStart"/>
+      <w:r>
+        <w:rPr>
+          <w:rFonts w:ascii="Times New Roman" w:hAnsi="Times New Roman" w:cs="Times New Roman"/>
+          <w:sz w:val="24"/>
+          <w:szCs w:val="24"/>
+          <w:lang w:val="pt-BR"/>
+        </w:rPr>
+        <w:t>MySql</w:t>
+      </w:r>
+      <w:proofErr w:type="spellEnd"/>
+      <w:proofErr w:type="gramEnd"/>
+      <w:r>
+        <w:rPr>
+          <w:rFonts w:ascii="Times New Roman" w:hAnsi="Times New Roman" w:cs="Times New Roman"/>
+          <w:sz w:val="24"/>
+          <w:szCs w:val="24"/>
+          <w:lang w:val="pt-BR"/>
+        </w:rPr>
+        <w:t xml:space="preserve"> para a criação do banco de dados está disponível abertamente no </w:t>
+      </w:r>
+      <w:proofErr w:type="spellStart"/>
+      <w:r>
+        <w:rPr>
+          <w:rFonts w:ascii="Times New Roman" w:hAnsi="Times New Roman" w:cs="Times New Roman"/>
+          <w:sz w:val="24"/>
+          <w:szCs w:val="24"/>
+          <w:lang w:val="pt-BR"/>
+        </w:rPr>
+        <w:t>GitHub</w:t>
+      </w:r>
+      <w:proofErr w:type="spellEnd"/>
+      <w:r>
+        <w:rPr>
+          <w:rFonts w:ascii="Times New Roman" w:hAnsi="Times New Roman" w:cs="Times New Roman"/>
+          <w:sz w:val="24"/>
+          <w:szCs w:val="24"/>
+          <w:lang w:val="pt-BR"/>
+        </w:rPr>
+        <w:t xml:space="preserve"> </w:t>
+      </w:r>
+      <w:r>
+        <w:rPr>
+          <w:rFonts w:ascii="Times" w:eastAsia="Times" w:hAnsi="Times" w:cs="Times"/>
+          <w:b/>
+          <w:sz w:val="24"/>
+          <w:szCs w:val="24"/>
+          <w:vertAlign w:val="superscript"/>
+          <w:lang w:val="pt-BR"/>
+        </w:rPr>
+        <w:t>[4]</w:t>
+      </w:r>
+      <w:r>
+        <w:rPr>
+          <w:rFonts w:ascii="Times New Roman" w:hAnsi="Times New Roman" w:cs="Times New Roman"/>
+          <w:sz w:val="24"/>
+          <w:szCs w:val="24"/>
+          <w:lang w:val="pt-BR"/>
+        </w:rPr>
+        <w:t>.</w:t>
+      </w:r>
+    </w:p>
+    <w:p>
+      <w:pPr>
         <w:pStyle w:val="Estilo1"/>
-        <w:numPr>
-          <w:ilvl w:val="0"/>
-          <w:numId w:val="0"/>
-        </w:numPr>
-        <w:ind w:firstLine="426"/>
-        <w:jc w:val="both"/>
-        <w:rPr>
-          <w:b w:val="0"/>
-          <w:sz w:val="24"/>
-          <w:szCs w:val="24"/>
-          <w:lang w:val="pt-BR"/>
-        </w:rPr>
-      </w:pPr>
-      <w:bookmarkStart w:id="6" w:name="_Toc56340334"/>
-      <w:r>
-        <w:rPr>
-          <w:b w:val="0"/>
-          <w:sz w:val="24"/>
-          <w:szCs w:val="24"/>
-          <w:lang w:val="pt-BR"/>
-        </w:rPr>
-        <w:t xml:space="preserve">O script em </w:t>
-      </w:r>
-      <w:proofErr w:type="gramStart"/>
-      <w:r>
-        <w:rPr>
-          <w:b w:val="0"/>
-          <w:sz w:val="24"/>
-          <w:szCs w:val="24"/>
-          <w:lang w:val="pt-BR"/>
-        </w:rPr>
-        <w:t>MySql</w:t>
-      </w:r>
-      <w:proofErr w:type="gramEnd"/>
-      <w:r>
-        <w:rPr>
-          <w:b w:val="0"/>
-          <w:sz w:val="24"/>
-          <w:szCs w:val="24"/>
-          <w:lang w:val="pt-BR"/>
-        </w:rPr>
-        <w:t xml:space="preserve"> para a criaç</w:t>
-      </w:r>
-      <w:r>
-        <w:rPr>
-          <w:b w:val="0"/>
-          <w:sz w:val="24"/>
-          <w:szCs w:val="24"/>
-          <w:lang w:val="pt-BR"/>
-        </w:rPr>
-        <w:t xml:space="preserve">ão do banco de dados está disponível abertamente no GitHub </w:t>
-      </w:r>
-      <w:r>
-        <w:rPr>
-          <w:b w:val="0"/>
-          <w:sz w:val="24"/>
-          <w:szCs w:val="24"/>
-          <w:vertAlign w:val="superscript"/>
-          <w:lang w:val="pt-BR"/>
-        </w:rPr>
-        <w:t>[4]</w:t>
-      </w:r>
-      <w:r>
-        <w:rPr>
-          <w:b w:val="0"/>
-          <w:sz w:val="24"/>
-          <w:szCs w:val="24"/>
-          <w:lang w:val="pt-BR"/>
-        </w:rPr>
-        <w:t>.</w:t>
+      </w:pPr>
+      <w:bookmarkStart w:id="6" w:name="_Toc56371199"/>
+      <w:r>
+        <w:t>Queries</w:t>
       </w:r>
       <w:bookmarkEnd w:id="6"/>
-    </w:p>
-    <w:p>
-      <w:pPr>
-        <w:pStyle w:val="Estilo1"/>
-      </w:pPr>
-      <w:bookmarkStart w:id="7" w:name="_Toc56340335"/>
-      <w:r>
-        <w:t>Queries</w:t>
-      </w:r>
-      <w:bookmarkEnd w:id="7"/>
     </w:p>
     <w:p>
       <w:pPr>
@@ -3953,7 +5148,27 @@
           <w:szCs w:val="24"/>
           <w:lang w:val="pt-BR"/>
         </w:rPr>
-        <w:t xml:space="preserve"> e fazer CRUDs mais elaboradas</w:t>
+        <w:t xml:space="preserve"> e fazer </w:t>
+      </w:r>
+      <w:proofErr w:type="spellStart"/>
+      <w:r>
+        <w:rPr>
+          <w:rFonts w:ascii="Times" w:eastAsia="Times" w:hAnsi="Times" w:cs="Times"/>
+          <w:sz w:val="24"/>
+          <w:szCs w:val="24"/>
+          <w:lang w:val="pt-BR"/>
+        </w:rPr>
+        <w:t>CRUDs</w:t>
+      </w:r>
+      <w:proofErr w:type="spellEnd"/>
+      <w:r>
+        <w:rPr>
+          <w:rFonts w:ascii="Times" w:eastAsia="Times" w:hAnsi="Times" w:cs="Times"/>
+          <w:sz w:val="24"/>
+          <w:szCs w:val="24"/>
+          <w:lang w:val="pt-BR"/>
+        </w:rPr>
+        <w:t xml:space="preserve"> mais elaboradas</w:t>
       </w:r>
       <w:r>
         <w:rPr>
@@ -3982,14 +5197,14 @@
         </w:rPr>
         <w:t xml:space="preserve"> </w:t>
       </w:r>
-      <w:bookmarkStart w:id="8" w:name="_Toc56340336"/>
+      <w:bookmarkStart w:id="7" w:name="_Toc56371200"/>
       <w:r>
         <w:rPr>
           <w:lang w:val="pt-BR"/>
         </w:rPr>
         <w:t>Questionários</w:t>
       </w:r>
-      <w:bookmarkEnd w:id="8"/>
+      <w:bookmarkEnd w:id="7"/>
     </w:p>
     <w:p>
       <w:pPr>
@@ -4012,7 +5227,8 @@
         </w:rPr>
         <w:t xml:space="preserve"> </w:t>
       </w:r>
-      <w:bookmarkStart w:id="9" w:name="_Toc56340337"/>
+      <w:bookmarkStart w:id="8" w:name="_Toc56340337"/>
+      <w:bookmarkStart w:id="9" w:name="_Toc56371201"/>
       <w:r>
         <w:rPr>
           <w:sz w:val="24"/>
@@ -4021,6 +5237,7 @@
         </w:rPr>
         <w:t>Listar todos os questionários salvos no BD:</w:t>
       </w:r>
+      <w:bookmarkEnd w:id="8"/>
       <w:bookmarkEnd w:id="9"/>
     </w:p>
     <w:p>
@@ -4038,8 +5255,18 @@
           <w:szCs w:val="18"/>
           <w:shd w:val="pct15" w:color="auto" w:fill="FFFFFF"/>
         </w:rPr>
-        <w:t>SELECT * FROM tb_questionnaire</w:t>
-      </w:r>
+        <w:t xml:space="preserve">SELECT * FROM </w:t>
+      </w:r>
+      <w:proofErr w:type="spellStart"/>
+      <w:r>
+        <w:rPr>
+          <w:sz w:val="18"/>
+          <w:szCs w:val="18"/>
+          <w:shd w:val="pct15" w:color="auto" w:fill="FFFFFF"/>
+        </w:rPr>
+        <w:t>tb_questionnaire</w:t>
+      </w:r>
+      <w:proofErr w:type="spellEnd"/>
     </w:p>
     <w:p>
       <w:pPr>
@@ -4061,6 +5288,7 @@
         <w:t xml:space="preserve"> </w:t>
       </w:r>
       <w:bookmarkStart w:id="10" w:name="_Toc56340338"/>
+      <w:bookmarkStart w:id="11" w:name="_Toc56371202"/>
       <w:r>
         <w:rPr>
           <w:sz w:val="24"/>
@@ -4070,6 +5298,7 @@
         <w:t>Inserir Um novo questionário no BD</w:t>
       </w:r>
       <w:bookmarkEnd w:id="10"/>
+      <w:bookmarkEnd w:id="11"/>
     </w:p>
     <w:p>
       <w:pPr>
@@ -4106,6 +5335,7 @@
         </w:rPr>
         <w:t>`</w:t>
       </w:r>
+      <w:proofErr w:type="spellStart"/>
       <w:r>
         <w:rPr>
           <w:rStyle w:val="pl-s"/>
@@ -4115,6 +5345,7 @@
         </w:rPr>
         <w:t>tb_questionnaire</w:t>
       </w:r>
+      <w:proofErr w:type="spellEnd"/>
       <w:r>
         <w:rPr>
           <w:rStyle w:val="pl-pds"/>
@@ -4166,7 +5397,8 @@
       <w:r>
         <w:t xml:space="preserve"> </w:t>
       </w:r>
-      <w:bookmarkStart w:id="11" w:name="_Toc56340339"/>
+      <w:bookmarkStart w:id="12" w:name="_Toc56340339"/>
+      <w:bookmarkStart w:id="13" w:name="_Toc56371203"/>
       <w:r>
         <w:rPr>
           <w:sz w:val="24"/>
@@ -4175,7 +5407,8 @@
         </w:rPr>
         <w:t>Remover um questionário do BD</w:t>
       </w:r>
-      <w:bookmarkEnd w:id="11"/>
+      <w:bookmarkEnd w:id="12"/>
+      <w:bookmarkEnd w:id="13"/>
     </w:p>
     <w:p>
       <w:pPr>
@@ -4229,6 +5462,7 @@
         </w:rPr>
         <w:t>`</w:t>
       </w:r>
+      <w:proofErr w:type="spellStart"/>
       <w:r>
         <w:rPr>
           <w:rStyle w:val="pl-s"/>
@@ -4238,6 +5472,7 @@
         </w:rPr>
         <w:t>tb_questionnaire</w:t>
       </w:r>
+      <w:proofErr w:type="spellEnd"/>
       <w:r>
         <w:rPr>
           <w:rStyle w:val="pl-pds"/>
@@ -4270,7 +5505,25 @@
           <w:szCs w:val="18"/>
           <w:shd w:val="pct15" w:color="auto" w:fill="FFFFFF"/>
         </w:rPr>
-        <w:t xml:space="preserve"> questionnaireID </w:t>
+        <w:t xml:space="preserve"> </w:t>
+      </w:r>
+      <w:proofErr w:type="spellStart"/>
+      <w:r>
+        <w:rPr>
+          <w:sz w:val="18"/>
+          <w:szCs w:val="18"/>
+          <w:shd w:val="pct15" w:color="auto" w:fill="FFFFFF"/>
+        </w:rPr>
+        <w:t>questionnaireID</w:t>
+      </w:r>
+      <w:proofErr w:type="spellEnd"/>
+      <w:r>
+        <w:rPr>
+          <w:sz w:val="18"/>
+          <w:szCs w:val="18"/>
+          <w:shd w:val="pct15" w:color="auto" w:fill="FFFFFF"/>
+        </w:rPr>
+        <w:t xml:space="preserve"> </w:t>
       </w:r>
       <w:proofErr w:type="gramStart"/>
       <w:r>
@@ -4308,7 +5561,8 @@
       <w:r>
         <w:t xml:space="preserve"> </w:t>
       </w:r>
-      <w:bookmarkStart w:id="12" w:name="_Toc56340340"/>
+      <w:bookmarkStart w:id="14" w:name="_Toc56340340"/>
+      <w:bookmarkStart w:id="15" w:name="_Toc56371204"/>
       <w:r>
         <w:rPr>
           <w:sz w:val="24"/>
@@ -4317,7 +5571,8 @@
         </w:rPr>
         <w:t>Atualizar a descrição de um questionário no BD</w:t>
       </w:r>
-      <w:bookmarkEnd w:id="12"/>
+      <w:bookmarkEnd w:id="14"/>
+      <w:bookmarkEnd w:id="15"/>
     </w:p>
     <w:p>
       <w:pPr>
@@ -4355,6 +5610,7 @@
         </w:rPr>
         <w:t>`</w:t>
       </w:r>
+      <w:proofErr w:type="spellStart"/>
       <w:r>
         <w:rPr>
           <w:rStyle w:val="pl-s"/>
@@ -4364,6 +5620,7 @@
         </w:rPr>
         <w:t>tb_questionnaire</w:t>
       </w:r>
+      <w:proofErr w:type="spellEnd"/>
       <w:r>
         <w:rPr>
           <w:rStyle w:val="pl-pds"/>
@@ -4444,6 +5701,7 @@
         </w:rPr>
         <w:t xml:space="preserve"> </w:t>
       </w:r>
+      <w:proofErr w:type="spellStart"/>
       <w:proofErr w:type="gramStart"/>
       <w:r>
         <w:rPr>
@@ -4454,6 +5712,7 @@
         </w:rPr>
         <w:t>questionnaireID</w:t>
       </w:r>
+      <w:proofErr w:type="spellEnd"/>
       <w:proofErr w:type="gramEnd"/>
       <w:r>
         <w:rPr>
@@ -4502,14 +5761,16 @@
         <w:lastRenderedPageBreak/>
         <w:t xml:space="preserve"> </w:t>
       </w:r>
-      <w:bookmarkStart w:id="13" w:name="_Toc56340341"/>
+      <w:bookmarkStart w:id="16" w:name="_Toc56371205"/>
+      <w:proofErr w:type="spellStart"/>
       <w:r>
         <w:t>Form</w:t>
       </w:r>
       <w:r>
         <w:t>ulários</w:t>
       </w:r>
-      <w:bookmarkEnd w:id="13"/>
+      <w:bookmarkEnd w:id="16"/>
+      <w:proofErr w:type="spellEnd"/>
     </w:p>
     <w:p>
       <w:pPr>
@@ -4524,7 +5785,8 @@
           <w:lang w:val="pt-BR"/>
         </w:rPr>
       </w:pPr>
-      <w:bookmarkStart w:id="14" w:name="_Toc56340342"/>
+      <w:bookmarkStart w:id="17" w:name="_Toc56340342"/>
+      <w:bookmarkStart w:id="18" w:name="_Toc56371206"/>
       <w:r>
         <w:rPr>
           <w:sz w:val="24"/>
@@ -4549,7 +5811,8 @@
         </w:rPr>
         <w:t>) que estão presentes em um determinado questionário:</w:t>
       </w:r>
-      <w:bookmarkEnd w:id="14"/>
+      <w:bookmarkEnd w:id="17"/>
+      <w:bookmarkEnd w:id="18"/>
     </w:p>
     <w:p>
       <w:pPr>
@@ -4620,6 +5883,7 @@
         </w:rPr>
         <w:t>`</w:t>
       </w:r>
+      <w:proofErr w:type="spellStart"/>
       <w:r>
         <w:rPr>
           <w:rStyle w:val="pl-s"/>
@@ -4629,6 +5893,7 @@
         </w:rPr>
         <w:t>tb_crfforms</w:t>
       </w:r>
+      <w:proofErr w:type="spellEnd"/>
       <w:r>
         <w:rPr>
           <w:rStyle w:val="pl-pds"/>
@@ -4661,7 +5926,25 @@
           <w:szCs w:val="18"/>
           <w:shd w:val="pct15" w:color="auto" w:fill="FFFFFF"/>
         </w:rPr>
-        <w:t xml:space="preserve"> questionnaireID </w:t>
+        <w:t xml:space="preserve"> </w:t>
+      </w:r>
+      <w:proofErr w:type="spellStart"/>
+      <w:r>
+        <w:rPr>
+          <w:sz w:val="18"/>
+          <w:szCs w:val="18"/>
+          <w:shd w:val="pct15" w:color="auto" w:fill="FFFFFF"/>
+        </w:rPr>
+        <w:t>questionnaireID</w:t>
+      </w:r>
+      <w:proofErr w:type="spellEnd"/>
+      <w:r>
+        <w:rPr>
+          <w:sz w:val="18"/>
+          <w:szCs w:val="18"/>
+          <w:shd w:val="pct15" w:color="auto" w:fill="FFFFFF"/>
+        </w:rPr>
+        <w:t xml:space="preserve"> </w:t>
       </w:r>
       <w:proofErr w:type="gramStart"/>
       <w:r>
@@ -4696,7 +5979,8 @@
           <w:lang w:val="pt-BR"/>
         </w:rPr>
       </w:pPr>
-      <w:bookmarkStart w:id="15" w:name="_Toc56340343"/>
+      <w:bookmarkStart w:id="19" w:name="_Toc56340343"/>
+      <w:bookmarkStart w:id="20" w:name="_Toc56371207"/>
       <w:r>
         <w:rPr>
           <w:sz w:val="24"/>
@@ -4729,7 +6013,8 @@
         </w:rPr>
         <w:t xml:space="preserve"> em um questionário específico no BD</w:t>
       </w:r>
-      <w:bookmarkEnd w:id="15"/>
+      <w:bookmarkEnd w:id="19"/>
+      <w:bookmarkEnd w:id="20"/>
     </w:p>
     <w:p>
       <w:pPr>
@@ -4766,6 +6051,7 @@
         </w:rPr>
         <w:t>`</w:t>
       </w:r>
+      <w:proofErr w:type="spellStart"/>
       <w:r>
         <w:rPr>
           <w:rStyle w:val="pl-s"/>
@@ -4775,6 +6061,7 @@
         </w:rPr>
         <w:t>tb_crfforms</w:t>
       </w:r>
+      <w:proofErr w:type="spellEnd"/>
       <w:r>
         <w:rPr>
           <w:rStyle w:val="pl-pds"/>
@@ -4790,7 +6077,25 @@
           <w:szCs w:val="18"/>
           <w:shd w:val="pct15" w:color="auto" w:fill="FFFFFF"/>
         </w:rPr>
-        <w:t xml:space="preserve"> (description, questionnaireID) </w:t>
+        <w:t xml:space="preserve"> (description, </w:t>
+      </w:r>
+      <w:proofErr w:type="spellStart"/>
+      <w:r>
+        <w:rPr>
+          <w:sz w:val="18"/>
+          <w:szCs w:val="18"/>
+          <w:shd w:val="pct15" w:color="auto" w:fill="FFFFFF"/>
+        </w:rPr>
+        <w:t>questionnaireID</w:t>
+      </w:r>
+      <w:proofErr w:type="spellEnd"/>
+      <w:r>
+        <w:rPr>
+          <w:sz w:val="18"/>
+          <w:szCs w:val="18"/>
+          <w:shd w:val="pct15" w:color="auto" w:fill="FFFFFF"/>
+        </w:rPr>
+        <w:t xml:space="preserve">) </w:t>
       </w:r>
       <w:r>
         <w:rPr>
@@ -4833,7 +6138,8 @@
           <w:lang w:val="pt-BR"/>
         </w:rPr>
       </w:pPr>
-      <w:bookmarkStart w:id="16" w:name="_Toc56340344"/>
+      <w:bookmarkStart w:id="21" w:name="_Toc56340344"/>
+      <w:bookmarkStart w:id="22" w:name="_Toc56371208"/>
       <w:r>
         <w:rPr>
           <w:sz w:val="24"/>
@@ -4866,7 +6172,8 @@
         </w:rPr>
         <w:t xml:space="preserve"> de um questionário específico no BD</w:t>
       </w:r>
-      <w:bookmarkEnd w:id="16"/>
+      <w:bookmarkEnd w:id="21"/>
+      <w:bookmarkEnd w:id="22"/>
     </w:p>
     <w:p>
       <w:pPr>
@@ -4920,6 +6227,7 @@
         </w:rPr>
         <w:t>`</w:t>
       </w:r>
+      <w:proofErr w:type="spellStart"/>
       <w:r>
         <w:rPr>
           <w:rStyle w:val="pl-s"/>
@@ -4929,6 +6237,7 @@
         </w:rPr>
         <w:t>tb_crfforms</w:t>
       </w:r>
+      <w:proofErr w:type="spellEnd"/>
       <w:r>
         <w:rPr>
           <w:rStyle w:val="pl-pds"/>
@@ -4961,7 +6270,25 @@
           <w:szCs w:val="18"/>
           <w:shd w:val="pct15" w:color="auto" w:fill="FFFFFF"/>
         </w:rPr>
-        <w:t xml:space="preserve"> crfFormsID </w:t>
+        <w:t xml:space="preserve"> </w:t>
+      </w:r>
+      <w:proofErr w:type="spellStart"/>
+      <w:r>
+        <w:rPr>
+          <w:sz w:val="18"/>
+          <w:szCs w:val="18"/>
+          <w:shd w:val="pct15" w:color="auto" w:fill="FFFFFF"/>
+        </w:rPr>
+        <w:t>crfFormsID</w:t>
+      </w:r>
+      <w:proofErr w:type="spellEnd"/>
+      <w:r>
+        <w:rPr>
+          <w:sz w:val="18"/>
+          <w:szCs w:val="18"/>
+          <w:shd w:val="pct15" w:color="auto" w:fill="FFFFFF"/>
+        </w:rPr>
+        <w:t xml:space="preserve"> </w:t>
       </w:r>
       <w:proofErr w:type="gramStart"/>
       <w:r>
@@ -4996,7 +6323,8 @@
           <w:lang w:val="pt-BR"/>
         </w:rPr>
       </w:pPr>
-      <w:bookmarkStart w:id="17" w:name="_Toc56340345"/>
+      <w:bookmarkStart w:id="23" w:name="_Toc56340345"/>
+      <w:bookmarkStart w:id="24" w:name="_Toc56371209"/>
       <w:r>
         <w:rPr>
           <w:sz w:val="24"/>
@@ -5029,7 +6357,8 @@
         </w:rPr>
         <w:t xml:space="preserve"> de um questionário específico no BD</w:t>
       </w:r>
-      <w:bookmarkEnd w:id="17"/>
+      <w:bookmarkEnd w:id="23"/>
+      <w:bookmarkEnd w:id="24"/>
     </w:p>
     <w:p>
       <w:pPr>
@@ -5067,6 +6396,7 @@
         </w:rPr>
         <w:t>`</w:t>
       </w:r>
+      <w:proofErr w:type="spellStart"/>
       <w:r>
         <w:rPr>
           <w:rStyle w:val="pl-s"/>
@@ -5076,6 +6406,7 @@
         </w:rPr>
         <w:t>tb_crfforms</w:t>
       </w:r>
+      <w:proofErr w:type="spellEnd"/>
       <w:r>
         <w:rPr>
           <w:rStyle w:val="pl-pds"/>
@@ -5156,6 +6487,7 @@
         </w:rPr>
         <w:t xml:space="preserve"> </w:t>
       </w:r>
+      <w:proofErr w:type="spellStart"/>
       <w:proofErr w:type="gramStart"/>
       <w:r>
         <w:rPr>
@@ -5166,6 +6498,7 @@
         </w:rPr>
         <w:t>crfFormsID</w:t>
       </w:r>
+      <w:proofErr w:type="spellEnd"/>
       <w:proofErr w:type="gramEnd"/>
       <w:r>
         <w:rPr>
@@ -5207,12 +6540,13 @@
           <w:lang w:val="pt-BR"/>
         </w:rPr>
       </w:pPr>
-      <w:bookmarkStart w:id="18" w:name="_Toc56340346"/>
-      <w:r>
-        <w:rPr>
-          <w:lang w:val="pt-BR"/>
-        </w:rPr>
-        <w:t>Consultas de q</w:t>
+      <w:bookmarkStart w:id="25" w:name="_Toc56371210"/>
+      <w:proofErr w:type="gramStart"/>
+      <w:r>
+        <w:rPr>
+          <w:lang w:val="pt-BR"/>
+        </w:rPr>
+        <w:t>q</w:t>
       </w:r>
       <w:r>
         <w:rPr>
@@ -5220,7 +6554,8 @@
         </w:rPr>
         <w:t>uestões</w:t>
       </w:r>
-      <w:bookmarkEnd w:id="18"/>
+      <w:bookmarkEnd w:id="25"/>
+      <w:proofErr w:type="gramEnd"/>
     </w:p>
     <w:p>
       <w:pPr>
@@ -5235,7 +6570,8 @@
           <w:lang w:val="pt-BR"/>
         </w:rPr>
       </w:pPr>
-      <w:bookmarkStart w:id="19" w:name="_Toc56340347"/>
+      <w:bookmarkStart w:id="26" w:name="_Toc56340347"/>
+      <w:bookmarkStart w:id="27" w:name="_Toc56371211"/>
       <w:r>
         <w:rPr>
           <w:sz w:val="24"/>
@@ -5262,7 +6598,8 @@
         </w:rPr>
         <w:t xml:space="preserve"> de forma ordenada:</w:t>
       </w:r>
-      <w:bookmarkEnd w:id="19"/>
+      <w:bookmarkEnd w:id="26"/>
+      <w:bookmarkEnd w:id="27"/>
     </w:p>
     <w:p>
       <w:pPr>
@@ -5307,6 +6644,7 @@
         </w:rPr>
         <w:t xml:space="preserve">, </w:t>
       </w:r>
+      <w:proofErr w:type="spellStart"/>
       <w:r>
         <w:rPr>
           <w:rStyle w:val="pl-c1"/>
@@ -5333,6 +6671,7 @@
         </w:rPr>
         <w:t>description</w:t>
       </w:r>
+      <w:proofErr w:type="spellEnd"/>
       <w:r>
         <w:rPr>
           <w:sz w:val="18"/>
@@ -5358,6 +6697,7 @@
         </w:rPr>
         <w:t xml:space="preserve"> form, </w:t>
       </w:r>
+      <w:proofErr w:type="spellStart"/>
       <w:r>
         <w:rPr>
           <w:rStyle w:val="pl-c1"/>
@@ -5384,6 +6724,7 @@
         </w:rPr>
         <w:t>description</w:t>
       </w:r>
+      <w:proofErr w:type="spellEnd"/>
       <w:r>
         <w:rPr>
           <w:sz w:val="18"/>
@@ -5409,6 +6750,7 @@
         </w:rPr>
         <w:t xml:space="preserve"> question, </w:t>
       </w:r>
+      <w:proofErr w:type="spellStart"/>
       <w:r>
         <w:rPr>
           <w:rStyle w:val="pl-c1"/>
@@ -5435,14 +6777,34 @@
         </w:rPr>
         <w:t>description</w:t>
       </w:r>
-      <w:r>
-        <w:rPr>
-          <w:sz w:val="18"/>
-          <w:szCs w:val="18"/>
-          <w:shd w:val="pct15" w:color="auto" w:fill="FFFFFF"/>
-        </w:rPr>
-        <w:t xml:space="preserve"> questionType, </w:t>
-      </w:r>
+      <w:proofErr w:type="spellEnd"/>
+      <w:r>
+        <w:rPr>
+          <w:sz w:val="18"/>
+          <w:szCs w:val="18"/>
+          <w:shd w:val="pct15" w:color="auto" w:fill="FFFFFF"/>
+        </w:rPr>
+        <w:t xml:space="preserve"> </w:t>
+      </w:r>
+      <w:proofErr w:type="spellStart"/>
+      <w:r>
+        <w:rPr>
+          <w:sz w:val="18"/>
+          <w:szCs w:val="18"/>
+          <w:shd w:val="pct15" w:color="auto" w:fill="FFFFFF"/>
+        </w:rPr>
+        <w:t>questionType</w:t>
+      </w:r>
+      <w:proofErr w:type="spellEnd"/>
+      <w:r>
+        <w:rPr>
+          <w:sz w:val="18"/>
+          <w:szCs w:val="18"/>
+          <w:shd w:val="pct15" w:color="auto" w:fill="FFFFFF"/>
+        </w:rPr>
+        <w:t xml:space="preserve">, </w:t>
+      </w:r>
+      <w:proofErr w:type="spellStart"/>
       <w:r>
         <w:rPr>
           <w:rStyle w:val="pl-c1"/>
@@ -5469,13 +6831,32 @@
         </w:rPr>
         <w:t>description</w:t>
       </w:r>
-      <w:r>
-        <w:rPr>
-          <w:sz w:val="18"/>
-          <w:szCs w:val="18"/>
-          <w:shd w:val="pct15" w:color="auto" w:fill="FFFFFF"/>
-        </w:rPr>
-        <w:t xml:space="preserve"> questionGroup </w:t>
+      <w:proofErr w:type="spellEnd"/>
+      <w:r>
+        <w:rPr>
+          <w:sz w:val="18"/>
+          <w:szCs w:val="18"/>
+          <w:shd w:val="pct15" w:color="auto" w:fill="FFFFFF"/>
+        </w:rPr>
+        <w:t xml:space="preserve"> </w:t>
+      </w:r>
+      <w:proofErr w:type="spellStart"/>
+      <w:r>
+        <w:rPr>
+          <w:sz w:val="18"/>
+          <w:szCs w:val="18"/>
+          <w:shd w:val="pct15" w:color="auto" w:fill="FFFFFF"/>
+        </w:rPr>
+        <w:t>questionGroup</w:t>
+      </w:r>
+      <w:proofErr w:type="spellEnd"/>
+      <w:r>
+        <w:rPr>
+          <w:sz w:val="18"/>
+          <w:szCs w:val="18"/>
+          <w:shd w:val="pct15" w:color="auto" w:fill="FFFFFF"/>
+        </w:rPr>
+        <w:t xml:space="preserve"> </w:t>
       </w:r>
     </w:p>
     <w:p>
@@ -5513,6 +6894,7 @@
         </w:rPr>
         <w:t>`</w:t>
       </w:r>
+      <w:proofErr w:type="spellStart"/>
       <w:r>
         <w:rPr>
           <w:rStyle w:val="pl-s"/>
@@ -5522,6 +6904,7 @@
         </w:rPr>
         <w:t>tb_questiongroupform</w:t>
       </w:r>
+      <w:proofErr w:type="spellEnd"/>
       <w:r>
         <w:rPr>
           <w:rStyle w:val="pl-pds"/>
@@ -5537,7 +6920,25 @@
           <w:szCs w:val="18"/>
           <w:shd w:val="pct15" w:color="auto" w:fill="FFFFFF"/>
         </w:rPr>
-        <w:t xml:space="preserve"> qgf </w:t>
+        <w:t xml:space="preserve"> </w:t>
+      </w:r>
+      <w:proofErr w:type="spellStart"/>
+      <w:r>
+        <w:rPr>
+          <w:sz w:val="18"/>
+          <w:szCs w:val="18"/>
+          <w:shd w:val="pct15" w:color="auto" w:fill="FFFFFF"/>
+        </w:rPr>
+        <w:t>qgf</w:t>
+      </w:r>
+      <w:proofErr w:type="spellEnd"/>
+      <w:r>
+        <w:rPr>
+          <w:sz w:val="18"/>
+          <w:szCs w:val="18"/>
+          <w:shd w:val="pct15" w:color="auto" w:fill="FFFFFF"/>
+        </w:rPr>
+        <w:t xml:space="preserve"> </w:t>
       </w:r>
       <w:r>
         <w:rPr>
@@ -5565,6 +6966,7 @@
         </w:rPr>
         <w:t>`</w:t>
       </w:r>
+      <w:proofErr w:type="spellStart"/>
       <w:r>
         <w:rPr>
           <w:rStyle w:val="pl-s"/>
@@ -5574,6 +6976,7 @@
         </w:rPr>
         <w:t>tb_questions</w:t>
       </w:r>
+      <w:proofErr w:type="spellEnd"/>
       <w:r>
         <w:rPr>
           <w:rStyle w:val="pl-pds"/>
@@ -5620,6 +7023,7 @@
         </w:rPr>
         <w:t xml:space="preserve"> </w:t>
       </w:r>
+      <w:proofErr w:type="spellStart"/>
       <w:r>
         <w:rPr>
           <w:rStyle w:val="pl-c1"/>
@@ -5646,6 +7050,7 @@
         </w:rPr>
         <w:t>questionId</w:t>
       </w:r>
+      <w:proofErr w:type="spellEnd"/>
       <w:r>
         <w:rPr>
           <w:rStyle w:val="pl-k"/>
@@ -5655,6 +7060,7 @@
         </w:rPr>
         <w:t>=</w:t>
       </w:r>
+      <w:proofErr w:type="spellStart"/>
       <w:r>
         <w:rPr>
           <w:rStyle w:val="pl-c1"/>
@@ -5681,6 +7087,7 @@
         </w:rPr>
         <w:t>questionId</w:t>
       </w:r>
+      <w:proofErr w:type="spellEnd"/>
       <w:r>
         <w:rPr>
           <w:sz w:val="18"/>
@@ -5725,6 +7132,7 @@
         </w:rPr>
         <w:t>`</w:t>
       </w:r>
+      <w:proofErr w:type="spellStart"/>
       <w:r>
         <w:rPr>
           <w:rStyle w:val="pl-s"/>
@@ -5734,6 +7142,7 @@
         </w:rPr>
         <w:t>tb_questionGroup</w:t>
       </w:r>
+      <w:proofErr w:type="spellEnd"/>
       <w:r>
         <w:rPr>
           <w:rStyle w:val="pl-pds"/>
@@ -5749,7 +7158,25 @@
           <w:szCs w:val="18"/>
           <w:shd w:val="pct15" w:color="auto" w:fill="FFFFFF"/>
         </w:rPr>
-        <w:t xml:space="preserve"> qg </w:t>
+        <w:t xml:space="preserve"> </w:t>
+      </w:r>
+      <w:proofErr w:type="spellStart"/>
+      <w:r>
+        <w:rPr>
+          <w:sz w:val="18"/>
+          <w:szCs w:val="18"/>
+          <w:shd w:val="pct15" w:color="auto" w:fill="FFFFFF"/>
+        </w:rPr>
+        <w:t>qg</w:t>
+      </w:r>
+      <w:proofErr w:type="spellEnd"/>
+      <w:r>
+        <w:rPr>
+          <w:sz w:val="18"/>
+          <w:szCs w:val="18"/>
+          <w:shd w:val="pct15" w:color="auto" w:fill="FFFFFF"/>
+        </w:rPr>
+        <w:t xml:space="preserve"> </w:t>
       </w:r>
     </w:p>
     <w:p>
@@ -5780,6 +7207,7 @@
         </w:rPr>
         <w:t xml:space="preserve"> </w:t>
       </w:r>
+      <w:proofErr w:type="spellStart"/>
       <w:r>
         <w:rPr>
           <w:rStyle w:val="pl-c1"/>
@@ -5806,6 +7234,7 @@
         </w:rPr>
         <w:t>questionGroupID</w:t>
       </w:r>
+      <w:proofErr w:type="spellEnd"/>
       <w:r>
         <w:rPr>
           <w:rStyle w:val="pl-k"/>
@@ -5815,6 +7244,7 @@
         </w:rPr>
         <w:t>=</w:t>
       </w:r>
+      <w:proofErr w:type="spellStart"/>
       <w:r>
         <w:rPr>
           <w:rStyle w:val="pl-c1"/>
@@ -5841,6 +7271,7 @@
         </w:rPr>
         <w:t>questionGroupId</w:t>
       </w:r>
+      <w:proofErr w:type="spellEnd"/>
       <w:r>
         <w:rPr>
           <w:sz w:val="18"/>
@@ -5885,6 +7316,7 @@
         </w:rPr>
         <w:t>`</w:t>
       </w:r>
+      <w:proofErr w:type="spellStart"/>
       <w:r>
         <w:rPr>
           <w:rStyle w:val="pl-s"/>
@@ -5894,6 +7326,7 @@
         </w:rPr>
         <w:t>tb_crfforms</w:t>
       </w:r>
+      <w:proofErr w:type="spellEnd"/>
       <w:r>
         <w:rPr>
           <w:rStyle w:val="pl-pds"/>
@@ -5940,6 +7373,7 @@
         </w:rPr>
         <w:t xml:space="preserve"> </w:t>
       </w:r>
+      <w:proofErr w:type="spellStart"/>
       <w:r>
         <w:rPr>
           <w:rStyle w:val="pl-c1"/>
@@ -5966,6 +7400,7 @@
         </w:rPr>
         <w:t>crfFormsId</w:t>
       </w:r>
+      <w:proofErr w:type="spellEnd"/>
       <w:r>
         <w:rPr>
           <w:rStyle w:val="pl-k"/>
@@ -5975,6 +7410,7 @@
         </w:rPr>
         <w:t>=</w:t>
       </w:r>
+      <w:proofErr w:type="spellStart"/>
       <w:r>
         <w:rPr>
           <w:rStyle w:val="pl-c1"/>
@@ -6001,6 +7437,7 @@
         </w:rPr>
         <w:t>crfFormsId</w:t>
       </w:r>
+      <w:proofErr w:type="spellEnd"/>
       <w:r>
         <w:rPr>
           <w:sz w:val="18"/>
@@ -6034,7 +7471,43 @@
           <w:szCs w:val="18"/>
           <w:shd w:val="pct15" w:color="auto" w:fill="FFFFFF"/>
         </w:rPr>
-        <w:t xml:space="preserve"> tb_questiontype qt </w:t>
+        <w:t xml:space="preserve"> </w:t>
+      </w:r>
+      <w:proofErr w:type="spellStart"/>
+      <w:r>
+        <w:rPr>
+          <w:sz w:val="18"/>
+          <w:szCs w:val="18"/>
+          <w:shd w:val="pct15" w:color="auto" w:fill="FFFFFF"/>
+        </w:rPr>
+        <w:t>tb_questiontype</w:t>
+      </w:r>
+      <w:proofErr w:type="spellEnd"/>
+      <w:r>
+        <w:rPr>
+          <w:sz w:val="18"/>
+          <w:szCs w:val="18"/>
+          <w:shd w:val="pct15" w:color="auto" w:fill="FFFFFF"/>
+        </w:rPr>
+        <w:t xml:space="preserve"> </w:t>
+      </w:r>
+      <w:proofErr w:type="spellStart"/>
+      <w:r>
+        <w:rPr>
+          <w:sz w:val="18"/>
+          <w:szCs w:val="18"/>
+          <w:shd w:val="pct15" w:color="auto" w:fill="FFFFFF"/>
+        </w:rPr>
+        <w:t>qt</w:t>
+      </w:r>
+      <w:proofErr w:type="spellEnd"/>
+      <w:r>
+        <w:rPr>
+          <w:sz w:val="18"/>
+          <w:szCs w:val="18"/>
+          <w:shd w:val="pct15" w:color="auto" w:fill="FFFFFF"/>
+        </w:rPr>
+        <w:t xml:space="preserve"> </w:t>
       </w:r>
     </w:p>
     <w:p>
@@ -6065,6 +7538,7 @@
         </w:rPr>
         <w:t xml:space="preserve"> </w:t>
       </w:r>
+      <w:proofErr w:type="spellStart"/>
       <w:r>
         <w:rPr>
           <w:rStyle w:val="pl-c1"/>
@@ -6091,6 +7565,7 @@
         </w:rPr>
         <w:t>questionTypeId</w:t>
       </w:r>
+      <w:proofErr w:type="spellEnd"/>
       <w:r>
         <w:rPr>
           <w:rStyle w:val="pl-k"/>
@@ -6100,6 +7575,7 @@
         </w:rPr>
         <w:t>=</w:t>
       </w:r>
+      <w:proofErr w:type="spellStart"/>
       <w:r>
         <w:rPr>
           <w:rStyle w:val="pl-c1"/>
@@ -6126,6 +7602,7 @@
         </w:rPr>
         <w:t>questionTypeId</w:t>
       </w:r>
+      <w:proofErr w:type="spellEnd"/>
       <w:r>
         <w:rPr>
           <w:sz w:val="18"/>
@@ -6163,6 +7640,7 @@
         </w:rPr>
         <w:t xml:space="preserve"> </w:t>
       </w:r>
+      <w:proofErr w:type="spellStart"/>
       <w:r>
         <w:rPr>
           <w:rStyle w:val="pl-c1"/>
@@ -6189,6 +7667,7 @@
         </w:rPr>
         <w:t>crfFormsId</w:t>
       </w:r>
+      <w:proofErr w:type="spellEnd"/>
       <w:r>
         <w:rPr>
           <w:sz w:val="18"/>
@@ -6241,6 +7720,7 @@
         </w:rPr>
         <w:t xml:space="preserve"> </w:t>
       </w:r>
+      <w:proofErr w:type="spellStart"/>
       <w:r>
         <w:rPr>
           <w:rStyle w:val="pl-c1"/>
@@ -6285,6 +7765,7 @@
         </w:rPr>
         <w:t>rder</w:t>
       </w:r>
+      <w:proofErr w:type="spellEnd"/>
       <w:r>
         <w:rPr>
           <w:sz w:val="18"/>
@@ -6376,7 +7857,8 @@
           <w:lang w:val="pt-BR"/>
         </w:rPr>
       </w:pPr>
-      <w:bookmarkStart w:id="20" w:name="_Toc56340348"/>
+      <w:bookmarkStart w:id="28" w:name="_Toc56340348"/>
+      <w:bookmarkStart w:id="29" w:name="_Toc56371212"/>
       <w:r>
         <w:rPr>
           <w:sz w:val="24"/>
@@ -6409,7 +7891,8 @@
         </w:rPr>
         <w:t>ulário</w:t>
       </w:r>
-      <w:bookmarkEnd w:id="20"/>
+      <w:bookmarkEnd w:id="28"/>
+      <w:bookmarkEnd w:id="29"/>
     </w:p>
     <w:p>
       <w:pPr>
@@ -6480,6 +7963,7 @@
         </w:rPr>
         <w:t>`</w:t>
       </w:r>
+      <w:proofErr w:type="spellStart"/>
       <w:r>
         <w:rPr>
           <w:rStyle w:val="pl-s"/>
@@ -6489,6 +7973,7 @@
         </w:rPr>
         <w:t>tb_questions</w:t>
       </w:r>
+      <w:proofErr w:type="spellEnd"/>
       <w:r>
         <w:rPr>
           <w:rStyle w:val="pl-pds"/>
@@ -6542,6 +8027,7 @@
         </w:rPr>
         <w:t>`</w:t>
       </w:r>
+      <w:proofErr w:type="spellStart"/>
       <w:r>
         <w:rPr>
           <w:rStyle w:val="pl-s"/>
@@ -6551,6 +8037,7 @@
         </w:rPr>
         <w:t>tb_questiongroupform</w:t>
       </w:r>
+      <w:proofErr w:type="spellEnd"/>
       <w:r>
         <w:rPr>
           <w:rStyle w:val="pl-pds"/>
@@ -6566,7 +8053,25 @@
           <w:szCs w:val="18"/>
           <w:shd w:val="pct15" w:color="auto" w:fill="FFFFFF"/>
         </w:rPr>
-        <w:t xml:space="preserve"> qgf </w:t>
+        <w:t xml:space="preserve"> </w:t>
+      </w:r>
+      <w:proofErr w:type="spellStart"/>
+      <w:r>
+        <w:rPr>
+          <w:sz w:val="18"/>
+          <w:szCs w:val="18"/>
+          <w:shd w:val="pct15" w:color="auto" w:fill="FFFFFF"/>
+        </w:rPr>
+        <w:t>qgf</w:t>
+      </w:r>
+      <w:proofErr w:type="spellEnd"/>
+      <w:r>
+        <w:rPr>
+          <w:sz w:val="18"/>
+          <w:szCs w:val="18"/>
+          <w:shd w:val="pct15" w:color="auto" w:fill="FFFFFF"/>
+        </w:rPr>
+        <w:t xml:space="preserve"> </w:t>
       </w:r>
       <w:r>
         <w:rPr>
@@ -6585,6 +8090,7 @@
         </w:rPr>
         <w:t xml:space="preserve"> </w:t>
       </w:r>
+      <w:proofErr w:type="spellStart"/>
       <w:r>
         <w:rPr>
           <w:rStyle w:val="pl-c1"/>
@@ -6611,6 +8117,7 @@
         </w:rPr>
         <w:t>questionID</w:t>
       </w:r>
+      <w:proofErr w:type="spellEnd"/>
       <w:r>
         <w:rPr>
           <w:rStyle w:val="pl-k"/>
@@ -6620,6 +8127,7 @@
         </w:rPr>
         <w:t>=</w:t>
       </w:r>
+      <w:proofErr w:type="spellStart"/>
       <w:r>
         <w:rPr>
           <w:rStyle w:val="pl-c1"/>
@@ -6646,6 +8154,7 @@
         </w:rPr>
         <w:t>questionID</w:t>
       </w:r>
+      <w:proofErr w:type="spellEnd"/>
       <w:r>
         <w:rPr>
           <w:sz w:val="18"/>
@@ -6690,6 +8199,7 @@
         </w:rPr>
         <w:t>`</w:t>
       </w:r>
+      <w:proofErr w:type="spellStart"/>
       <w:r>
         <w:rPr>
           <w:rStyle w:val="pl-s"/>
@@ -6699,6 +8209,7 @@
         </w:rPr>
         <w:t>tb_crfforms</w:t>
       </w:r>
+      <w:proofErr w:type="spellEnd"/>
       <w:r>
         <w:rPr>
           <w:rStyle w:val="pl-pds"/>
@@ -6714,7 +8225,25 @@
           <w:szCs w:val="18"/>
           <w:shd w:val="pct15" w:color="auto" w:fill="FFFFFF"/>
         </w:rPr>
-        <w:t xml:space="preserve"> crf </w:t>
+        <w:t xml:space="preserve"> </w:t>
+      </w:r>
+      <w:proofErr w:type="spellStart"/>
+      <w:r>
+        <w:rPr>
+          <w:sz w:val="18"/>
+          <w:szCs w:val="18"/>
+          <w:shd w:val="pct15" w:color="auto" w:fill="FFFFFF"/>
+        </w:rPr>
+        <w:t>crf</w:t>
+      </w:r>
+      <w:proofErr w:type="spellEnd"/>
+      <w:r>
+        <w:rPr>
+          <w:sz w:val="18"/>
+          <w:szCs w:val="18"/>
+          <w:shd w:val="pct15" w:color="auto" w:fill="FFFFFF"/>
+        </w:rPr>
+        <w:t xml:space="preserve"> </w:t>
       </w:r>
       <w:r>
         <w:rPr>
@@ -6733,6 +8262,7 @@
         </w:rPr>
         <w:t xml:space="preserve"> </w:t>
       </w:r>
+      <w:proofErr w:type="spellStart"/>
       <w:r>
         <w:rPr>
           <w:rStyle w:val="pl-c1"/>
@@ -6759,6 +8289,7 @@
         </w:rPr>
         <w:t>crfFormsID</w:t>
       </w:r>
+      <w:proofErr w:type="spellEnd"/>
       <w:r>
         <w:rPr>
           <w:rStyle w:val="pl-k"/>
@@ -6768,6 +8299,7 @@
         </w:rPr>
         <w:t>=</w:t>
       </w:r>
+      <w:proofErr w:type="spellStart"/>
       <w:r>
         <w:rPr>
           <w:rStyle w:val="pl-c1"/>
@@ -6794,6 +8326,7 @@
         </w:rPr>
         <w:t>crfFormsID</w:t>
       </w:r>
+      <w:proofErr w:type="spellEnd"/>
       <w:r>
         <w:rPr>
           <w:sz w:val="18"/>
@@ -6813,6 +8346,7 @@
           <w:lang w:val="pt-BR"/>
         </w:rPr>
       </w:pPr>
+      <w:proofErr w:type="spellStart"/>
       <w:proofErr w:type="gramStart"/>
       <w:r>
         <w:rPr>
@@ -6824,6 +8358,7 @@
         </w:rPr>
         <w:t>where</w:t>
       </w:r>
+      <w:proofErr w:type="spellEnd"/>
       <w:proofErr w:type="gramEnd"/>
       <w:r>
         <w:rPr>
@@ -6834,6 +8369,7 @@
         </w:rPr>
         <w:t xml:space="preserve"> </w:t>
       </w:r>
+      <w:proofErr w:type="spellStart"/>
       <w:r>
         <w:rPr>
           <w:rStyle w:val="pl-c1"/>
@@ -6863,6 +8399,7 @@
         </w:rPr>
         <w:t>questionID</w:t>
       </w:r>
+      <w:proofErr w:type="spellEnd"/>
       <w:r>
         <w:rPr>
           <w:rStyle w:val="pl-k"/>
@@ -6896,7 +8433,8 @@
           <w:lang w:val="pt-BR"/>
         </w:rPr>
       </w:pPr>
-      <w:bookmarkStart w:id="21" w:name="_Toc56340349"/>
+      <w:bookmarkStart w:id="30" w:name="_Toc56340349"/>
+      <w:bookmarkStart w:id="31" w:name="_Toc56371213"/>
       <w:r>
         <w:rPr>
           <w:sz w:val="24"/>
@@ -6929,7 +8467,8 @@
         </w:rPr>
         <w:t>ulário</w:t>
       </w:r>
-      <w:bookmarkEnd w:id="21"/>
+      <w:bookmarkEnd w:id="30"/>
+      <w:bookmarkEnd w:id="31"/>
     </w:p>
     <w:p>
       <w:pPr>
@@ -6957,6 +8496,7 @@
         </w:rPr>
         <w:t xml:space="preserve"> </w:t>
       </w:r>
+      <w:proofErr w:type="spellStart"/>
       <w:r>
         <w:rPr>
           <w:rStyle w:val="pl-c1"/>
@@ -6983,6 +8523,7 @@
         </w:rPr>
         <w:t>questionOrder</w:t>
       </w:r>
+      <w:proofErr w:type="spellEnd"/>
       <w:r>
         <w:rPr>
           <w:sz w:val="18"/>
@@ -6991,6 +8532,7 @@
         </w:rPr>
         <w:t xml:space="preserve">, </w:t>
       </w:r>
+      <w:proofErr w:type="spellStart"/>
       <w:r>
         <w:rPr>
           <w:rStyle w:val="pl-c1"/>
@@ -7017,6 +8559,7 @@
         </w:rPr>
         <w:t>questionGroupID</w:t>
       </w:r>
+      <w:proofErr w:type="spellEnd"/>
       <w:r>
         <w:rPr>
           <w:sz w:val="18"/>
@@ -7061,6 +8604,7 @@
         </w:rPr>
         <w:t>`</w:t>
       </w:r>
+      <w:proofErr w:type="spellStart"/>
       <w:r>
         <w:rPr>
           <w:rStyle w:val="pl-s"/>
@@ -7070,6 +8614,7 @@
         </w:rPr>
         <w:t>tb_questions</w:t>
       </w:r>
+      <w:proofErr w:type="spellEnd"/>
       <w:r>
         <w:rPr>
           <w:rStyle w:val="pl-pds"/>
@@ -7123,6 +8668,7 @@
         </w:rPr>
         <w:t>`</w:t>
       </w:r>
+      <w:proofErr w:type="spellStart"/>
       <w:r>
         <w:rPr>
           <w:rStyle w:val="pl-s"/>
@@ -7132,6 +8678,7 @@
         </w:rPr>
         <w:t>tb_questiongroupform</w:t>
       </w:r>
+      <w:proofErr w:type="spellEnd"/>
       <w:r>
         <w:rPr>
           <w:rStyle w:val="pl-pds"/>
@@ -7147,7 +8694,25 @@
           <w:szCs w:val="18"/>
           <w:shd w:val="pct15" w:color="auto" w:fill="FFFFFF"/>
         </w:rPr>
-        <w:t xml:space="preserve"> qgf </w:t>
+        <w:t xml:space="preserve"> </w:t>
+      </w:r>
+      <w:proofErr w:type="spellStart"/>
+      <w:r>
+        <w:rPr>
+          <w:sz w:val="18"/>
+          <w:szCs w:val="18"/>
+          <w:shd w:val="pct15" w:color="auto" w:fill="FFFFFF"/>
+        </w:rPr>
+        <w:t>qgf</w:t>
+      </w:r>
+      <w:proofErr w:type="spellEnd"/>
+      <w:r>
+        <w:rPr>
+          <w:sz w:val="18"/>
+          <w:szCs w:val="18"/>
+          <w:shd w:val="pct15" w:color="auto" w:fill="FFFFFF"/>
+        </w:rPr>
+        <w:t xml:space="preserve"> </w:t>
       </w:r>
       <w:r>
         <w:rPr>
@@ -7166,6 +8731,7 @@
         </w:rPr>
         <w:t xml:space="preserve"> </w:t>
       </w:r>
+      <w:proofErr w:type="spellStart"/>
       <w:r>
         <w:rPr>
           <w:rStyle w:val="pl-c1"/>
@@ -7192,6 +8758,7 @@
         </w:rPr>
         <w:t>questionID</w:t>
       </w:r>
+      <w:proofErr w:type="spellEnd"/>
       <w:r>
         <w:rPr>
           <w:rStyle w:val="pl-k"/>
@@ -7201,6 +8768,7 @@
         </w:rPr>
         <w:t>=</w:t>
       </w:r>
+      <w:proofErr w:type="spellStart"/>
       <w:r>
         <w:rPr>
           <w:rStyle w:val="pl-c1"/>
@@ -7227,6 +8795,7 @@
         </w:rPr>
         <w:t>questionID</w:t>
       </w:r>
+      <w:proofErr w:type="spellEnd"/>
       <w:r>
         <w:rPr>
           <w:sz w:val="18"/>
@@ -7264,6 +8833,7 @@
         </w:rPr>
         <w:t xml:space="preserve"> </w:t>
       </w:r>
+      <w:proofErr w:type="spellStart"/>
       <w:r>
         <w:rPr>
           <w:rStyle w:val="pl-c1"/>
@@ -7290,6 +8860,7 @@
         </w:rPr>
         <w:t>questionGroupID</w:t>
       </w:r>
+      <w:proofErr w:type="spellEnd"/>
       <w:r>
         <w:rPr>
           <w:rStyle w:val="pl-k"/>
@@ -7336,6 +8907,7 @@
         </w:rPr>
         <w:t xml:space="preserve"> </w:t>
       </w:r>
+      <w:proofErr w:type="spellStart"/>
       <w:r>
         <w:rPr>
           <w:rStyle w:val="pl-c1"/>
@@ -7362,6 +8934,7 @@
         </w:rPr>
         <w:t>crfFormsID</w:t>
       </w:r>
+      <w:proofErr w:type="spellEnd"/>
       <w:r>
         <w:rPr>
           <w:rStyle w:val="pl-k"/>
@@ -7384,6 +8957,7 @@
       <w:pPr>
         <w:pStyle w:val="Pr-formataoHTML"/>
         <w:rPr>
+          <w:rStyle w:val="pl-c1"/>
           <w:sz w:val="18"/>
           <w:szCs w:val="18"/>
           <w:shd w:val="pct15" w:color="auto" w:fill="FFFFFF"/>
@@ -7421,6 +8995,175 @@
         <w:t>1</w:t>
       </w:r>
       <w:proofErr w:type="gramEnd"/>
+    </w:p>
+    <w:p>
+      <w:pPr>
+        <w:pStyle w:val="Estilo1"/>
+        <w:numPr>
+          <w:ilvl w:val="2"/>
+          <w:numId w:val="1"/>
+        </w:numPr>
+        <w:rPr>
+          <w:sz w:val="24"/>
+          <w:szCs w:val="24"/>
+          <w:lang w:val="pt-BR"/>
+        </w:rPr>
+      </w:pPr>
+      <w:bookmarkStart w:id="32" w:name="_Toc56371214"/>
+      <w:r>
+        <w:rPr>
+          <w:sz w:val="24"/>
+          <w:szCs w:val="24"/>
+          <w:lang w:val="pt-BR"/>
+        </w:rPr>
+        <w:t>Remoção de uma questão</w:t>
+      </w:r>
+      <w:bookmarkEnd w:id="32"/>
+    </w:p>
+    <w:p>
+      <w:pPr>
+        <w:pStyle w:val="Pr-formataoHTML"/>
+        <w:rPr>
+          <w:sz w:val="18"/>
+          <w:szCs w:val="18"/>
+          <w:shd w:val="pct15" w:color="auto" w:fill="FFFFFF"/>
+        </w:rPr>
+      </w:pPr>
+      <w:r>
+        <w:rPr>
+          <w:rStyle w:val="pl-k"/>
+          <w:sz w:val="18"/>
+          <w:szCs w:val="18"/>
+          <w:shd w:val="pct15" w:color="auto" w:fill="FFFFFF"/>
+        </w:rPr>
+        <w:t>DELETE</w:t>
+      </w:r>
+      <w:r>
+        <w:rPr>
+          <w:sz w:val="18"/>
+          <w:szCs w:val="18"/>
+          <w:shd w:val="pct15" w:color="auto" w:fill="FFFFFF"/>
+        </w:rPr>
+        <w:t xml:space="preserve"> </w:t>
+      </w:r>
+      <w:r>
+        <w:rPr>
+          <w:rStyle w:val="pl-k"/>
+          <w:sz w:val="18"/>
+          <w:szCs w:val="18"/>
+          <w:shd w:val="pct15" w:color="auto" w:fill="FFFFFF"/>
+        </w:rPr>
+        <w:t>FROM</w:t>
+      </w:r>
+      <w:r>
+        <w:rPr>
+          <w:sz w:val="18"/>
+          <w:szCs w:val="18"/>
+          <w:shd w:val="pct15" w:color="auto" w:fill="FFFFFF"/>
+        </w:rPr>
+        <w:t xml:space="preserve"> </w:t>
+      </w:r>
+      <w:r>
+        <w:rPr>
+          <w:rStyle w:val="pl-pds"/>
+          <w:sz w:val="18"/>
+          <w:szCs w:val="18"/>
+          <w:shd w:val="pct15" w:color="auto" w:fill="FFFFFF"/>
+        </w:rPr>
+        <w:t>`</w:t>
+      </w:r>
+      <w:proofErr w:type="spellStart"/>
+      <w:r>
+        <w:rPr>
+          <w:rStyle w:val="pl-s"/>
+          <w:sz w:val="18"/>
+          <w:szCs w:val="18"/>
+          <w:shd w:val="pct15" w:color="auto" w:fill="FFFFFF"/>
+        </w:rPr>
+        <w:t>tb_questions</w:t>
+      </w:r>
+      <w:proofErr w:type="spellEnd"/>
+      <w:r>
+        <w:rPr>
+          <w:rStyle w:val="pl-pds"/>
+          <w:sz w:val="18"/>
+          <w:szCs w:val="18"/>
+          <w:shd w:val="pct15" w:color="auto" w:fill="FFFFFF"/>
+        </w:rPr>
+        <w:t>`</w:t>
+      </w:r>
+      <w:r>
+        <w:rPr>
+          <w:sz w:val="18"/>
+          <w:szCs w:val="18"/>
+          <w:shd w:val="pct15" w:color="auto" w:fill="FFFFFF"/>
+        </w:rPr>
+        <w:t xml:space="preserve"> </w:t>
+      </w:r>
+      <w:r>
+        <w:rPr>
+          <w:rStyle w:val="pl-k"/>
+          <w:sz w:val="18"/>
+          <w:szCs w:val="18"/>
+          <w:shd w:val="pct15" w:color="auto" w:fill="FFFFFF"/>
+        </w:rPr>
+        <w:t>where</w:t>
+      </w:r>
+      <w:r>
+        <w:rPr>
+          <w:sz w:val="18"/>
+          <w:szCs w:val="18"/>
+          <w:shd w:val="pct15" w:color="auto" w:fill="FFFFFF"/>
+        </w:rPr>
+        <w:t xml:space="preserve"> </w:t>
+      </w:r>
+      <w:proofErr w:type="spellStart"/>
+      <w:r>
+        <w:rPr>
+          <w:sz w:val="18"/>
+          <w:szCs w:val="18"/>
+          <w:shd w:val="pct15" w:color="auto" w:fill="FFFFFF"/>
+        </w:rPr>
+        <w:t>questionID</w:t>
+      </w:r>
+      <w:proofErr w:type="spellEnd"/>
+      <w:r>
+        <w:rPr>
+          <w:sz w:val="18"/>
+          <w:szCs w:val="18"/>
+          <w:shd w:val="pct15" w:color="auto" w:fill="FFFFFF"/>
+        </w:rPr>
+        <w:t xml:space="preserve"> </w:t>
+      </w:r>
+      <w:proofErr w:type="gramStart"/>
+      <w:r>
+        <w:rPr>
+          <w:rStyle w:val="pl-k"/>
+          <w:sz w:val="18"/>
+          <w:szCs w:val="18"/>
+          <w:shd w:val="pct15" w:color="auto" w:fill="FFFFFF"/>
+        </w:rPr>
+        <w:t>=</w:t>
+      </w:r>
+      <w:r>
+        <w:rPr>
+          <w:sz w:val="18"/>
+          <w:szCs w:val="18"/>
+          <w:shd w:val="pct15" w:color="auto" w:fill="FFFFFF"/>
+        </w:rPr>
+        <w:t xml:space="preserve"> ?</w:t>
+      </w:r>
+      <w:proofErr w:type="gramEnd"/>
+    </w:p>
+    <w:p>
+      <w:pPr>
+        <w:pStyle w:val="Pr-formataoHTML"/>
+        <w:rPr>
+          <w:sz w:val="18"/>
+          <w:szCs w:val="18"/>
+          <w:shd w:val="pct15" w:color="auto" w:fill="FFFFFF"/>
+        </w:rPr>
+      </w:pPr>
     </w:p>
     <w:p>
       <w:pPr>
@@ -7433,14 +9176,15 @@
           <w:lang w:val="pt-BR"/>
         </w:rPr>
       </w:pPr>
-      <w:bookmarkStart w:id="22" w:name="_Toc56340350"/>
-      <w:r>
-        <w:rPr>
-          <w:lang w:val="pt-BR"/>
-        </w:rPr>
+      <w:bookmarkStart w:id="33" w:name="_Toc56371215"/>
+      <w:r>
+        <w:rPr>
+          <w:lang w:val="pt-BR"/>
+        </w:rPr>
+        <w:lastRenderedPageBreak/>
         <w:t>Editar uma questão</w:t>
       </w:r>
-      <w:bookmarkEnd w:id="22"/>
+      <w:bookmarkEnd w:id="33"/>
     </w:p>
     <w:p>
       <w:pPr>
@@ -7455,7 +9199,8 @@
           <w:lang w:val="pt-BR"/>
         </w:rPr>
       </w:pPr>
-      <w:bookmarkStart w:id="23" w:name="_Toc56340351"/>
+      <w:bookmarkStart w:id="34" w:name="_Toc56340351"/>
+      <w:bookmarkStart w:id="35" w:name="_Toc56371216"/>
       <w:r>
         <w:rPr>
           <w:sz w:val="24"/>
@@ -7472,7 +9217,8 @@
         </w:rPr>
         <w:t>ulário</w:t>
       </w:r>
-      <w:bookmarkEnd w:id="23"/>
+      <w:bookmarkEnd w:id="34"/>
+      <w:bookmarkEnd w:id="35"/>
     </w:p>
     <w:p>
       <w:pPr>
@@ -7518,7 +9264,6 @@
           <w:szCs w:val="18"/>
           <w:shd w:val="pct15" w:color="auto" w:fill="FFFFFF"/>
         </w:rPr>
-        <w:lastRenderedPageBreak/>
         <w:t>if</w:t>
       </w:r>
       <w:proofErr w:type="gramEnd"/>
@@ -7539,6 +9284,7 @@
         </w:rPr>
         <w:t>(</w:t>
       </w:r>
+      <w:proofErr w:type="spellStart"/>
       <w:r>
         <w:rPr>
           <w:rStyle w:val="pl-s1"/>
@@ -7548,6 +9294,7 @@
         </w:rPr>
         <w:t>questionGroupID_before</w:t>
       </w:r>
+      <w:proofErr w:type="spellEnd"/>
       <w:r>
         <w:rPr>
           <w:sz w:val="18"/>
@@ -7573,6 +9320,7 @@
         </w:rPr>
         <w:t xml:space="preserve"> </w:t>
       </w:r>
+      <w:proofErr w:type="spellStart"/>
       <w:r>
         <w:rPr>
           <w:rStyle w:val="pl-s1"/>
@@ -7618,6 +9366,7 @@
         </w:rPr>
         <w:t>questionGroupID</w:t>
       </w:r>
+      <w:proofErr w:type="spellEnd"/>
       <w:r>
         <w:rPr>
           <w:rStyle w:val="pl-kos"/>
@@ -7690,6 +9439,7 @@
         </w:rPr>
         <w:t>`</w:t>
       </w:r>
+      <w:proofErr w:type="spellStart"/>
       <w:r>
         <w:rPr>
           <w:rStyle w:val="pl-s"/>
@@ -7699,6 +9449,7 @@
         </w:rPr>
         <w:t>tb_questions</w:t>
       </w:r>
+      <w:proofErr w:type="spellEnd"/>
       <w:r>
         <w:rPr>
           <w:rStyle w:val="pl-pds"/>
@@ -7758,8 +9509,18 @@
           <w:szCs w:val="18"/>
           <w:shd w:val="pct15" w:color="auto" w:fill="FFFFFF"/>
         </w:rPr>
-        <w:t xml:space="preserve"> questionTypeID</w:t>
-      </w:r>
+        <w:t xml:space="preserve"> </w:t>
+      </w:r>
+      <w:proofErr w:type="spellStart"/>
+      <w:r>
+        <w:rPr>
+          <w:sz w:val="18"/>
+          <w:szCs w:val="18"/>
+          <w:shd w:val="pct15" w:color="auto" w:fill="FFFFFF"/>
+        </w:rPr>
+        <w:t>questionTypeID</w:t>
+      </w:r>
+      <w:proofErr w:type="spellEnd"/>
       <w:r>
         <w:rPr>
           <w:rStyle w:val="pl-k"/>
@@ -7794,8 +9555,18 @@
           <w:szCs w:val="18"/>
           <w:shd w:val="pct15" w:color="auto" w:fill="FFFFFF"/>
         </w:rPr>
-        <w:t xml:space="preserve"> questionID</w:t>
-      </w:r>
+        <w:t xml:space="preserve"> </w:t>
+      </w:r>
+      <w:proofErr w:type="spellStart"/>
+      <w:r>
+        <w:rPr>
+          <w:sz w:val="18"/>
+          <w:szCs w:val="18"/>
+          <w:shd w:val="pct15" w:color="auto" w:fill="FFFFFF"/>
+        </w:rPr>
+        <w:t>questionID</w:t>
+      </w:r>
+      <w:proofErr w:type="spellEnd"/>
       <w:r>
         <w:rPr>
           <w:rStyle w:val="pl-k"/>
@@ -7827,7 +9598,8 @@
           <w:lang w:val="pt-BR"/>
         </w:rPr>
       </w:pPr>
-      <w:bookmarkStart w:id="24" w:name="_Toc56340352"/>
+      <w:bookmarkStart w:id="36" w:name="_Toc56340352"/>
+      <w:bookmarkStart w:id="37" w:name="_Toc56371217"/>
       <w:r>
         <w:rPr>
           <w:sz w:val="24"/>
@@ -7844,7 +9616,8 @@
         </w:rPr>
         <w:t>ulário</w:t>
       </w:r>
-      <w:bookmarkEnd w:id="24"/>
+      <w:bookmarkEnd w:id="36"/>
+      <w:bookmarkEnd w:id="37"/>
     </w:p>
     <w:p>
       <w:pPr>
@@ -7931,6 +9704,7 @@
         </w:rPr>
         <w:t>, terá o '</w:t>
       </w:r>
+      <w:proofErr w:type="spellStart"/>
       <w:proofErr w:type="gramStart"/>
       <w:r>
         <w:rPr>
@@ -7938,12 +9712,27 @@
         </w:rPr>
         <w:t>questionGroupID</w:t>
       </w:r>
+      <w:proofErr w:type="spellEnd"/>
       <w:proofErr w:type="gramEnd"/>
       <w:r>
         <w:rPr>
           <w:lang w:val="pt-BR"/>
         </w:rPr>
-        <w:t>' nulo. Se tivermos uma verificação de nulo, devemos utilizar a declaração lógica 'is'</w:t>
+        <w:t>' nulo. Se tivermos uma verificação de nulo, devemos utilizar a declaração lógica '</w:t>
+      </w:r>
+      <w:proofErr w:type="spellStart"/>
+      <w:r>
+        <w:rPr>
+          <w:lang w:val="pt-BR"/>
+        </w:rPr>
+        <w:t>is</w:t>
+      </w:r>
+      <w:proofErr w:type="spellEnd"/>
+      <w:r>
+        <w:rPr>
+          <w:lang w:val="pt-BR"/>
+        </w:rPr>
+        <w:t>'</w:t>
       </w:r>
       <w:r>
         <w:rPr>
@@ -7998,6 +9787,7 @@
         </w:rPr>
         <w:t xml:space="preserve"> </w:t>
       </w:r>
+      <w:proofErr w:type="spellStart"/>
       <w:r>
         <w:rPr>
           <w:rStyle w:val="pl-s1"/>
@@ -8007,6 +9797,7 @@
         </w:rPr>
         <w:t>dynamic_statement</w:t>
       </w:r>
+      <w:proofErr w:type="spellEnd"/>
       <w:r>
         <w:rPr>
           <w:sz w:val="18"/>
@@ -8079,6 +9870,7 @@
         </w:rPr>
         <w:t>(</w:t>
       </w:r>
+      <w:proofErr w:type="spellStart"/>
       <w:r>
         <w:rPr>
           <w:rStyle w:val="pl-s1"/>
@@ -8124,6 +9916,7 @@
         </w:rPr>
         <w:t>questionGroupID</w:t>
       </w:r>
+      <w:proofErr w:type="spellEnd"/>
       <w:r>
         <w:rPr>
           <w:sz w:val="18"/>
@@ -8186,6 +9979,7 @@
         </w:rPr>
         <w:t xml:space="preserve">  </w:t>
       </w:r>
+      <w:proofErr w:type="spellStart"/>
       <w:proofErr w:type="gramStart"/>
       <w:r>
         <w:rPr>
@@ -8197,6 +9991,7 @@
         </w:rPr>
         <w:t>dynamic_statement</w:t>
       </w:r>
+      <w:proofErr w:type="spellEnd"/>
       <w:proofErr w:type="gramEnd"/>
       <w:r>
         <w:rPr>
@@ -8234,7 +10029,29 @@
           <w:shd w:val="pct15" w:color="auto" w:fill="FFFFFF"/>
           <w:lang w:val="pt-BR"/>
         </w:rPr>
-        <w:t>'is'</w:t>
+        <w:t>'</w:t>
+      </w:r>
+      <w:proofErr w:type="spellStart"/>
+      <w:r>
+        <w:rPr>
+          <w:rStyle w:val="pl-s"/>
+          <w:sz w:val="18"/>
+          <w:szCs w:val="18"/>
+          <w:shd w:val="pct15" w:color="auto" w:fill="FFFFFF"/>
+          <w:lang w:val="pt-BR"/>
+        </w:rPr>
+        <w:t>is</w:t>
+      </w:r>
+      <w:proofErr w:type="spellEnd"/>
+      <w:r>
+        <w:rPr>
+          <w:rStyle w:val="pl-s"/>
+          <w:sz w:val="18"/>
+          <w:szCs w:val="18"/>
+          <w:shd w:val="pct15" w:color="auto" w:fill="FFFFFF"/>
+          <w:lang w:val="pt-BR"/>
+        </w:rPr>
+        <w:t>'</w:t>
       </w:r>
     </w:p>
     <w:p>
@@ -8301,6 +10118,7 @@
         </w:rPr>
         <w:t>MAX(</w:t>
       </w:r>
+      <w:proofErr w:type="spellStart"/>
       <w:proofErr w:type="gramEnd"/>
       <w:r>
         <w:rPr>
@@ -8309,7 +10127,37 @@
           <w:szCs w:val="18"/>
           <w:shd w:val="pct15" w:color="auto" w:fill="FFFFFF"/>
         </w:rPr>
-        <w:t xml:space="preserve">qgf.questionOrder) as questionOrder </w:t>
+        <w:t>qgf.questionOrder</w:t>
+      </w:r>
+      <w:proofErr w:type="spellEnd"/>
+      <w:r>
+        <w:rPr>
+          <w:rStyle w:val="pl-s"/>
+          <w:sz w:val="18"/>
+          <w:szCs w:val="18"/>
+          <w:shd w:val="pct15" w:color="auto" w:fill="FFFFFF"/>
+        </w:rPr>
+        <w:t xml:space="preserve">) as </w:t>
+      </w:r>
+      <w:proofErr w:type="spellStart"/>
+      <w:r>
+        <w:rPr>
+          <w:rStyle w:val="pl-s"/>
+          <w:sz w:val="18"/>
+          <w:szCs w:val="18"/>
+          <w:shd w:val="pct15" w:color="auto" w:fill="FFFFFF"/>
+        </w:rPr>
+        <w:t>questionOrder</w:t>
+      </w:r>
+      <w:proofErr w:type="spellEnd"/>
+      <w:r>
+        <w:rPr>
+          <w:rStyle w:val="pl-s"/>
+          <w:sz w:val="18"/>
+          <w:szCs w:val="18"/>
+          <w:shd w:val="pct15" w:color="auto" w:fill="FFFFFF"/>
+        </w:rPr>
+        <w:t xml:space="preserve"> </w:t>
       </w:r>
     </w:p>
     <w:p>
@@ -8339,7 +10187,27 @@
           <w:szCs w:val="18"/>
           <w:shd w:val="pct15" w:color="auto" w:fill="FFFFFF"/>
         </w:rPr>
-        <w:t xml:space="preserve"> `tb_questions` q </w:t>
+        <w:t xml:space="preserve"> `</w:t>
+      </w:r>
+      <w:proofErr w:type="spellStart"/>
+      <w:r>
+        <w:rPr>
+          <w:rStyle w:val="pl-s"/>
+          <w:sz w:val="18"/>
+          <w:szCs w:val="18"/>
+          <w:shd w:val="pct15" w:color="auto" w:fill="FFFFFF"/>
+        </w:rPr>
+        <w:t>tb_questions</w:t>
+      </w:r>
+      <w:proofErr w:type="spellEnd"/>
+      <w:r>
+        <w:rPr>
+          <w:rStyle w:val="pl-s"/>
+          <w:sz w:val="18"/>
+          <w:szCs w:val="18"/>
+          <w:shd w:val="pct15" w:color="auto" w:fill="FFFFFF"/>
+        </w:rPr>
+        <w:t xml:space="preserve">` q </w:t>
       </w:r>
     </w:p>
     <w:p>
@@ -8358,7 +10226,87 @@
           <w:szCs w:val="18"/>
           <w:shd w:val="pct15" w:color="auto" w:fill="FFFFFF"/>
         </w:rPr>
-        <w:t xml:space="preserve">JOIN `tb_questiongroupform` qgf on q.questionID=qgf.questionID </w:t>
+        <w:t>JOIN `</w:t>
+      </w:r>
+      <w:proofErr w:type="spellStart"/>
+      <w:r>
+        <w:rPr>
+          <w:rStyle w:val="pl-s"/>
+          <w:sz w:val="18"/>
+          <w:szCs w:val="18"/>
+          <w:shd w:val="pct15" w:color="auto" w:fill="FFFFFF"/>
+        </w:rPr>
+        <w:t>tb_questiongroupform</w:t>
+      </w:r>
+      <w:proofErr w:type="spellEnd"/>
+      <w:r>
+        <w:rPr>
+          <w:rStyle w:val="pl-s"/>
+          <w:sz w:val="18"/>
+          <w:szCs w:val="18"/>
+          <w:shd w:val="pct15" w:color="auto" w:fill="FFFFFF"/>
+        </w:rPr>
+        <w:t xml:space="preserve">` </w:t>
+      </w:r>
+      <w:proofErr w:type="spellStart"/>
+      <w:r>
+        <w:rPr>
+          <w:rStyle w:val="pl-s"/>
+          <w:sz w:val="18"/>
+          <w:szCs w:val="18"/>
+          <w:shd w:val="pct15" w:color="auto" w:fill="FFFFFF"/>
+        </w:rPr>
+        <w:t>qgf</w:t>
+      </w:r>
+      <w:proofErr w:type="spellEnd"/>
+      <w:r>
+        <w:rPr>
+          <w:rStyle w:val="pl-s"/>
+          <w:sz w:val="18"/>
+          <w:szCs w:val="18"/>
+          <w:shd w:val="pct15" w:color="auto" w:fill="FFFFFF"/>
+        </w:rPr>
+        <w:t xml:space="preserve"> on </w:t>
+      </w:r>
+      <w:proofErr w:type="spellStart"/>
+      <w:r>
+        <w:rPr>
+          <w:rStyle w:val="pl-s"/>
+          <w:sz w:val="18"/>
+          <w:szCs w:val="18"/>
+          <w:shd w:val="pct15" w:color="auto" w:fill="FFFFFF"/>
+        </w:rPr>
+        <w:t>q.questionID</w:t>
+      </w:r>
+      <w:proofErr w:type="spellEnd"/>
+      <w:r>
+        <w:rPr>
+          <w:rStyle w:val="pl-s"/>
+          <w:sz w:val="18"/>
+          <w:szCs w:val="18"/>
+          <w:shd w:val="pct15" w:color="auto" w:fill="FFFFFF"/>
+        </w:rPr>
+        <w:t>=</w:t>
+      </w:r>
+      <w:proofErr w:type="spellStart"/>
+      <w:r>
+        <w:rPr>
+          <w:rStyle w:val="pl-s"/>
+          <w:sz w:val="18"/>
+          <w:szCs w:val="18"/>
+          <w:shd w:val="pct15" w:color="auto" w:fill="FFFFFF"/>
+        </w:rPr>
+        <w:t>qgf.questionID</w:t>
+      </w:r>
+      <w:proofErr w:type="spellEnd"/>
+      <w:r>
+        <w:rPr>
+          <w:rStyle w:val="pl-s"/>
+          <w:sz w:val="18"/>
+          <w:szCs w:val="18"/>
+          <w:shd w:val="pct15" w:color="auto" w:fill="FFFFFF"/>
+        </w:rPr>
+        <w:t xml:space="preserve"> </w:t>
       </w:r>
     </w:p>
     <w:p>
@@ -8388,7 +10336,27 @@
           <w:szCs w:val="18"/>
           <w:shd w:val="pct15" w:color="auto" w:fill="FFFFFF"/>
         </w:rPr>
-        <w:t xml:space="preserve"> q.questionGroupID </w:t>
+        <w:t xml:space="preserve"> </w:t>
+      </w:r>
+      <w:proofErr w:type="spellStart"/>
+      <w:r>
+        <w:rPr>
+          <w:rStyle w:val="pl-s"/>
+          <w:sz w:val="18"/>
+          <w:szCs w:val="18"/>
+          <w:shd w:val="pct15" w:color="auto" w:fill="FFFFFF"/>
+        </w:rPr>
+        <w:t>q.questionGroupID</w:t>
+      </w:r>
+      <w:proofErr w:type="spellEnd"/>
+      <w:r>
+        <w:rPr>
+          <w:rStyle w:val="pl-s"/>
+          <w:sz w:val="18"/>
+          <w:szCs w:val="18"/>
+          <w:shd w:val="pct15" w:color="auto" w:fill="FFFFFF"/>
+        </w:rPr>
+        <w:t xml:space="preserve"> </w:t>
       </w:r>
       <w:r>
         <w:rPr>
@@ -8422,7 +10390,25 @@
           <w:szCs w:val="18"/>
           <w:shd w:val="pct15" w:color="auto" w:fill="FFFFFF"/>
         </w:rPr>
-        <w:t xml:space="preserve"> dynamic_statement </w:t>
+        <w:t xml:space="preserve"> </w:t>
+      </w:r>
+      <w:proofErr w:type="spellStart"/>
+      <w:r>
+        <w:rPr>
+          <w:sz w:val="18"/>
+          <w:szCs w:val="18"/>
+          <w:shd w:val="pct15" w:color="auto" w:fill="FFFFFF"/>
+        </w:rPr>
+        <w:t>dynamic_statement</w:t>
+      </w:r>
+      <w:proofErr w:type="spellEnd"/>
+      <w:r>
+        <w:rPr>
+          <w:sz w:val="18"/>
+          <w:szCs w:val="18"/>
+          <w:shd w:val="pct15" w:color="auto" w:fill="FFFFFF"/>
+        </w:rPr>
+        <w:t xml:space="preserve"> </w:t>
       </w:r>
       <w:r>
         <w:rPr>
@@ -8477,7 +10463,27 @@
           <w:szCs w:val="18"/>
           <w:shd w:val="pct15" w:color="auto" w:fill="FFFFFF"/>
         </w:rPr>
-        <w:t xml:space="preserve"> qgf.crfFormsID = ?</w:t>
+        <w:t xml:space="preserve"> </w:t>
+      </w:r>
+      <w:proofErr w:type="spellStart"/>
+      <w:r>
+        <w:rPr>
+          <w:rStyle w:val="pl-s"/>
+          <w:sz w:val="18"/>
+          <w:szCs w:val="18"/>
+          <w:shd w:val="pct15" w:color="auto" w:fill="FFFFFF"/>
+        </w:rPr>
+        <w:t>qgf.crfFormsID</w:t>
+      </w:r>
+      <w:proofErr w:type="spellEnd"/>
+      <w:r>
+        <w:rPr>
+          <w:rStyle w:val="pl-s"/>
+          <w:sz w:val="18"/>
+          <w:szCs w:val="18"/>
+          <w:shd w:val="pct15" w:color="auto" w:fill="FFFFFF"/>
+        </w:rPr>
+        <w:t xml:space="preserve"> = ?</w:t>
       </w:r>
       <w:r>
         <w:rPr>
@@ -8502,7 +10508,8 @@
           <w:lang w:val="pt-BR"/>
         </w:rPr>
       </w:pPr>
-      <w:bookmarkStart w:id="25" w:name="_Toc56340353"/>
+      <w:bookmarkStart w:id="38" w:name="_Toc56340353"/>
+      <w:bookmarkStart w:id="39" w:name="_Toc56371218"/>
       <w:r>
         <w:rPr>
           <w:sz w:val="24"/>
@@ -8535,7 +10542,8 @@
         </w:rPr>
         <w:t>ulário</w:t>
       </w:r>
-      <w:bookmarkEnd w:id="25"/>
+      <w:bookmarkEnd w:id="38"/>
+      <w:bookmarkEnd w:id="39"/>
     </w:p>
     <w:p>
       <w:pPr>
@@ -8587,6 +10595,7 @@
         </w:rPr>
         <w:t>`</w:t>
       </w:r>
+      <w:proofErr w:type="spellStart"/>
       <w:r>
         <w:rPr>
           <w:rStyle w:val="pl-s"/>
@@ -8596,6 +10605,7 @@
         </w:rPr>
         <w:t>tb_questions</w:t>
       </w:r>
+      <w:proofErr w:type="spellEnd"/>
       <w:r>
         <w:rPr>
           <w:rStyle w:val="pl-pds"/>
@@ -8655,8 +10665,18 @@
           <w:szCs w:val="18"/>
           <w:shd w:val="pct15" w:color="auto" w:fill="FFFFFF"/>
         </w:rPr>
-        <w:t xml:space="preserve"> questionTypeID</w:t>
-      </w:r>
+        <w:t xml:space="preserve"> </w:t>
+      </w:r>
+      <w:proofErr w:type="spellStart"/>
+      <w:r>
+        <w:rPr>
+          <w:sz w:val="18"/>
+          <w:szCs w:val="18"/>
+          <w:shd w:val="pct15" w:color="auto" w:fill="FFFFFF"/>
+        </w:rPr>
+        <w:t>questionTypeID</w:t>
+      </w:r>
+      <w:proofErr w:type="spellEnd"/>
       <w:r>
         <w:rPr>
           <w:rStyle w:val="pl-k"/>
@@ -8672,8 +10692,18 @@
           <w:szCs w:val="18"/>
           <w:shd w:val="pct15" w:color="auto" w:fill="FFFFFF"/>
         </w:rPr>
-        <w:t>?, questionGroupID</w:t>
-      </w:r>
+        <w:t xml:space="preserve">?, </w:t>
+      </w:r>
+      <w:proofErr w:type="spellStart"/>
+      <w:r>
+        <w:rPr>
+          <w:sz w:val="18"/>
+          <w:szCs w:val="18"/>
+          <w:shd w:val="pct15" w:color="auto" w:fill="FFFFFF"/>
+        </w:rPr>
+        <w:t>questionGroupID</w:t>
+      </w:r>
+      <w:proofErr w:type="spellEnd"/>
       <w:r>
         <w:rPr>
           <w:rStyle w:val="pl-k"/>
@@ -8708,8 +10738,18 @@
           <w:szCs w:val="18"/>
           <w:shd w:val="pct15" w:color="auto" w:fill="FFFFFF"/>
         </w:rPr>
-        <w:t xml:space="preserve"> questionID</w:t>
-      </w:r>
+        <w:t xml:space="preserve"> </w:t>
+      </w:r>
+      <w:proofErr w:type="spellStart"/>
+      <w:r>
+        <w:rPr>
+          <w:sz w:val="18"/>
+          <w:szCs w:val="18"/>
+          <w:shd w:val="pct15" w:color="auto" w:fill="FFFFFF"/>
+        </w:rPr>
+        <w:t>questionID</w:t>
+      </w:r>
+      <w:proofErr w:type="spellEnd"/>
       <w:r>
         <w:rPr>
           <w:rStyle w:val="pl-k"/>
@@ -8778,6 +10818,7 @@
         </w:rPr>
         <w:t>`</w:t>
       </w:r>
+      <w:proofErr w:type="spellStart"/>
       <w:r>
         <w:rPr>
           <w:rStyle w:val="pl-s"/>
@@ -8787,6 +10828,7 @@
         </w:rPr>
         <w:t>tb_questiongroupform</w:t>
       </w:r>
+      <w:proofErr w:type="spellEnd"/>
       <w:r>
         <w:rPr>
           <w:rStyle w:val="pl-pds"/>
@@ -8819,8 +10861,18 @@
           <w:szCs w:val="18"/>
           <w:shd w:val="pct15" w:color="auto" w:fill="FFFFFF"/>
         </w:rPr>
-        <w:t xml:space="preserve"> questionOrder</w:t>
-      </w:r>
+        <w:t xml:space="preserve"> </w:t>
+      </w:r>
+      <w:proofErr w:type="spellStart"/>
+      <w:r>
+        <w:rPr>
+          <w:sz w:val="18"/>
+          <w:szCs w:val="18"/>
+          <w:shd w:val="pct15" w:color="auto" w:fill="FFFFFF"/>
+        </w:rPr>
+        <w:t>questionOrder</w:t>
+      </w:r>
+      <w:proofErr w:type="spellEnd"/>
       <w:r>
         <w:rPr>
           <w:rStyle w:val="pl-k"/>
@@ -8855,8 +10907,18 @@
           <w:szCs w:val="18"/>
           <w:shd w:val="pct15" w:color="auto" w:fill="FFFFFF"/>
         </w:rPr>
-        <w:t xml:space="preserve"> questionID</w:t>
-      </w:r>
+        <w:t xml:space="preserve"> </w:t>
+      </w:r>
+      <w:proofErr w:type="spellStart"/>
+      <w:r>
+        <w:rPr>
+          <w:sz w:val="18"/>
+          <w:szCs w:val="18"/>
+          <w:shd w:val="pct15" w:color="auto" w:fill="FFFFFF"/>
+        </w:rPr>
+        <w:t>questionID</w:t>
+      </w:r>
+      <w:proofErr w:type="spellEnd"/>
       <w:r>
         <w:rPr>
           <w:rStyle w:val="pl-k"/>
@@ -8886,14 +10948,15 @@
           <w:lang w:val="pt-BR"/>
         </w:rPr>
       </w:pPr>
-      <w:bookmarkStart w:id="26" w:name="_Toc56340354"/>
-      <w:r>
-        <w:rPr>
-          <w:lang w:val="pt-BR"/>
-        </w:rPr>
+      <w:bookmarkStart w:id="40" w:name="_Toc56371219"/>
+      <w:r>
+        <w:rPr>
+          <w:lang w:val="pt-BR"/>
+        </w:rPr>
+        <w:lastRenderedPageBreak/>
         <w:t>Adicionar uma nova questão</w:t>
       </w:r>
-      <w:bookmarkEnd w:id="26"/>
+      <w:bookmarkEnd w:id="40"/>
     </w:p>
     <w:p>
       <w:pPr>
@@ -8908,7 +10971,8 @@
           <w:lang w:val="pt-BR"/>
         </w:rPr>
       </w:pPr>
-      <w:bookmarkStart w:id="27" w:name="_Toc56340355"/>
+      <w:bookmarkStart w:id="41" w:name="_Toc56340355"/>
+      <w:bookmarkStart w:id="42" w:name="_Toc56371220"/>
       <w:r>
         <w:rPr>
           <w:sz w:val="24"/>
@@ -8925,7 +10989,8 @@
         </w:rPr>
         <w:t>ulário</w:t>
       </w:r>
-      <w:bookmarkEnd w:id="27"/>
+      <w:bookmarkEnd w:id="41"/>
+      <w:bookmarkEnd w:id="42"/>
     </w:p>
     <w:p>
       <w:pPr>
@@ -8986,7 +11051,6 @@
         <w:rPr>
           <w:lang w:val="pt-BR"/>
         </w:rPr>
-        <w:lastRenderedPageBreak/>
         <w:t>M</w:t>
       </w:r>
       <w:r>
@@ -9007,6 +11071,7 @@
         </w:rPr>
         <w:t>, terá o '</w:t>
       </w:r>
+      <w:proofErr w:type="spellStart"/>
       <w:proofErr w:type="gramStart"/>
       <w:r>
         <w:rPr>
@@ -9014,12 +11079,41 @@
         </w:rPr>
         <w:t>questionGroupID</w:t>
       </w:r>
+      <w:proofErr w:type="spellEnd"/>
       <w:proofErr w:type="gramEnd"/>
       <w:r>
         <w:rPr>
           <w:lang w:val="pt-BR"/>
         </w:rPr>
-        <w:t>' nulo. Se tivermos uma verificação de nulo, devemos utilizar a declaração lógica 'is'ao invéz de '='.</w:t>
+        <w:t>' nulo. Se tivermos uma verificação de nulo, devemos utilizar a declaração lógica '</w:t>
+      </w:r>
+      <w:proofErr w:type="spellStart"/>
+      <w:r>
+        <w:rPr>
+          <w:lang w:val="pt-BR"/>
+        </w:rPr>
+        <w:t>is'ao</w:t>
+      </w:r>
+      <w:proofErr w:type="spellEnd"/>
+      <w:r>
+        <w:rPr>
+          <w:lang w:val="pt-BR"/>
+        </w:rPr>
+        <w:t xml:space="preserve"> </w:t>
+      </w:r>
+      <w:proofErr w:type="spellStart"/>
+      <w:r>
+        <w:rPr>
+          <w:lang w:val="pt-BR"/>
+        </w:rPr>
+        <w:t>invéz</w:t>
+      </w:r>
+      <w:proofErr w:type="spellEnd"/>
+      <w:r>
+        <w:rPr>
+          <w:lang w:val="pt-BR"/>
+        </w:rPr>
+        <w:t xml:space="preserve"> de '='.</w:t>
       </w:r>
     </w:p>
     <w:p>
@@ -9050,6 +11144,7 @@
         </w:rPr>
         <w:t xml:space="preserve"> </w:t>
       </w:r>
+      <w:proofErr w:type="spellStart"/>
       <w:r>
         <w:rPr>
           <w:rStyle w:val="pl-s1"/>
@@ -9059,6 +11154,7 @@
         </w:rPr>
         <w:t>dynamic_statement</w:t>
       </w:r>
+      <w:proofErr w:type="spellEnd"/>
       <w:r>
         <w:rPr>
           <w:sz w:val="18"/>
@@ -9139,6 +11235,7 @@
         </w:rPr>
         <w:t>!</w:t>
       </w:r>
+      <w:proofErr w:type="spellStart"/>
       <w:r>
         <w:rPr>
           <w:rStyle w:val="pl-s1"/>
@@ -9184,6 +11281,7 @@
         </w:rPr>
         <w:t>questionGroupID</w:t>
       </w:r>
+      <w:proofErr w:type="spellEnd"/>
       <w:r>
         <w:rPr>
           <w:rStyle w:val="pl-kos"/>
@@ -9212,6 +11310,7 @@
         </w:rPr>
         <w:t xml:space="preserve">  </w:t>
       </w:r>
+      <w:proofErr w:type="spellStart"/>
       <w:proofErr w:type="gramStart"/>
       <w:r>
         <w:rPr>
@@ -9223,6 +11322,7 @@
         </w:rPr>
         <w:t>dynamic_statement</w:t>
       </w:r>
+      <w:proofErr w:type="spellEnd"/>
       <w:proofErr w:type="gramEnd"/>
       <w:r>
         <w:rPr>
@@ -9260,7 +11360,29 @@
           <w:shd w:val="pct15" w:color="auto" w:fill="FFFFFF"/>
           <w:lang w:val="pt-BR"/>
         </w:rPr>
-        <w:t>'is'</w:t>
+        <w:t>'</w:t>
+      </w:r>
+      <w:proofErr w:type="spellStart"/>
+      <w:r>
+        <w:rPr>
+          <w:rStyle w:val="pl-s"/>
+          <w:sz w:val="18"/>
+          <w:szCs w:val="18"/>
+          <w:shd w:val="pct15" w:color="auto" w:fill="FFFFFF"/>
+          <w:lang w:val="pt-BR"/>
+        </w:rPr>
+        <w:t>is</w:t>
+      </w:r>
+      <w:proofErr w:type="spellEnd"/>
+      <w:r>
+        <w:rPr>
+          <w:rStyle w:val="pl-s"/>
+          <w:sz w:val="18"/>
+          <w:szCs w:val="18"/>
+          <w:shd w:val="pct15" w:color="auto" w:fill="FFFFFF"/>
+          <w:lang w:val="pt-BR"/>
+        </w:rPr>
+        <w:t>'</w:t>
       </w:r>
     </w:p>
     <w:p>
@@ -9327,6 +11449,7 @@
         </w:rPr>
         <w:t>MAX(</w:t>
       </w:r>
+      <w:proofErr w:type="spellStart"/>
       <w:proofErr w:type="gramEnd"/>
       <w:r>
         <w:rPr>
@@ -9335,7 +11458,37 @@
           <w:szCs w:val="18"/>
           <w:shd w:val="pct15" w:color="auto" w:fill="FFFFFF"/>
         </w:rPr>
-        <w:t xml:space="preserve">qgf.questionOrder) questionOrder </w:t>
+        <w:t>qgf.questionOrder</w:t>
+      </w:r>
+      <w:proofErr w:type="spellEnd"/>
+      <w:r>
+        <w:rPr>
+          <w:rStyle w:val="pl-s"/>
+          <w:sz w:val="18"/>
+          <w:szCs w:val="18"/>
+          <w:shd w:val="pct15" w:color="auto" w:fill="FFFFFF"/>
+        </w:rPr>
+        <w:t xml:space="preserve">) </w:t>
+      </w:r>
+      <w:proofErr w:type="spellStart"/>
+      <w:r>
+        <w:rPr>
+          <w:rStyle w:val="pl-s"/>
+          <w:sz w:val="18"/>
+          <w:szCs w:val="18"/>
+          <w:shd w:val="pct15" w:color="auto" w:fill="FFFFFF"/>
+        </w:rPr>
+        <w:t>questionOrder</w:t>
+      </w:r>
+      <w:proofErr w:type="spellEnd"/>
+      <w:r>
+        <w:rPr>
+          <w:rStyle w:val="pl-s"/>
+          <w:sz w:val="18"/>
+          <w:szCs w:val="18"/>
+          <w:shd w:val="pct15" w:color="auto" w:fill="FFFFFF"/>
+        </w:rPr>
+        <w:t xml:space="preserve"> </w:t>
       </w:r>
     </w:p>
     <w:p>
@@ -9365,7 +11518,27 @@
           <w:szCs w:val="18"/>
           <w:shd w:val="pct15" w:color="auto" w:fill="FFFFFF"/>
         </w:rPr>
-        <w:t xml:space="preserve"> `tb_questions` q </w:t>
+        <w:t xml:space="preserve"> `</w:t>
+      </w:r>
+      <w:proofErr w:type="spellStart"/>
+      <w:r>
+        <w:rPr>
+          <w:rStyle w:val="pl-s"/>
+          <w:sz w:val="18"/>
+          <w:szCs w:val="18"/>
+          <w:shd w:val="pct15" w:color="auto" w:fill="FFFFFF"/>
+        </w:rPr>
+        <w:t>tb_questions</w:t>
+      </w:r>
+      <w:proofErr w:type="spellEnd"/>
+      <w:r>
+        <w:rPr>
+          <w:rStyle w:val="pl-s"/>
+          <w:sz w:val="18"/>
+          <w:szCs w:val="18"/>
+          <w:shd w:val="pct15" w:color="auto" w:fill="FFFFFF"/>
+        </w:rPr>
+        <w:t xml:space="preserve">` q </w:t>
       </w:r>
     </w:p>
     <w:p>
@@ -9395,7 +11568,87 @@
           <w:szCs w:val="18"/>
           <w:shd w:val="pct15" w:color="auto" w:fill="FFFFFF"/>
         </w:rPr>
-        <w:t xml:space="preserve"> `tb_questiongroupform` qgf on q.questionID=qgf.questionID </w:t>
+        <w:t xml:space="preserve"> `</w:t>
+      </w:r>
+      <w:proofErr w:type="spellStart"/>
+      <w:r>
+        <w:rPr>
+          <w:rStyle w:val="pl-s"/>
+          <w:sz w:val="18"/>
+          <w:szCs w:val="18"/>
+          <w:shd w:val="pct15" w:color="auto" w:fill="FFFFFF"/>
+        </w:rPr>
+        <w:t>tb_questiongroupform</w:t>
+      </w:r>
+      <w:proofErr w:type="spellEnd"/>
+      <w:r>
+        <w:rPr>
+          <w:rStyle w:val="pl-s"/>
+          <w:sz w:val="18"/>
+          <w:szCs w:val="18"/>
+          <w:shd w:val="pct15" w:color="auto" w:fill="FFFFFF"/>
+        </w:rPr>
+        <w:t xml:space="preserve">` </w:t>
+      </w:r>
+      <w:proofErr w:type="spellStart"/>
+      <w:r>
+        <w:rPr>
+          <w:rStyle w:val="pl-s"/>
+          <w:sz w:val="18"/>
+          <w:szCs w:val="18"/>
+          <w:shd w:val="pct15" w:color="auto" w:fill="FFFFFF"/>
+        </w:rPr>
+        <w:t>qgf</w:t>
+      </w:r>
+      <w:proofErr w:type="spellEnd"/>
+      <w:r>
+        <w:rPr>
+          <w:rStyle w:val="pl-s"/>
+          <w:sz w:val="18"/>
+          <w:szCs w:val="18"/>
+          <w:shd w:val="pct15" w:color="auto" w:fill="FFFFFF"/>
+        </w:rPr>
+        <w:t xml:space="preserve"> on </w:t>
+      </w:r>
+      <w:proofErr w:type="spellStart"/>
+      <w:r>
+        <w:rPr>
+          <w:rStyle w:val="pl-s"/>
+          <w:sz w:val="18"/>
+          <w:szCs w:val="18"/>
+          <w:shd w:val="pct15" w:color="auto" w:fill="FFFFFF"/>
+        </w:rPr>
+        <w:t>q.questionID</w:t>
+      </w:r>
+      <w:proofErr w:type="spellEnd"/>
+      <w:r>
+        <w:rPr>
+          <w:rStyle w:val="pl-s"/>
+          <w:sz w:val="18"/>
+          <w:szCs w:val="18"/>
+          <w:shd w:val="pct15" w:color="auto" w:fill="FFFFFF"/>
+        </w:rPr>
+        <w:t>=</w:t>
+      </w:r>
+      <w:proofErr w:type="spellStart"/>
+      <w:r>
+        <w:rPr>
+          <w:rStyle w:val="pl-s"/>
+          <w:sz w:val="18"/>
+          <w:szCs w:val="18"/>
+          <w:shd w:val="pct15" w:color="auto" w:fill="FFFFFF"/>
+        </w:rPr>
+        <w:t>qgf.questionID</w:t>
+      </w:r>
+      <w:proofErr w:type="spellEnd"/>
+      <w:r>
+        <w:rPr>
+          <w:rStyle w:val="pl-s"/>
+          <w:sz w:val="18"/>
+          <w:szCs w:val="18"/>
+          <w:shd w:val="pct15" w:color="auto" w:fill="FFFFFF"/>
+        </w:rPr>
+        <w:t xml:space="preserve"> </w:t>
       </w:r>
     </w:p>
     <w:p>
@@ -9425,7 +11678,27 @@
           <w:szCs w:val="18"/>
           <w:shd w:val="pct15" w:color="auto" w:fill="FFFFFF"/>
         </w:rPr>
-        <w:t xml:space="preserve"> qgf.crfFormsID=? </w:t>
+        <w:t xml:space="preserve"> </w:t>
+      </w:r>
+      <w:proofErr w:type="spellStart"/>
+      <w:r>
+        <w:rPr>
+          <w:rStyle w:val="pl-s"/>
+          <w:sz w:val="18"/>
+          <w:szCs w:val="18"/>
+          <w:shd w:val="pct15" w:color="auto" w:fill="FFFFFF"/>
+        </w:rPr>
+        <w:t>qgf.crfFormsID</w:t>
+      </w:r>
+      <w:proofErr w:type="spellEnd"/>
+      <w:r>
+        <w:rPr>
+          <w:rStyle w:val="pl-s"/>
+          <w:sz w:val="18"/>
+          <w:szCs w:val="18"/>
+          <w:shd w:val="pct15" w:color="auto" w:fill="FFFFFF"/>
+        </w:rPr>
+        <w:t xml:space="preserve">=? </w:t>
       </w:r>
     </w:p>
     <w:p>
@@ -9455,7 +11728,27 @@
           <w:szCs w:val="18"/>
           <w:shd w:val="pct15" w:color="auto" w:fill="FFFFFF"/>
         </w:rPr>
-        <w:t xml:space="preserve"> q.questionGroupID </w:t>
+        <w:t xml:space="preserve"> </w:t>
+      </w:r>
+      <w:proofErr w:type="spellStart"/>
+      <w:r>
+        <w:rPr>
+          <w:rStyle w:val="pl-s"/>
+          <w:sz w:val="18"/>
+          <w:szCs w:val="18"/>
+          <w:shd w:val="pct15" w:color="auto" w:fill="FFFFFF"/>
+        </w:rPr>
+        <w:t>q.questionGroupID</w:t>
+      </w:r>
+      <w:proofErr w:type="spellEnd"/>
+      <w:r>
+        <w:rPr>
+          <w:rStyle w:val="pl-s"/>
+          <w:sz w:val="18"/>
+          <w:szCs w:val="18"/>
+          <w:shd w:val="pct15" w:color="auto" w:fill="FFFFFF"/>
+        </w:rPr>
+        <w:t xml:space="preserve"> </w:t>
       </w:r>
       <w:r>
         <w:rPr>
@@ -9489,7 +11782,25 @@
           <w:szCs w:val="18"/>
           <w:shd w:val="pct15" w:color="auto" w:fill="FFFFFF"/>
         </w:rPr>
-        <w:t xml:space="preserve"> dynamic_statement </w:t>
+        <w:t xml:space="preserve"> </w:t>
+      </w:r>
+      <w:proofErr w:type="spellStart"/>
+      <w:r>
+        <w:rPr>
+          <w:sz w:val="18"/>
+          <w:szCs w:val="18"/>
+          <w:shd w:val="pct15" w:color="auto" w:fill="FFFFFF"/>
+        </w:rPr>
+        <w:t>dynamic_statement</w:t>
+      </w:r>
+      <w:proofErr w:type="spellEnd"/>
+      <w:r>
+        <w:rPr>
+          <w:sz w:val="18"/>
+          <w:szCs w:val="18"/>
+          <w:shd w:val="pct15" w:color="auto" w:fill="FFFFFF"/>
+        </w:rPr>
+        <w:t xml:space="preserve"> </w:t>
       </w:r>
       <w:r>
         <w:rPr>
@@ -9549,7 +11860,8 @@
           <w:lang w:val="pt-BR"/>
         </w:rPr>
       </w:pPr>
-      <w:bookmarkStart w:id="28" w:name="_Toc56340356"/>
+      <w:bookmarkStart w:id="43" w:name="_Toc56340356"/>
+      <w:bookmarkStart w:id="44" w:name="_Toc56371221"/>
       <w:r>
         <w:rPr>
           <w:sz w:val="24"/>
@@ -9574,7 +11886,8 @@
         </w:rPr>
         <w:t>ulário</w:t>
       </w:r>
-      <w:bookmarkEnd w:id="28"/>
+      <w:bookmarkEnd w:id="43"/>
+      <w:bookmarkEnd w:id="44"/>
     </w:p>
     <w:p>
       <w:pPr>
@@ -9626,6 +11939,7 @@
         </w:rPr>
         <w:t>`</w:t>
       </w:r>
+      <w:proofErr w:type="spellStart"/>
       <w:r>
         <w:rPr>
           <w:rStyle w:val="pl-s"/>
@@ -9635,6 +11949,7 @@
         </w:rPr>
         <w:t>tb_questions</w:t>
       </w:r>
+      <w:proofErr w:type="spellEnd"/>
       <w:r>
         <w:rPr>
           <w:rStyle w:val="pl-pds"/>
@@ -9650,7 +11965,43 @@
           <w:szCs w:val="18"/>
           <w:shd w:val="pct15" w:color="auto" w:fill="FFFFFF"/>
         </w:rPr>
-        <w:t xml:space="preserve"> (description, questionTypeID, questionGroupID) </w:t>
+        <w:t xml:space="preserve"> (description, </w:t>
+      </w:r>
+      <w:proofErr w:type="spellStart"/>
+      <w:r>
+        <w:rPr>
+          <w:sz w:val="18"/>
+          <w:szCs w:val="18"/>
+          <w:shd w:val="pct15" w:color="auto" w:fill="FFFFFF"/>
+        </w:rPr>
+        <w:t>questionTypeID</w:t>
+      </w:r>
+      <w:proofErr w:type="spellEnd"/>
+      <w:r>
+        <w:rPr>
+          <w:sz w:val="18"/>
+          <w:szCs w:val="18"/>
+          <w:shd w:val="pct15" w:color="auto" w:fill="FFFFFF"/>
+        </w:rPr>
+        <w:t xml:space="preserve">, </w:t>
+      </w:r>
+      <w:proofErr w:type="spellStart"/>
+      <w:r>
+        <w:rPr>
+          <w:sz w:val="18"/>
+          <w:szCs w:val="18"/>
+          <w:shd w:val="pct15" w:color="auto" w:fill="FFFFFF"/>
+        </w:rPr>
+        <w:t>questionGroupID</w:t>
+      </w:r>
+      <w:proofErr w:type="spellEnd"/>
+      <w:r>
+        <w:rPr>
+          <w:sz w:val="18"/>
+          <w:szCs w:val="18"/>
+          <w:shd w:val="pct15" w:color="auto" w:fill="FFFFFF"/>
+        </w:rPr>
+        <w:t xml:space="preserve">) </w:t>
       </w:r>
       <w:r>
         <w:rPr>
@@ -9750,6 +12101,7 @@
         </w:rPr>
         <w:t>`</w:t>
       </w:r>
+      <w:proofErr w:type="spellStart"/>
       <w:r>
         <w:rPr>
           <w:rStyle w:val="pl-s"/>
@@ -9759,6 +12111,7 @@
         </w:rPr>
         <w:t>tb_questiongroupform</w:t>
       </w:r>
+      <w:proofErr w:type="spellEnd"/>
       <w:r>
         <w:rPr>
           <w:rStyle w:val="pl-pds"/>
@@ -9774,7 +12127,61 @@
           <w:szCs w:val="18"/>
           <w:shd w:val="pct15" w:color="auto" w:fill="FFFFFF"/>
         </w:rPr>
-        <w:t xml:space="preserve"> (questionID, crfFormsID, questionOrder) </w:t>
+        <w:t xml:space="preserve"> (</w:t>
+      </w:r>
+      <w:proofErr w:type="spellStart"/>
+      <w:r>
+        <w:rPr>
+          <w:sz w:val="18"/>
+          <w:szCs w:val="18"/>
+          <w:shd w:val="pct15" w:color="auto" w:fill="FFFFFF"/>
+        </w:rPr>
+        <w:t>questionID</w:t>
+      </w:r>
+      <w:proofErr w:type="spellEnd"/>
+      <w:r>
+        <w:rPr>
+          <w:sz w:val="18"/>
+          <w:szCs w:val="18"/>
+          <w:shd w:val="pct15" w:color="auto" w:fill="FFFFFF"/>
+        </w:rPr>
+        <w:t xml:space="preserve">, </w:t>
+      </w:r>
+      <w:proofErr w:type="spellStart"/>
+      <w:r>
+        <w:rPr>
+          <w:sz w:val="18"/>
+          <w:szCs w:val="18"/>
+          <w:shd w:val="pct15" w:color="auto" w:fill="FFFFFF"/>
+        </w:rPr>
+        <w:t>crfFormsID</w:t>
+      </w:r>
+      <w:proofErr w:type="spellEnd"/>
+      <w:r>
+        <w:rPr>
+          <w:sz w:val="18"/>
+          <w:szCs w:val="18"/>
+          <w:shd w:val="pct15" w:color="auto" w:fill="FFFFFF"/>
+        </w:rPr>
+        <w:t xml:space="preserve">, </w:t>
+      </w:r>
+      <w:proofErr w:type="spellStart"/>
+      <w:r>
+        <w:rPr>
+          <w:sz w:val="18"/>
+          <w:szCs w:val="18"/>
+          <w:shd w:val="pct15" w:color="auto" w:fill="FFFFFF"/>
+        </w:rPr>
+        <w:t>questionOrder</w:t>
+      </w:r>
+      <w:proofErr w:type="spellEnd"/>
+      <w:r>
+        <w:rPr>
+          <w:sz w:val="18"/>
+          <w:szCs w:val="18"/>
+          <w:shd w:val="pct15" w:color="auto" w:fill="FFFFFF"/>
+        </w:rPr>
+        <w:t xml:space="preserve">) </w:t>
       </w:r>
       <w:r>
         <w:rPr>
@@ -9823,11 +12230,21 @@
       <w:r>
         <w:t xml:space="preserve"> </w:t>
       </w:r>
-      <w:bookmarkStart w:id="29" w:name="_Toc56340357"/>
-      <w:r>
-        <w:t>Grupos de questões</w:t>
-      </w:r>
-      <w:bookmarkEnd w:id="29"/>
+      <w:bookmarkStart w:id="45" w:name="_Toc56371222"/>
+      <w:proofErr w:type="spellStart"/>
+      <w:r>
+        <w:t>Grupos</w:t>
+      </w:r>
+      <w:proofErr w:type="spellEnd"/>
+      <w:r>
+        <w:t xml:space="preserve"> de </w:t>
+      </w:r>
+      <w:proofErr w:type="spellStart"/>
+      <w:r>
+        <w:t>questões</w:t>
+      </w:r>
+      <w:bookmarkEnd w:id="45"/>
+      <w:proofErr w:type="spellEnd"/>
     </w:p>
     <w:p>
       <w:pPr>
@@ -9842,7 +12259,8 @@
           <w:lang w:val="pt-BR"/>
         </w:rPr>
       </w:pPr>
-      <w:bookmarkStart w:id="30" w:name="_Toc56340358"/>
+      <w:bookmarkStart w:id="46" w:name="_Toc56340358"/>
+      <w:bookmarkStart w:id="47" w:name="_Toc56371223"/>
       <w:r>
         <w:rPr>
           <w:sz w:val="24"/>
@@ -9851,7 +12269,8 @@
         </w:rPr>
         <w:t>Selecionar todos os grupamentos de questões</w:t>
       </w:r>
-      <w:bookmarkEnd w:id="30"/>
+      <w:bookmarkEnd w:id="46"/>
+      <w:bookmarkEnd w:id="47"/>
     </w:p>
     <w:p>
       <w:pPr>
@@ -9922,6 +12341,7 @@
         </w:rPr>
         <w:t>`</w:t>
       </w:r>
+      <w:proofErr w:type="spellStart"/>
       <w:r>
         <w:rPr>
           <w:rStyle w:val="pl-s"/>
@@ -9931,6 +12351,7 @@
         </w:rPr>
         <w:t>tb_questiongroup</w:t>
       </w:r>
+      <w:proofErr w:type="spellEnd"/>
     </w:p>
     <w:p>
       <w:pPr>
@@ -9945,7 +12366,8 @@
           <w:lang w:val="pt-BR"/>
         </w:rPr>
       </w:pPr>
-      <w:bookmarkStart w:id="31" w:name="_Toc56340359"/>
+      <w:bookmarkStart w:id="48" w:name="_Toc56340359"/>
+      <w:bookmarkStart w:id="49" w:name="_Toc56371224"/>
       <w:r>
         <w:rPr>
           <w:sz w:val="24"/>
@@ -9954,7 +12376,8 @@
         </w:rPr>
         <w:t>Inserir um grupamento</w:t>
       </w:r>
-      <w:bookmarkEnd w:id="31"/>
+      <w:bookmarkEnd w:id="48"/>
+      <w:bookmarkEnd w:id="49"/>
     </w:p>
     <w:p>
       <w:pPr>
@@ -9991,6 +12414,7 @@
         </w:rPr>
         <w:t>`</w:t>
       </w:r>
+      <w:proofErr w:type="spellStart"/>
       <w:r>
         <w:rPr>
           <w:rStyle w:val="pl-s"/>
@@ -10000,6 +12424,7 @@
         </w:rPr>
         <w:t>tb_questiongroup</w:t>
       </w:r>
+      <w:proofErr w:type="spellEnd"/>
       <w:r>
         <w:rPr>
           <w:rStyle w:val="pl-pds"/>
@@ -10048,7 +12473,8 @@
           <w:lang w:val="pt-BR"/>
         </w:rPr>
       </w:pPr>
-      <w:bookmarkStart w:id="32" w:name="_Toc56340360"/>
+      <w:bookmarkStart w:id="50" w:name="_Toc56340360"/>
+      <w:bookmarkStart w:id="51" w:name="_Toc56371225"/>
       <w:r>
         <w:rPr>
           <w:sz w:val="24"/>
@@ -10057,7 +12483,8 @@
         </w:rPr>
         <w:t>Remover um grupamento</w:t>
       </w:r>
-      <w:bookmarkEnd w:id="32"/>
+      <w:bookmarkEnd w:id="50"/>
+      <w:bookmarkEnd w:id="51"/>
     </w:p>
     <w:p>
       <w:pPr>
@@ -10111,6 +12538,7 @@
         </w:rPr>
         <w:t>`</w:t>
       </w:r>
+      <w:proofErr w:type="spellStart"/>
       <w:r>
         <w:rPr>
           <w:rStyle w:val="pl-s"/>
@@ -10120,6 +12548,7 @@
         </w:rPr>
         <w:t>tb_questiongroup</w:t>
       </w:r>
+      <w:proofErr w:type="spellEnd"/>
       <w:r>
         <w:rPr>
           <w:rStyle w:val="pl-pds"/>
@@ -10152,7 +12581,25 @@
           <w:szCs w:val="18"/>
           <w:shd w:val="pct15" w:color="auto" w:fill="FFFFFF"/>
         </w:rPr>
-        <w:t xml:space="preserve"> questionGroupID </w:t>
+        <w:t xml:space="preserve"> </w:t>
+      </w:r>
+      <w:proofErr w:type="spellStart"/>
+      <w:r>
+        <w:rPr>
+          <w:sz w:val="18"/>
+          <w:szCs w:val="18"/>
+          <w:shd w:val="pct15" w:color="auto" w:fill="FFFFFF"/>
+        </w:rPr>
+        <w:t>questionGroupID</w:t>
+      </w:r>
+      <w:proofErr w:type="spellEnd"/>
+      <w:r>
+        <w:rPr>
+          <w:sz w:val="18"/>
+          <w:szCs w:val="18"/>
+          <w:shd w:val="pct15" w:color="auto" w:fill="FFFFFF"/>
+        </w:rPr>
+        <w:t xml:space="preserve"> </w:t>
       </w:r>
       <w:proofErr w:type="gramStart"/>
       <w:r>
@@ -10187,16 +12634,19 @@
           <w:lang w:val="pt-BR"/>
         </w:rPr>
       </w:pPr>
-      <w:bookmarkStart w:id="33" w:name="_Toc56340361"/>
-      <w:r>
-        <w:rPr>
-          <w:sz w:val="24"/>
-          <w:szCs w:val="24"/>
-          <w:lang w:val="pt-BR"/>
-        </w:rPr>
+      <w:bookmarkStart w:id="52" w:name="_Toc56340361"/>
+      <w:bookmarkStart w:id="53" w:name="_Toc56371226"/>
+      <w:r>
+        <w:rPr>
+          <w:sz w:val="24"/>
+          <w:szCs w:val="24"/>
+          <w:lang w:val="pt-BR"/>
+        </w:rPr>
+        <w:lastRenderedPageBreak/>
         <w:t>Editar um grupamento</w:t>
       </w:r>
-      <w:bookmarkEnd w:id="33"/>
+      <w:bookmarkEnd w:id="52"/>
+      <w:bookmarkEnd w:id="53"/>
     </w:p>
     <w:p>
       <w:pPr>
@@ -10233,6 +12683,7 @@
         </w:rPr>
         <w:t>`</w:t>
       </w:r>
+      <w:proofErr w:type="spellStart"/>
       <w:r>
         <w:rPr>
           <w:rStyle w:val="pl-s"/>
@@ -10242,6 +12693,7 @@
         </w:rPr>
         <w:t>tb_questiongroup</w:t>
       </w:r>
+      <w:proofErr w:type="spellEnd"/>
       <w:r>
         <w:rPr>
           <w:rStyle w:val="pl-pds"/>
@@ -10318,7 +12770,25 @@
           <w:szCs w:val="18"/>
           <w:shd w:val="pct15" w:color="auto" w:fill="FFFFFF"/>
         </w:rPr>
-        <w:t xml:space="preserve"> questionGroupID </w:t>
+        <w:t xml:space="preserve"> </w:t>
+      </w:r>
+      <w:proofErr w:type="spellStart"/>
+      <w:r>
+        <w:rPr>
+          <w:sz w:val="18"/>
+          <w:szCs w:val="18"/>
+          <w:shd w:val="pct15" w:color="auto" w:fill="FFFFFF"/>
+        </w:rPr>
+        <w:t>questionGroupID</w:t>
+      </w:r>
+      <w:proofErr w:type="spellEnd"/>
+      <w:r>
+        <w:rPr>
+          <w:sz w:val="18"/>
+          <w:szCs w:val="18"/>
+          <w:shd w:val="pct15" w:color="auto" w:fill="FFFFFF"/>
+        </w:rPr>
+        <w:t xml:space="preserve"> </w:t>
       </w:r>
       <w:proofErr w:type="gramStart"/>
       <w:r>
@@ -10344,11 +12814,16 @@
       <w:pPr>
         <w:pStyle w:val="Estilo1"/>
       </w:pPr>
-      <w:bookmarkStart w:id="34" w:name="_Toc56340362"/>
-      <w:r>
-        <w:t>Criação do Sistema Web</w:t>
-      </w:r>
-      <w:bookmarkEnd w:id="34"/>
+      <w:bookmarkStart w:id="54" w:name="_Toc56371227"/>
+      <w:proofErr w:type="spellStart"/>
+      <w:r>
+        <w:t>Criação</w:t>
+      </w:r>
+      <w:proofErr w:type="spellEnd"/>
+      <w:r>
+        <w:t xml:space="preserve"> do Sistema Web</w:t>
+      </w:r>
+      <w:bookmarkEnd w:id="54"/>
     </w:p>
     <w:p>
       <w:pPr>
@@ -10406,7 +12881,27 @@
           <w:szCs w:val="24"/>
           <w:lang w:val="pt-BR"/>
         </w:rPr>
-        <w:t xml:space="preserve"> realizadas, assim partimos para prototipação, definindo como esses dados seriam expostos e organizados na interface. E assim, optamos pelas tecnologias que foram utilizadas no front e no back-end, desenvolvendo-as e depois </w:t>
+        <w:t xml:space="preserve"> realizadas, assim partimos para prototipação, definindo como esses dados seriam expostos e organizados na interface. E assim, optamos pelas tecnologias que foram utilizadas no front e no </w:t>
+      </w:r>
+      <w:proofErr w:type="spellStart"/>
+      <w:r>
+        <w:rPr>
+          <w:rFonts w:ascii="Times" w:eastAsia="Times" w:hAnsi="Times" w:cs="Times"/>
+          <w:sz w:val="24"/>
+          <w:szCs w:val="24"/>
+          <w:lang w:val="pt-BR"/>
+        </w:rPr>
+        <w:t>back-end</w:t>
+      </w:r>
+      <w:proofErr w:type="spellEnd"/>
+      <w:r>
+        <w:rPr>
+          <w:rFonts w:ascii="Times" w:eastAsia="Times" w:hAnsi="Times" w:cs="Times"/>
+          <w:sz w:val="24"/>
+          <w:szCs w:val="24"/>
+          <w:lang w:val="pt-BR"/>
+        </w:rPr>
+        <w:t xml:space="preserve">, desenvolvendo-as e depois </w:t>
       </w:r>
       <w:r>
         <w:rPr>
@@ -10449,6 +12944,7 @@
         </w:rPr>
         <w:t xml:space="preserve">Para organização interna do grupo utilizamos o </w:t>
       </w:r>
+      <w:proofErr w:type="spellStart"/>
       <w:proofErr w:type="gramStart"/>
       <w:r>
         <w:rPr>
@@ -10459,6 +12955,7 @@
         </w:rPr>
         <w:t>GitHub</w:t>
       </w:r>
+      <w:proofErr w:type="spellEnd"/>
       <w:proofErr w:type="gramEnd"/>
       <w:r>
         <w:rPr>
@@ -10481,12 +12978,11 @@
           <w:lang w:val="pt-BR"/>
         </w:rPr>
       </w:pPr>
-      <w:bookmarkStart w:id="35" w:name="_Toc56340363"/>
-      <w:r>
-        <w:rPr>
-          <w:lang w:val="pt-BR"/>
-        </w:rPr>
-        <w:lastRenderedPageBreak/>
+      <w:bookmarkStart w:id="55" w:name="_Toc56371228"/>
+      <w:r>
+        <w:rPr>
+          <w:lang w:val="pt-BR"/>
+        </w:rPr>
         <w:t>Levantamentos</w:t>
       </w:r>
       <w:r>
@@ -10495,7 +12991,7 @@
         </w:rPr>
         <w:t xml:space="preserve"> de Ferramentas/Tecnologias</w:t>
       </w:r>
-      <w:bookmarkEnd w:id="35"/>
+      <w:bookmarkEnd w:id="55"/>
     </w:p>
     <w:p>
       <w:pPr>
@@ -10576,7 +13072,27 @@
           <w:szCs w:val="24"/>
           <w:lang w:val="pt-BR"/>
         </w:rPr>
-        <w:t xml:space="preserve"> com a stack mencionada, podendo passar para todo grupo como deveria ser feito.</w:t>
+        <w:t xml:space="preserve"> com a </w:t>
+      </w:r>
+      <w:proofErr w:type="spellStart"/>
+      <w:r>
+        <w:rPr>
+          <w:rFonts w:ascii="Times" w:eastAsia="Times" w:hAnsi="Times" w:cs="Times"/>
+          <w:sz w:val="24"/>
+          <w:szCs w:val="24"/>
+          <w:lang w:val="pt-BR"/>
+        </w:rPr>
+        <w:t>stack</w:t>
+      </w:r>
+      <w:proofErr w:type="spellEnd"/>
+      <w:r>
+        <w:rPr>
+          <w:rFonts w:ascii="Times" w:eastAsia="Times" w:hAnsi="Times" w:cs="Times"/>
+          <w:sz w:val="24"/>
+          <w:szCs w:val="24"/>
+          <w:lang w:val="pt-BR"/>
+        </w:rPr>
+        <w:t xml:space="preserve"> mencionada, podendo passar para todo grupo como deveria ser feito.</w:t>
       </w:r>
     </w:p>
     <w:p>
@@ -10587,11 +13103,13 @@
           <w:numId w:val="1"/>
         </w:numPr>
       </w:pPr>
-      <w:bookmarkStart w:id="36" w:name="_Toc56340364"/>
+      <w:bookmarkStart w:id="56" w:name="_Toc56371229"/>
+      <w:proofErr w:type="spellStart"/>
       <w:r>
         <w:t>Implementação</w:t>
       </w:r>
-      <w:bookmarkEnd w:id="36"/>
+      <w:bookmarkEnd w:id="56"/>
+      <w:proofErr w:type="spellEnd"/>
     </w:p>
     <w:p>
       <w:pPr>
@@ -10607,7 +13125,27 @@
           <w:szCs w:val="24"/>
           <w:lang w:val="pt-BR"/>
         </w:rPr>
-        <w:t>O Web-app está organizado em duas páginas principais, a página de questionário (a qual possibilita o acesso às páginas de formulário e de questões de um formulário) e a de grupos de questões (que é responsável mostrar e permitir manipulação dos grupamentos de questões). É possível transitar l</w:t>
+        <w:t>O Web-</w:t>
+      </w:r>
+      <w:proofErr w:type="spellStart"/>
+      <w:r>
+        <w:rPr>
+          <w:rFonts w:ascii="Times" w:eastAsia="Times" w:hAnsi="Times" w:cs="Times"/>
+          <w:sz w:val="24"/>
+          <w:szCs w:val="24"/>
+          <w:lang w:val="pt-BR"/>
+        </w:rPr>
+        <w:t>app</w:t>
+      </w:r>
+      <w:proofErr w:type="spellEnd"/>
+      <w:r>
+        <w:rPr>
+          <w:rFonts w:ascii="Times" w:eastAsia="Times" w:hAnsi="Times" w:cs="Times"/>
+          <w:sz w:val="24"/>
+          <w:szCs w:val="24"/>
+          <w:lang w:val="pt-BR"/>
+        </w:rPr>
+        <w:t xml:space="preserve"> está organizado em duas páginas principais, a página de questionário (a qual possibilita o acesso às páginas de formulário e de questões de um formulário) e a de grupos de questões (que é responsável mostrar e permitir manipulação dos grupamentos de questões). É possível transitar l</w:t>
       </w:r>
       <w:r>
         <w:rPr>
@@ -10668,14 +13206,16 @@
           <w:lang w:val="pt-BR"/>
         </w:rPr>
       </w:pPr>
-      <w:bookmarkStart w:id="37" w:name="_Toc56340365"/>
+      <w:bookmarkStart w:id="57" w:name="_Toc56340365"/>
+      <w:bookmarkStart w:id="58" w:name="_Toc56371230"/>
       <w:r>
         <w:rPr>
           <w:lang w:val="pt-BR"/>
         </w:rPr>
         <w:t>Página de questionário</w:t>
       </w:r>
-      <w:bookmarkEnd w:id="37"/>
+      <w:bookmarkEnd w:id="57"/>
+      <w:bookmarkEnd w:id="58"/>
     </w:p>
     <w:p>
       <w:pPr>
@@ -10890,14 +13430,16 @@
           <w:lang w:val="pt-BR"/>
         </w:rPr>
       </w:pPr>
-      <w:bookmarkStart w:id="38" w:name="_Toc56340366"/>
+      <w:bookmarkStart w:id="59" w:name="_Toc56340366"/>
+      <w:bookmarkStart w:id="60" w:name="_Toc56371231"/>
       <w:r>
         <w:rPr>
           <w:lang w:val="pt-BR"/>
         </w:rPr>
         <w:t>Página de formulários</w:t>
       </w:r>
-      <w:bookmarkEnd w:id="38"/>
+      <w:bookmarkEnd w:id="59"/>
+      <w:bookmarkEnd w:id="60"/>
     </w:p>
     <w:p>
       <w:pPr>
@@ -10994,6 +13536,7 @@
           <w:szCs w:val="24"/>
           <w:lang w:val="pt-BR"/>
         </w:rPr>
+        <w:lastRenderedPageBreak/>
         <w:t xml:space="preserve">Por fim, podemos adicionar um novo formulário clicando no botão “Adicionar </w:t>
       </w:r>
       <w:r>
@@ -11026,16 +13569,16 @@
           <w:lang w:val="pt-BR"/>
         </w:rPr>
       </w:pPr>
-      <w:bookmarkStart w:id="39" w:name="_Toc56340367"/>
-      <w:bookmarkStart w:id="40" w:name="_GoBack"/>
-      <w:bookmarkEnd w:id="40"/>
+      <w:bookmarkStart w:id="61" w:name="_Toc56340367"/>
+      <w:bookmarkStart w:id="62" w:name="_Toc56371232"/>
       <w:r>
         <w:rPr>
           <w:lang w:val="pt-BR"/>
         </w:rPr>
         <w:t>Página de questões</w:t>
       </w:r>
-      <w:bookmarkEnd w:id="39"/>
+      <w:bookmarkEnd w:id="61"/>
+      <w:bookmarkEnd w:id="62"/>
     </w:p>
     <w:p>
       <w:pPr>
@@ -11103,8 +13646,10 @@
           <w:szCs w:val="24"/>
           <w:lang w:val="pt-BR"/>
         </w:rPr>
-        <w:t>x</w:t>
-      </w:r>
+        <w:t>4</w:t>
+      </w:r>
+      <w:bookmarkStart w:id="63" w:name="_GoBack"/>
+      <w:bookmarkEnd w:id="63"/>
       <w:r>
         <w:rPr>
           <w:rFonts w:ascii="Times" w:eastAsia="Times" w:hAnsi="Times" w:cs="Times"/>
@@ -11258,27 +13803,28 @@
           <w:szCs w:val="24"/>
           <w:lang w:val="pt-BR"/>
         </w:rPr>
-        <w:t xml:space="preserve"> executando a query de </w:t>
-      </w:r>
-      <w:r>
-        <w:rPr>
-          <w:rFonts w:ascii="Times" w:eastAsia="Times" w:hAnsi="Times" w:cs="Times"/>
-          <w:sz w:val="24"/>
-          <w:szCs w:val="24"/>
-          <w:lang w:val="pt-BR"/>
-        </w:rPr>
-        <w:lastRenderedPageBreak/>
-        <w:t>atualização na tabela (função executada pela</w:t>
-      </w:r>
-      <w:r>
-        <w:rPr>
-          <w:rFonts w:ascii="Times" w:eastAsia="Times" w:hAnsi="Times" w:cs="Times"/>
-          <w:sz w:val="24"/>
-          <w:szCs w:val="24"/>
-          <w:lang w:val="pt-BR"/>
-        </w:rPr>
-        <w:t xml:space="preserve"> sequencia de queries de consultas e updates</w:t>
-      </w:r>
+        <w:t xml:space="preserve"> executando a query de atualização na tabela (função executada pela</w:t>
+      </w:r>
+      <w:r>
+        <w:rPr>
+          <w:rFonts w:ascii="Times" w:eastAsia="Times" w:hAnsi="Times" w:cs="Times"/>
+          <w:sz w:val="24"/>
+          <w:szCs w:val="24"/>
+          <w:lang w:val="pt-BR"/>
+        </w:rPr>
+        <w:t xml:space="preserve"> sequencia de queries de consultas e </w:t>
+      </w:r>
+      <w:proofErr w:type="spellStart"/>
+      <w:r>
+        <w:rPr>
+          <w:rFonts w:ascii="Times" w:eastAsia="Times" w:hAnsi="Times" w:cs="Times"/>
+          <w:sz w:val="24"/>
+          <w:szCs w:val="24"/>
+          <w:lang w:val="pt-BR"/>
+        </w:rPr>
+        <w:t>updates</w:t>
+      </w:r>
+      <w:proofErr w:type="spellEnd"/>
       <w:r>
         <w:rPr>
           <w:rFonts w:ascii="Times" w:eastAsia="Times" w:hAnsi="Times" w:cs="Times"/>
@@ -11423,7 +13969,27 @@
           <w:szCs w:val="24"/>
           <w:lang w:val="pt-BR"/>
         </w:rPr>
-        <w:t>requisitando a seleção do grupamento da questão, texto de descrição e tipo da questão, executando a query de inserção na tabela (função executada pela sequencia de queries de consulta e inserts do tópico 5.5.).</w:t>
+        <w:t xml:space="preserve">requisitando a seleção do grupamento da questão, texto de descrição e tipo da questão, executando a query de inserção na tabela (função executada pela sequencia de queries de consulta e </w:t>
+      </w:r>
+      <w:proofErr w:type="spellStart"/>
+      <w:r>
+        <w:rPr>
+          <w:rFonts w:ascii="Times" w:eastAsia="Times" w:hAnsi="Times" w:cs="Times"/>
+          <w:sz w:val="24"/>
+          <w:szCs w:val="24"/>
+          <w:lang w:val="pt-BR"/>
+        </w:rPr>
+        <w:t>inserts</w:t>
+      </w:r>
+      <w:proofErr w:type="spellEnd"/>
+      <w:r>
+        <w:rPr>
+          <w:rFonts w:ascii="Times" w:eastAsia="Times" w:hAnsi="Times" w:cs="Times"/>
+          <w:sz w:val="24"/>
+          <w:szCs w:val="24"/>
+          <w:lang w:val="pt-BR"/>
+        </w:rPr>
+        <w:t xml:space="preserve"> do tópico 5.5.).</w:t>
       </w:r>
     </w:p>
     <w:p>
@@ -11437,14 +14003,16 @@
           <w:lang w:val="pt-BR"/>
         </w:rPr>
       </w:pPr>
-      <w:bookmarkStart w:id="41" w:name="_Toc56340368"/>
+      <w:bookmarkStart w:id="64" w:name="_Toc56340368"/>
+      <w:bookmarkStart w:id="65" w:name="_Toc56371233"/>
       <w:r>
         <w:rPr>
           <w:lang w:val="pt-BR"/>
         </w:rPr>
         <w:t>Página de grupos de questões</w:t>
       </w:r>
-      <w:bookmarkEnd w:id="41"/>
+      <w:bookmarkEnd w:id="64"/>
+      <w:bookmarkEnd w:id="65"/>
     </w:p>
     <w:p>
       <w:pPr>
@@ -11655,14 +14223,14 @@
           <w:lang w:val="pt-BR"/>
         </w:rPr>
       </w:pPr>
-      <w:bookmarkStart w:id="42" w:name="_Toc56340369"/>
+      <w:bookmarkStart w:id="66" w:name="_Toc56371234"/>
       <w:r>
         <w:rPr>
           <w:lang w:val="pt-BR"/>
         </w:rPr>
         <w:t>Problemas encontrados</w:t>
       </w:r>
-      <w:bookmarkEnd w:id="42"/>
+      <w:bookmarkEnd w:id="66"/>
     </w:p>
     <w:p>
       <w:pPr>
@@ -11675,14 +14243,14 @@
           <w:lang w:val="pt-BR"/>
         </w:rPr>
       </w:pPr>
-      <w:bookmarkStart w:id="43" w:name="_Toc56340370"/>
+      <w:bookmarkStart w:id="67" w:name="_Toc56371235"/>
       <w:r>
         <w:rPr>
           <w:lang w:val="pt-BR"/>
         </w:rPr>
         <w:t>A base de dados</w:t>
       </w:r>
-      <w:bookmarkEnd w:id="43"/>
+      <w:bookmarkEnd w:id="67"/>
     </w:p>
     <w:p>
       <w:pPr>
@@ -11737,15 +14305,18 @@
           <w:lang w:val="pt-BR"/>
         </w:rPr>
       </w:pPr>
-      <w:bookmarkStart w:id="44" w:name="_Toc56340371"/>
-      <w:r>
-        <w:rPr>
-          <w:sz w:val="24"/>
-          <w:szCs w:val="24"/>
-          <w:lang w:val="pt-BR"/>
-        </w:rPr>
+      <w:bookmarkStart w:id="68" w:name="_Toc56340371"/>
+      <w:bookmarkStart w:id="69" w:name="_Toc56371236"/>
+      <w:r>
+        <w:rPr>
+          <w:sz w:val="24"/>
+          <w:szCs w:val="24"/>
+          <w:lang w:val="pt-BR"/>
+        </w:rPr>
+        <w:lastRenderedPageBreak/>
         <w:t>Adicionada a chave primária '</w:t>
       </w:r>
+      <w:proofErr w:type="spellStart"/>
       <w:proofErr w:type="gramStart"/>
       <w:r>
         <w:rPr>
@@ -11755,6 +14326,7 @@
         </w:rPr>
         <w:t>questionaireID</w:t>
       </w:r>
+      <w:proofErr w:type="spellEnd"/>
       <w:proofErr w:type="gramEnd"/>
       <w:r>
         <w:rPr>
@@ -11762,9 +14334,46 @@
           <w:szCs w:val="24"/>
           <w:lang w:val="pt-BR"/>
         </w:rPr>
-        <w:t>' na relalção 'tb_questionaire'</w:t>
-      </w:r>
-      <w:bookmarkEnd w:id="44"/>
+        <w:t xml:space="preserve">' na </w:t>
+      </w:r>
+      <w:proofErr w:type="spellStart"/>
+      <w:r>
+        <w:rPr>
+          <w:sz w:val="24"/>
+          <w:szCs w:val="24"/>
+          <w:lang w:val="pt-BR"/>
+        </w:rPr>
+        <w:t>relalção</w:t>
+      </w:r>
+      <w:proofErr w:type="spellEnd"/>
+      <w:r>
+        <w:rPr>
+          <w:sz w:val="24"/>
+          <w:szCs w:val="24"/>
+          <w:lang w:val="pt-BR"/>
+        </w:rPr>
+        <w:t xml:space="preserve"> '</w:t>
+      </w:r>
+      <w:proofErr w:type="spellStart"/>
+      <w:r>
+        <w:rPr>
+          <w:sz w:val="24"/>
+          <w:szCs w:val="24"/>
+          <w:lang w:val="pt-BR"/>
+        </w:rPr>
+        <w:t>tb_questionaire</w:t>
+      </w:r>
+      <w:proofErr w:type="spellEnd"/>
+      <w:r>
+        <w:rPr>
+          <w:sz w:val="24"/>
+          <w:szCs w:val="24"/>
+          <w:lang w:val="pt-BR"/>
+        </w:rPr>
+        <w:t>'</w:t>
+      </w:r>
+      <w:bookmarkEnd w:id="68"/>
+      <w:bookmarkEnd w:id="69"/>
     </w:p>
     <w:p>
       <w:pPr>
@@ -11818,6 +14427,7 @@
         </w:rPr>
         <w:t>`</w:t>
       </w:r>
+      <w:proofErr w:type="spellStart"/>
       <w:r>
         <w:rPr>
           <w:rStyle w:val="pl-s"/>
@@ -11827,6 +14437,7 @@
         </w:rPr>
         <w:t>tb_questionnaire</w:t>
       </w:r>
+      <w:proofErr w:type="spellEnd"/>
       <w:r>
         <w:rPr>
           <w:rStyle w:val="pl-pds"/>
@@ -11880,6 +14491,7 @@
         </w:rPr>
         <w:t>`</w:t>
       </w:r>
+      <w:proofErr w:type="spellStart"/>
       <w:r>
         <w:rPr>
           <w:rStyle w:val="pl-s"/>
@@ -11889,6 +14501,7 @@
         </w:rPr>
         <w:t>questionnaireID</w:t>
       </w:r>
+      <w:proofErr w:type="spellEnd"/>
       <w:r>
         <w:rPr>
           <w:rStyle w:val="pl-pds"/>
@@ -11920,7 +14533,8 @@
           <w:lang w:val="pt-BR"/>
         </w:rPr>
       </w:pPr>
-      <w:bookmarkStart w:id="45" w:name="_Toc56340372"/>
+      <w:bookmarkStart w:id="70" w:name="_Toc56340372"/>
+      <w:bookmarkStart w:id="71" w:name="_Toc56371237"/>
       <w:r>
         <w:rPr>
           <w:sz w:val="24"/>
@@ -11929,6 +14543,7 @@
         </w:rPr>
         <w:t>Adicionada a chave primária '</w:t>
       </w:r>
+      <w:proofErr w:type="spellStart"/>
       <w:proofErr w:type="gramStart"/>
       <w:r>
         <w:rPr>
@@ -11938,6 +14553,7 @@
         </w:rPr>
         <w:t>questionID</w:t>
       </w:r>
+      <w:proofErr w:type="spellEnd"/>
       <w:proofErr w:type="gramEnd"/>
       <w:r>
         <w:rPr>
@@ -11945,9 +14561,46 @@
           <w:szCs w:val="24"/>
           <w:lang w:val="pt-BR"/>
         </w:rPr>
-        <w:t>' na relalção 'tb_questions'</w:t>
-      </w:r>
-      <w:bookmarkEnd w:id="45"/>
+        <w:t xml:space="preserve">' na </w:t>
+      </w:r>
+      <w:proofErr w:type="spellStart"/>
+      <w:r>
+        <w:rPr>
+          <w:sz w:val="24"/>
+          <w:szCs w:val="24"/>
+          <w:lang w:val="pt-BR"/>
+        </w:rPr>
+        <w:t>relalção</w:t>
+      </w:r>
+      <w:proofErr w:type="spellEnd"/>
+      <w:r>
+        <w:rPr>
+          <w:sz w:val="24"/>
+          <w:szCs w:val="24"/>
+          <w:lang w:val="pt-BR"/>
+        </w:rPr>
+        <w:t xml:space="preserve"> '</w:t>
+      </w:r>
+      <w:proofErr w:type="spellStart"/>
+      <w:r>
+        <w:rPr>
+          <w:sz w:val="24"/>
+          <w:szCs w:val="24"/>
+          <w:lang w:val="pt-BR"/>
+        </w:rPr>
+        <w:t>tb_questions</w:t>
+      </w:r>
+      <w:proofErr w:type="spellEnd"/>
+      <w:r>
+        <w:rPr>
+          <w:sz w:val="24"/>
+          <w:szCs w:val="24"/>
+          <w:lang w:val="pt-BR"/>
+        </w:rPr>
+        <w:t>'</w:t>
+      </w:r>
+      <w:bookmarkEnd w:id="70"/>
+      <w:bookmarkEnd w:id="71"/>
     </w:p>
     <w:p>
       <w:pPr>
@@ -11995,6 +14648,7 @@
         </w:rPr>
         <w:t>`</w:t>
       </w:r>
+      <w:proofErr w:type="spellStart"/>
       <w:r>
         <w:rPr>
           <w:rStyle w:val="pl-s"/>
@@ -12003,6 +14657,7 @@
         </w:rPr>
         <w:t>tb_questions</w:t>
       </w:r>
+      <w:proofErr w:type="spellEnd"/>
       <w:r>
         <w:rPr>
           <w:rStyle w:val="pl-pds"/>
@@ -12050,6 +14705,7 @@
         </w:rPr>
         <w:t>`</w:t>
       </w:r>
+      <w:proofErr w:type="spellStart"/>
       <w:r>
         <w:rPr>
           <w:rStyle w:val="pl-s"/>
@@ -12058,6 +14714,7 @@
         </w:rPr>
         <w:t>questionID</w:t>
       </w:r>
+      <w:proofErr w:type="spellEnd"/>
       <w:r>
         <w:rPr>
           <w:rStyle w:val="pl-pds"/>
@@ -12087,7 +14744,8 @@
           <w:lang w:val="pt-BR"/>
         </w:rPr>
       </w:pPr>
-      <w:bookmarkStart w:id="46" w:name="_Toc56340373"/>
+      <w:bookmarkStart w:id="72" w:name="_Toc56340373"/>
+      <w:bookmarkStart w:id="73" w:name="_Toc56371238"/>
       <w:r>
         <w:rPr>
           <w:sz w:val="24"/>
@@ -12096,6 +14754,7 @@
         </w:rPr>
         <w:t>Adicionada a chave primária '</w:t>
       </w:r>
+      <w:proofErr w:type="spellStart"/>
       <w:proofErr w:type="gramStart"/>
       <w:r>
         <w:rPr>
@@ -12105,6 +14764,7 @@
         </w:rPr>
         <w:t>questionGroupID</w:t>
       </w:r>
+      <w:proofErr w:type="spellEnd"/>
       <w:proofErr w:type="gramEnd"/>
       <w:r>
         <w:rPr>
@@ -12112,9 +14772,46 @@
           <w:szCs w:val="24"/>
           <w:lang w:val="pt-BR"/>
         </w:rPr>
-        <w:t>' na relalção 'tb_questiongroup'</w:t>
-      </w:r>
-      <w:bookmarkEnd w:id="46"/>
+        <w:t xml:space="preserve">' na </w:t>
+      </w:r>
+      <w:proofErr w:type="spellStart"/>
+      <w:r>
+        <w:rPr>
+          <w:sz w:val="24"/>
+          <w:szCs w:val="24"/>
+          <w:lang w:val="pt-BR"/>
+        </w:rPr>
+        <w:t>relalção</w:t>
+      </w:r>
+      <w:proofErr w:type="spellEnd"/>
+      <w:r>
+        <w:rPr>
+          <w:sz w:val="24"/>
+          <w:szCs w:val="24"/>
+          <w:lang w:val="pt-BR"/>
+        </w:rPr>
+        <w:t xml:space="preserve"> '</w:t>
+      </w:r>
+      <w:proofErr w:type="spellStart"/>
+      <w:r>
+        <w:rPr>
+          <w:sz w:val="24"/>
+          <w:szCs w:val="24"/>
+          <w:lang w:val="pt-BR"/>
+        </w:rPr>
+        <w:t>tb_questiongroup</w:t>
+      </w:r>
+      <w:proofErr w:type="spellEnd"/>
+      <w:r>
+        <w:rPr>
+          <w:sz w:val="24"/>
+          <w:szCs w:val="24"/>
+          <w:lang w:val="pt-BR"/>
+        </w:rPr>
+        <w:t>'</w:t>
+      </w:r>
+      <w:bookmarkEnd w:id="72"/>
+      <w:bookmarkEnd w:id="73"/>
     </w:p>
     <w:p>
       <w:pPr>
@@ -12168,6 +14865,7 @@
         </w:rPr>
         <w:t>`</w:t>
       </w:r>
+      <w:proofErr w:type="spellStart"/>
       <w:r>
         <w:rPr>
           <w:rStyle w:val="pl-s"/>
@@ -12177,6 +14875,7 @@
         </w:rPr>
         <w:t>tb_questiongroup</w:t>
       </w:r>
+      <w:proofErr w:type="spellEnd"/>
       <w:r>
         <w:rPr>
           <w:rStyle w:val="pl-pds"/>
@@ -12230,6 +14929,7 @@
         </w:rPr>
         <w:t>`</w:t>
       </w:r>
+      <w:proofErr w:type="spellStart"/>
       <w:r>
         <w:rPr>
           <w:rStyle w:val="pl-s"/>
@@ -12239,6 +14939,7 @@
         </w:rPr>
         <w:t>questionGroupID</w:t>
       </w:r>
+      <w:proofErr w:type="spellEnd"/>
       <w:r>
         <w:rPr>
           <w:rStyle w:val="pl-pds"/>
@@ -12270,7 +14971,8 @@
           <w:lang w:val="pt-BR"/>
         </w:rPr>
       </w:pPr>
-      <w:bookmarkStart w:id="47" w:name="_Toc56340374"/>
+      <w:bookmarkStart w:id="74" w:name="_Toc56340374"/>
+      <w:bookmarkStart w:id="75" w:name="_Toc56371239"/>
       <w:r>
         <w:rPr>
           <w:sz w:val="24"/>
@@ -12279,6 +14981,7 @@
         </w:rPr>
         <w:t>Mudado '</w:t>
       </w:r>
+      <w:proofErr w:type="spellStart"/>
       <w:proofErr w:type="gramStart"/>
       <w:r>
         <w:rPr>
@@ -12288,6 +14991,7 @@
         </w:rPr>
         <w:t>questionaireID</w:t>
       </w:r>
+      <w:proofErr w:type="spellEnd"/>
       <w:proofErr w:type="gramEnd"/>
       <w:r>
         <w:rPr>
@@ -12295,9 +14999,38 @@
           <w:szCs w:val="24"/>
           <w:lang w:val="pt-BR"/>
         </w:rPr>
-        <w:t>' da tabela 'tb_questionaire' para Auto_Increment</w:t>
-      </w:r>
-      <w:bookmarkEnd w:id="47"/>
+        <w:t>' da tabela '</w:t>
+      </w:r>
+      <w:proofErr w:type="spellStart"/>
+      <w:r>
+        <w:rPr>
+          <w:sz w:val="24"/>
+          <w:szCs w:val="24"/>
+          <w:lang w:val="pt-BR"/>
+        </w:rPr>
+        <w:t>tb_questionaire</w:t>
+      </w:r>
+      <w:proofErr w:type="spellEnd"/>
+      <w:r>
+        <w:rPr>
+          <w:sz w:val="24"/>
+          <w:szCs w:val="24"/>
+          <w:lang w:val="pt-BR"/>
+        </w:rPr>
+        <w:t xml:space="preserve">' para </w:t>
+      </w:r>
+      <w:proofErr w:type="spellStart"/>
+      <w:r>
+        <w:rPr>
+          <w:sz w:val="24"/>
+          <w:szCs w:val="24"/>
+          <w:lang w:val="pt-BR"/>
+        </w:rPr>
+        <w:t>Auto_Increment</w:t>
+      </w:r>
+      <w:bookmarkEnd w:id="74"/>
+      <w:bookmarkEnd w:id="75"/>
+      <w:proofErr w:type="spellEnd"/>
     </w:p>
     <w:p>
       <w:pPr>
@@ -12310,7 +15043,21 @@
         <w:rPr>
           <w:lang w:val="pt-BR"/>
         </w:rPr>
-        <w:t>Essa mudança permite designar um id automáticamente aos novos questionários adicionados à relação.</w:t>
+        <w:t xml:space="preserve">Essa mudança permite designar um id </w:t>
+      </w:r>
+      <w:proofErr w:type="spellStart"/>
+      <w:r>
+        <w:rPr>
+          <w:lang w:val="pt-BR"/>
+        </w:rPr>
+        <w:t>automáticamente</w:t>
+      </w:r>
+      <w:proofErr w:type="spellEnd"/>
+      <w:r>
+        <w:rPr>
+          <w:lang w:val="pt-BR"/>
+        </w:rPr>
+        <w:t xml:space="preserve"> aos novos questionários adicionados à relação.</w:t>
       </w:r>
     </w:p>
     <w:p>
@@ -12329,7 +15076,6 @@
           <w:szCs w:val="18"/>
           <w:shd w:val="pct15" w:color="auto" w:fill="FFFFFF"/>
         </w:rPr>
-        <w:lastRenderedPageBreak/>
         <w:t>ALTER</w:t>
       </w:r>
       <w:r>
@@ -12366,6 +15112,7 @@
         </w:rPr>
         <w:t>`</w:t>
       </w:r>
+      <w:proofErr w:type="spellStart"/>
       <w:r>
         <w:rPr>
           <w:rStyle w:val="pl-s"/>
@@ -12375,6 +15122,7 @@
         </w:rPr>
         <w:t>tb_questionnaire</w:t>
       </w:r>
+      <w:proofErr w:type="spellEnd"/>
       <w:r>
         <w:rPr>
           <w:rStyle w:val="pl-pds"/>
@@ -12411,6 +15159,7 @@
         </w:rPr>
         <w:t>`</w:t>
       </w:r>
+      <w:proofErr w:type="spellStart"/>
       <w:r>
         <w:rPr>
           <w:rStyle w:val="pl-s"/>
@@ -12420,6 +15169,7 @@
         </w:rPr>
         <w:t>questionnaireID</w:t>
       </w:r>
+      <w:proofErr w:type="spellEnd"/>
       <w:r>
         <w:rPr>
           <w:rStyle w:val="pl-pds"/>
@@ -12437,6 +15187,7 @@
         </w:rPr>
         <w:t xml:space="preserve"> </w:t>
       </w:r>
+      <w:proofErr w:type="spellStart"/>
       <w:proofErr w:type="gramStart"/>
       <w:r>
         <w:rPr>
@@ -12447,6 +15198,7 @@
         </w:rPr>
         <w:t>int</w:t>
       </w:r>
+      <w:proofErr w:type="spellEnd"/>
       <w:r>
         <w:rPr>
           <w:sz w:val="18"/>
@@ -12530,7 +15282,8 @@
           <w:lang w:val="pt-BR"/>
         </w:rPr>
       </w:pPr>
-      <w:bookmarkStart w:id="48" w:name="_Toc56340375"/>
+      <w:bookmarkStart w:id="76" w:name="_Toc56340375"/>
+      <w:bookmarkStart w:id="77" w:name="_Toc56371240"/>
       <w:r>
         <w:rPr>
           <w:sz w:val="24"/>
@@ -12539,6 +15292,7 @@
         </w:rPr>
         <w:t>Mudado o campo '</w:t>
       </w:r>
+      <w:proofErr w:type="spellStart"/>
       <w:proofErr w:type="gramStart"/>
       <w:r>
         <w:rPr>
@@ -12548,6 +15302,7 @@
         </w:rPr>
         <w:t>crfFormsID</w:t>
       </w:r>
+      <w:proofErr w:type="spellEnd"/>
       <w:proofErr w:type="gramEnd"/>
       <w:r>
         <w:rPr>
@@ -12555,9 +15310,38 @@
           <w:szCs w:val="24"/>
           <w:lang w:val="pt-BR"/>
         </w:rPr>
-        <w:t>' da tabela 'tb_crfforms' para Auto_Increment</w:t>
-      </w:r>
-      <w:bookmarkEnd w:id="48"/>
+        <w:t>' da tabela '</w:t>
+      </w:r>
+      <w:proofErr w:type="spellStart"/>
+      <w:r>
+        <w:rPr>
+          <w:sz w:val="24"/>
+          <w:szCs w:val="24"/>
+          <w:lang w:val="pt-BR"/>
+        </w:rPr>
+        <w:t>tb_crfforms</w:t>
+      </w:r>
+      <w:proofErr w:type="spellEnd"/>
+      <w:r>
+        <w:rPr>
+          <w:sz w:val="24"/>
+          <w:szCs w:val="24"/>
+          <w:lang w:val="pt-BR"/>
+        </w:rPr>
+        <w:t xml:space="preserve">' para </w:t>
+      </w:r>
+      <w:proofErr w:type="spellStart"/>
+      <w:r>
+        <w:rPr>
+          <w:sz w:val="24"/>
+          <w:szCs w:val="24"/>
+          <w:lang w:val="pt-BR"/>
+        </w:rPr>
+        <w:t>Auto_Increment</w:t>
+      </w:r>
+      <w:bookmarkEnd w:id="76"/>
+      <w:bookmarkEnd w:id="77"/>
+      <w:proofErr w:type="spellEnd"/>
     </w:p>
     <w:p>
       <w:pPr>
@@ -12570,7 +15354,21 @@
         <w:rPr>
           <w:lang w:val="pt-BR"/>
         </w:rPr>
-        <w:t xml:space="preserve">Essa mudança permite designar um id automáticamente aos novos </w:t>
+        <w:t xml:space="preserve">Essa mudança permite designar um id </w:t>
+      </w:r>
+      <w:proofErr w:type="spellStart"/>
+      <w:r>
+        <w:rPr>
+          <w:lang w:val="pt-BR"/>
+        </w:rPr>
+        <w:t>automáticamente</w:t>
+      </w:r>
+      <w:proofErr w:type="spellEnd"/>
+      <w:r>
+        <w:rPr>
+          <w:lang w:val="pt-BR"/>
+        </w:rPr>
+        <w:t xml:space="preserve"> aos novos </w:t>
       </w:r>
       <w:proofErr w:type="gramStart"/>
       <w:r>
@@ -12639,6 +15437,7 @@
         </w:rPr>
         <w:t>`</w:t>
       </w:r>
+      <w:proofErr w:type="spellStart"/>
       <w:r>
         <w:rPr>
           <w:rStyle w:val="pl-s"/>
@@ -12648,6 +15447,7 @@
         </w:rPr>
         <w:t>tb_crfforms</w:t>
       </w:r>
+      <w:proofErr w:type="spellEnd"/>
       <w:r>
         <w:rPr>
           <w:rStyle w:val="pl-pds"/>
@@ -12683,6 +15483,7 @@
         </w:rPr>
         <w:t>`</w:t>
       </w:r>
+      <w:proofErr w:type="spellStart"/>
       <w:r>
         <w:rPr>
           <w:rStyle w:val="pl-s"/>
@@ -12692,6 +15493,7 @@
         </w:rPr>
         <w:t>crfFormsID</w:t>
       </w:r>
+      <w:proofErr w:type="spellEnd"/>
       <w:r>
         <w:rPr>
           <w:rStyle w:val="pl-pds"/>
@@ -12709,6 +15511,7 @@
         </w:rPr>
         <w:t xml:space="preserve"> </w:t>
       </w:r>
+      <w:proofErr w:type="spellStart"/>
       <w:proofErr w:type="gramStart"/>
       <w:r>
         <w:rPr>
@@ -12719,6 +15522,7 @@
         </w:rPr>
         <w:t>int</w:t>
       </w:r>
+      <w:proofErr w:type="spellEnd"/>
       <w:r>
         <w:rPr>
           <w:sz w:val="18"/>
@@ -12802,7 +15606,8 @@
           <w:lang w:val="pt-BR"/>
         </w:rPr>
       </w:pPr>
-      <w:bookmarkStart w:id="49" w:name="_Toc56340376"/>
+      <w:bookmarkStart w:id="78" w:name="_Toc56340376"/>
+      <w:bookmarkStart w:id="79" w:name="_Toc56371241"/>
       <w:r>
         <w:rPr>
           <w:sz w:val="24"/>
@@ -12811,6 +15616,7 @@
         </w:rPr>
         <w:t>Mudando o campo '</w:t>
       </w:r>
+      <w:proofErr w:type="spellStart"/>
       <w:proofErr w:type="gramStart"/>
       <w:r>
         <w:rPr>
@@ -12820,6 +15626,7 @@
         </w:rPr>
         <w:t>questionID</w:t>
       </w:r>
+      <w:proofErr w:type="spellEnd"/>
       <w:proofErr w:type="gramEnd"/>
       <w:r>
         <w:rPr>
@@ -12827,9 +15634,38 @@
           <w:szCs w:val="24"/>
           <w:lang w:val="pt-BR"/>
         </w:rPr>
-        <w:t>' da tabela 'tb_questions' para Auto_Increment</w:t>
-      </w:r>
-      <w:bookmarkEnd w:id="49"/>
+        <w:t>' da tabela '</w:t>
+      </w:r>
+      <w:proofErr w:type="spellStart"/>
+      <w:r>
+        <w:rPr>
+          <w:sz w:val="24"/>
+          <w:szCs w:val="24"/>
+          <w:lang w:val="pt-BR"/>
+        </w:rPr>
+        <w:t>tb_questions</w:t>
+      </w:r>
+      <w:proofErr w:type="spellEnd"/>
+      <w:r>
+        <w:rPr>
+          <w:sz w:val="24"/>
+          <w:szCs w:val="24"/>
+          <w:lang w:val="pt-BR"/>
+        </w:rPr>
+        <w:t xml:space="preserve">' para </w:t>
+      </w:r>
+      <w:proofErr w:type="spellStart"/>
+      <w:r>
+        <w:rPr>
+          <w:sz w:val="24"/>
+          <w:szCs w:val="24"/>
+          <w:lang w:val="pt-BR"/>
+        </w:rPr>
+        <w:t>Auto_Increment</w:t>
+      </w:r>
+      <w:bookmarkEnd w:id="78"/>
+      <w:bookmarkEnd w:id="79"/>
+      <w:proofErr w:type="spellEnd"/>
     </w:p>
     <w:p>
       <w:pPr>
@@ -12842,7 +15678,21 @@
         <w:rPr>
           <w:lang w:val="pt-BR"/>
         </w:rPr>
-        <w:t>Essa mudança permite designar um id automáticamente às novas questões adicionadas na tabela.</w:t>
+        <w:t xml:space="preserve">Essa mudança permite designar um id </w:t>
+      </w:r>
+      <w:proofErr w:type="spellStart"/>
+      <w:r>
+        <w:rPr>
+          <w:lang w:val="pt-BR"/>
+        </w:rPr>
+        <w:t>automáticamente</w:t>
+      </w:r>
+      <w:proofErr w:type="spellEnd"/>
+      <w:r>
+        <w:rPr>
+          <w:lang w:val="pt-BR"/>
+        </w:rPr>
+        <w:t xml:space="preserve"> às novas questões adicionadas na tabela.</w:t>
       </w:r>
     </w:p>
     <w:p>
@@ -12897,6 +15747,7 @@
         </w:rPr>
         <w:t>`</w:t>
       </w:r>
+      <w:proofErr w:type="spellStart"/>
       <w:r>
         <w:rPr>
           <w:rStyle w:val="pl-s"/>
@@ -12906,6 +15757,7 @@
         </w:rPr>
         <w:t>tb_questions</w:t>
       </w:r>
+      <w:proofErr w:type="spellEnd"/>
       <w:r>
         <w:rPr>
           <w:rStyle w:val="pl-pds"/>
@@ -12942,6 +15794,7 @@
         </w:rPr>
         <w:t>`</w:t>
       </w:r>
+      <w:proofErr w:type="spellStart"/>
       <w:r>
         <w:rPr>
           <w:rStyle w:val="pl-s"/>
@@ -12951,6 +15804,7 @@
         </w:rPr>
         <w:t>questionID</w:t>
       </w:r>
+      <w:proofErr w:type="spellEnd"/>
       <w:r>
         <w:rPr>
           <w:rStyle w:val="pl-pds"/>
@@ -12968,6 +15822,7 @@
         </w:rPr>
         <w:t xml:space="preserve"> </w:t>
       </w:r>
+      <w:proofErr w:type="spellStart"/>
       <w:proofErr w:type="gramStart"/>
       <w:r>
         <w:rPr>
@@ -12978,6 +15833,7 @@
         </w:rPr>
         <w:t>int</w:t>
       </w:r>
+      <w:proofErr w:type="spellEnd"/>
       <w:r>
         <w:rPr>
           <w:sz w:val="18"/>
@@ -13061,7 +15917,8 @@
           <w:lang w:val="pt-BR"/>
         </w:rPr>
       </w:pPr>
-      <w:bookmarkStart w:id="50" w:name="_Toc56340377"/>
+      <w:bookmarkStart w:id="80" w:name="_Toc56340377"/>
+      <w:bookmarkStart w:id="81" w:name="_Toc56371242"/>
       <w:r>
         <w:rPr>
           <w:sz w:val="24"/>
@@ -13070,6 +15927,7 @@
         </w:rPr>
         <w:t>Mudando '</w:t>
       </w:r>
+      <w:proofErr w:type="spellStart"/>
       <w:proofErr w:type="gramStart"/>
       <w:r>
         <w:rPr>
@@ -13079,6 +15937,7 @@
         </w:rPr>
         <w:t>questionGroupID</w:t>
       </w:r>
+      <w:proofErr w:type="spellEnd"/>
       <w:proofErr w:type="gramEnd"/>
       <w:r>
         <w:rPr>
@@ -13102,9 +15961,38 @@
           <w:szCs w:val="24"/>
           <w:lang w:val="pt-BR"/>
         </w:rPr>
-        <w:t xml:space="preserve"> 'tb_questiongroup' para Auto_Increment</w:t>
-      </w:r>
-      <w:bookmarkEnd w:id="50"/>
+        <w:t xml:space="preserve"> '</w:t>
+      </w:r>
+      <w:proofErr w:type="spellStart"/>
+      <w:r>
+        <w:rPr>
+          <w:sz w:val="24"/>
+          <w:szCs w:val="24"/>
+          <w:lang w:val="pt-BR"/>
+        </w:rPr>
+        <w:t>tb_questiongroup</w:t>
+      </w:r>
+      <w:proofErr w:type="spellEnd"/>
+      <w:r>
+        <w:rPr>
+          <w:sz w:val="24"/>
+          <w:szCs w:val="24"/>
+          <w:lang w:val="pt-BR"/>
+        </w:rPr>
+        <w:t xml:space="preserve">' para </w:t>
+      </w:r>
+      <w:proofErr w:type="spellStart"/>
+      <w:r>
+        <w:rPr>
+          <w:sz w:val="24"/>
+          <w:szCs w:val="24"/>
+          <w:lang w:val="pt-BR"/>
+        </w:rPr>
+        <w:t>Auto_Increment</w:t>
+      </w:r>
+      <w:bookmarkEnd w:id="80"/>
+      <w:bookmarkEnd w:id="81"/>
+      <w:proofErr w:type="spellEnd"/>
     </w:p>
     <w:p>
       <w:pPr>
@@ -13117,7 +16005,21 @@
         <w:rPr>
           <w:lang w:val="pt-BR"/>
         </w:rPr>
-        <w:t>Essa mudança permite designar um id automáticamente aos novos grupos de questões adicionados.</w:t>
+        <w:t xml:space="preserve">Essa mudança permite designar um id </w:t>
+      </w:r>
+      <w:proofErr w:type="spellStart"/>
+      <w:r>
+        <w:rPr>
+          <w:lang w:val="pt-BR"/>
+        </w:rPr>
+        <w:t>automáticamente</w:t>
+      </w:r>
+      <w:proofErr w:type="spellEnd"/>
+      <w:r>
+        <w:rPr>
+          <w:lang w:val="pt-BR"/>
+        </w:rPr>
+        <w:t xml:space="preserve"> aos novos grupos de questões adicionados.</w:t>
       </w:r>
     </w:p>
     <w:p>
@@ -13172,6 +16074,7 @@
         </w:rPr>
         <w:t>`</w:t>
       </w:r>
+      <w:proofErr w:type="spellStart"/>
       <w:r>
         <w:rPr>
           <w:rStyle w:val="pl-s"/>
@@ -13181,6 +16084,7 @@
         </w:rPr>
         <w:t>tb_questiongroup</w:t>
       </w:r>
+      <w:proofErr w:type="spellEnd"/>
       <w:r>
         <w:rPr>
           <w:rStyle w:val="pl-pds"/>
@@ -13217,6 +16121,7 @@
         </w:rPr>
         <w:t>`</w:t>
       </w:r>
+      <w:proofErr w:type="spellStart"/>
       <w:r>
         <w:rPr>
           <w:rStyle w:val="pl-s"/>
@@ -13226,6 +16131,7 @@
         </w:rPr>
         <w:t>questionGroupID</w:t>
       </w:r>
+      <w:proofErr w:type="spellEnd"/>
       <w:r>
         <w:rPr>
           <w:rStyle w:val="pl-pds"/>
@@ -13243,6 +16149,7 @@
         </w:rPr>
         <w:t xml:space="preserve"> </w:t>
       </w:r>
+      <w:proofErr w:type="spellStart"/>
       <w:proofErr w:type="gramStart"/>
       <w:r>
         <w:rPr>
@@ -13253,6 +16160,7 @@
         </w:rPr>
         <w:t>int</w:t>
       </w:r>
+      <w:proofErr w:type="spellEnd"/>
       <w:r>
         <w:rPr>
           <w:sz w:val="18"/>
@@ -13400,14 +16308,14 @@
           <w:lang w:val="pt-BR"/>
         </w:rPr>
       </w:pPr>
-      <w:bookmarkStart w:id="51" w:name="_Toc56340378"/>
+      <w:bookmarkStart w:id="82" w:name="_Toc56371243"/>
       <w:r>
         <w:rPr>
           <w:lang w:val="pt-BR"/>
         </w:rPr>
         <w:t>Relatório</w:t>
       </w:r>
-      <w:bookmarkEnd w:id="51"/>
+      <w:bookmarkEnd w:id="82"/>
     </w:p>
     <w:p>
       <w:pPr>
@@ -13447,7 +16355,17 @@
           <w:szCs w:val="24"/>
           <w:lang w:val="pt-BR"/>
         </w:rPr>
-        <w:t>certo espanto e entrave inicial, especialmente pelo limite de páginas imposto. Fazendo com que o grupo revisasse o relatório algumas vezes, deixando somente as informações relevantes.</w:t>
+        <w:t xml:space="preserve">certo espanto e entrave inicial, </w:t>
+      </w:r>
+      <w:r>
+        <w:rPr>
+          <w:rFonts w:ascii="Times" w:eastAsia="Times" w:hAnsi="Times" w:cs="Times"/>
+          <w:sz w:val="24"/>
+          <w:szCs w:val="24"/>
+          <w:lang w:val="pt-BR"/>
+        </w:rPr>
+        <w:lastRenderedPageBreak/>
+        <w:t>especialmente pelo limite de páginas imposto. Fazendo com que o grupo revisasse o relatório algumas vezes, deixando somente as informações relevantes.</w:t>
       </w:r>
     </w:p>
     <w:p>
@@ -13457,14 +16375,14 @@
           <w:lang w:val="pt-BR"/>
         </w:rPr>
       </w:pPr>
-      <w:bookmarkStart w:id="52" w:name="_Toc56340379"/>
+      <w:bookmarkStart w:id="83" w:name="_Toc56371244"/>
       <w:r>
         <w:rPr>
           <w:lang w:val="pt-BR"/>
         </w:rPr>
         <w:t>Divisão do projeto por tarefa</w:t>
       </w:r>
-      <w:bookmarkEnd w:id="52"/>
+      <w:bookmarkEnd w:id="83"/>
     </w:p>
     <w:p>
       <w:pPr>
@@ -13484,11 +16402,29 @@
       <w:pPr>
         <w:pStyle w:val="Estilo1"/>
       </w:pPr>
-      <w:bookmarkStart w:id="53" w:name="_Toc56340380"/>
-      <w:r>
-        <w:t>Oportunidades para melhorias futuras</w:t>
-      </w:r>
-      <w:bookmarkEnd w:id="53"/>
+      <w:bookmarkStart w:id="84" w:name="_Toc56371245"/>
+      <w:proofErr w:type="spellStart"/>
+      <w:r>
+        <w:t>Oportunidades</w:t>
+      </w:r>
+      <w:proofErr w:type="spellEnd"/>
+      <w:r>
+        <w:t xml:space="preserve"> para </w:t>
+      </w:r>
+      <w:proofErr w:type="spellStart"/>
+      <w:r>
+        <w:t>melhorias</w:t>
+      </w:r>
+      <w:proofErr w:type="spellEnd"/>
+      <w:r>
+        <w:t xml:space="preserve"> </w:t>
+      </w:r>
+      <w:proofErr w:type="spellStart"/>
+      <w:r>
+        <w:t>futuras</w:t>
+      </w:r>
+      <w:bookmarkEnd w:id="84"/>
+      <w:proofErr w:type="spellEnd"/>
     </w:p>
     <w:p>
       <w:pPr>
@@ -13507,7 +16443,27 @@
           <w:szCs w:val="24"/>
           <w:lang w:val="pt-BR"/>
         </w:rPr>
-        <w:t>Devido ao curto espaço de tempo para desenvolvimento do app focamos em funcionalidades básicas, porém, existem algumas</w:t>
+        <w:t xml:space="preserve">Devido ao curto espaço de tempo para desenvolvimento do </w:t>
+      </w:r>
+      <w:proofErr w:type="spellStart"/>
+      <w:r>
+        <w:rPr>
+          <w:rFonts w:ascii="Times New Roman" w:hAnsi="Times New Roman" w:cs="Times New Roman"/>
+          <w:sz w:val="24"/>
+          <w:szCs w:val="24"/>
+          <w:lang w:val="pt-BR"/>
+        </w:rPr>
+        <w:t>app</w:t>
+      </w:r>
+      <w:proofErr w:type="spellEnd"/>
+      <w:r>
+        <w:rPr>
+          <w:rFonts w:ascii="Times New Roman" w:hAnsi="Times New Roman" w:cs="Times New Roman"/>
+          <w:sz w:val="24"/>
+          <w:szCs w:val="24"/>
+          <w:lang w:val="pt-BR"/>
+        </w:rPr>
+        <w:t xml:space="preserve"> focamos em funcionalidades básicas, porém, existem algumas</w:t>
       </w:r>
       <w:r>
         <w:rPr>
@@ -13575,14 +16531,14 @@
           <w:lang w:val="pt-BR"/>
         </w:rPr>
       </w:pPr>
-      <w:bookmarkStart w:id="54" w:name="_Toc56340381"/>
+      <w:bookmarkStart w:id="85" w:name="_Toc56371246"/>
       <w:r>
         <w:rPr>
           <w:lang w:val="pt-BR"/>
         </w:rPr>
         <w:t>Criação de um banco de questões</w:t>
       </w:r>
-      <w:bookmarkEnd w:id="54"/>
+      <w:bookmarkEnd w:id="85"/>
     </w:p>
     <w:p>
       <w:pPr>
@@ -13629,7 +16585,6 @@
         <w:rPr>
           <w:lang w:val="pt-BR"/>
         </w:rPr>
-        <w:lastRenderedPageBreak/>
         <w:t>Ao criar um banco de questões, será possível não só expandir as possibilidades em relação ao número de questões, mas também utilizar uma questão globalme</w:t>
       </w:r>
       <w:r>
@@ -13668,14 +16623,28 @@
           <w:lang w:val="pt-BR"/>
         </w:rPr>
       </w:pPr>
-      <w:bookmarkStart w:id="55" w:name="_Toc56340382"/>
-      <w:r>
-        <w:rPr>
-          <w:lang w:val="pt-BR"/>
-        </w:rPr>
-        <w:t>Editar o cometário sobre o grupo de questões</w:t>
-      </w:r>
-      <w:bookmarkEnd w:id="55"/>
+      <w:bookmarkStart w:id="86" w:name="_Toc56371247"/>
+      <w:r>
+        <w:rPr>
+          <w:lang w:val="pt-BR"/>
+        </w:rPr>
+        <w:t xml:space="preserve">Editar o </w:t>
+      </w:r>
+      <w:proofErr w:type="spellStart"/>
+      <w:r>
+        <w:rPr>
+          <w:lang w:val="pt-BR"/>
+        </w:rPr>
+        <w:t>cometário</w:t>
+      </w:r>
+      <w:proofErr w:type="spellEnd"/>
+      <w:r>
+        <w:rPr>
+          <w:lang w:val="pt-BR"/>
+        </w:rPr>
+        <w:t xml:space="preserve"> sobre o grupo de questões</w:t>
+      </w:r>
+      <w:bookmarkEnd w:id="86"/>
     </w:p>
     <w:p>
       <w:pPr>
@@ -13688,24 +16657,46 @@
           <w:lang w:val="pt-BR"/>
         </w:rPr>
       </w:pPr>
-      <w:bookmarkStart w:id="56" w:name="_Toc56340383"/>
+      <w:bookmarkStart w:id="87" w:name="_Toc56371248"/>
       <w:r>
         <w:rPr>
           <w:lang w:val="pt-BR"/>
         </w:rPr>
         <w:t>Autenticação nas funcionalidades de remoção</w:t>
       </w:r>
-      <w:bookmarkEnd w:id="56"/>
+      <w:bookmarkEnd w:id="87"/>
     </w:p>
     <w:p>
       <w:pPr>
         <w:pStyle w:val="Estilo1"/>
-      </w:pPr>
-      <w:bookmarkStart w:id="57" w:name="_Toc56340384"/>
+        <w:numPr>
+          <w:ilvl w:val="1"/>
+          <w:numId w:val="1"/>
+        </w:numPr>
+        <w:rPr>
+          <w:lang w:val="pt-BR"/>
+        </w:rPr>
+      </w:pPr>
+      <w:bookmarkStart w:id="88" w:name="_Toc56371249"/>
+      <w:r>
+        <w:rPr>
+          <w:lang w:val="pt-BR"/>
+        </w:rPr>
+        <w:t>Exibição das questões aninhadas a uma questão pai</w:t>
+      </w:r>
+      <w:bookmarkEnd w:id="88"/>
+    </w:p>
+    <w:p>
+      <w:pPr>
+        <w:pStyle w:val="Estilo1"/>
+      </w:pPr>
+      <w:bookmarkStart w:id="89" w:name="_Toc56371250"/>
+      <w:proofErr w:type="spellStart"/>
       <w:r>
         <w:t>Conclusão</w:t>
       </w:r>
-      <w:bookmarkEnd w:id="57"/>
+      <w:bookmarkEnd w:id="89"/>
+      <w:proofErr w:type="spellEnd"/>
     </w:p>
     <w:p>
       <w:pPr>
@@ -13759,14 +16750,14 @@
           <w:lang w:val="pt-BR"/>
         </w:rPr>
       </w:pPr>
-      <w:bookmarkStart w:id="58" w:name="_Toc56340385"/>
+      <w:bookmarkStart w:id="90" w:name="_Toc56371251"/>
       <w:r>
         <w:rPr>
           <w:lang w:val="pt-BR"/>
         </w:rPr>
         <w:t>Bibliografia</w:t>
       </w:r>
-      <w:bookmarkEnd w:id="58"/>
+      <w:bookmarkEnd w:id="90"/>
     </w:p>
     <w:p>
       <w:pPr>
@@ -13909,7 +16900,7 @@
     <w:sectPr>
       <w:footerReference w:type="default" r:id="rId14"/>
       <w:pgSz w:w="11909" w:h="16834"/>
-      <w:pgMar w:top="1440" w:right="1440" w:bottom="1440" w:left="1440" w:header="720" w:footer="720" w:gutter="0"/>
+      <w:pgMar w:top="1440" w:right="1440" w:bottom="1440" w:left="1843" w:header="720" w:footer="720" w:gutter="0"/>
       <w:pgNumType w:start="1"/>
       <w:cols w:space="720"/>
     </w:sectPr>
@@ -13972,7 +16963,7 @@
             <w:noProof/>
             <w:lang w:val="pt-BR"/>
           </w:rPr>
-          <w:t>7</w:t>
+          <w:t>8</w:t>
         </w:r>
         <w:r>
           <w:fldChar w:fldCharType="end"/>
@@ -15094,6 +18085,7 @@
   <w:style w:type="character" w:default="1" w:styleId="Fontepargpadro">
     <w:name w:val="Default Paragraph Font"/>
     <w:uiPriority w:val="1"/>
+    <w:semiHidden/>
     <w:unhideWhenUsed/>
   </w:style>
   <w:style w:type="table" w:default="1" w:styleId="Tabelanormal">
@@ -15721,6 +18713,7 @@
   <w:style w:type="character" w:default="1" w:styleId="Fontepargpadro">
     <w:name w:val="Default Paragraph Font"/>
     <w:uiPriority w:val="1"/>
+    <w:semiHidden/>
     <w:unhideWhenUsed/>
   </w:style>
   <w:style w:type="table" w:default="1" w:styleId="Tabelanormal">
@@ -16420,7 +19413,7 @@
 </file>
 
 <file path=customXml/itemProps1.xml><?xml version="1.0" encoding="utf-8"?>
-<ds:datastoreItem xmlns:ds="http://schemas.openxmlformats.org/officeDocument/2006/customXml" ds:itemID="{143E6C70-3A91-44C6-B76D-DDECA42B19AB}">
+<ds:datastoreItem xmlns:ds="http://schemas.openxmlformats.org/officeDocument/2006/customXml" ds:itemID="{FE0926D9-F803-448B-A04B-88D66C4C09D3}">
   <ds:schemaRefs>
     <ds:schemaRef ds:uri="http://schemas.openxmlformats.org/officeDocument/2006/bibliography"/>
   </ds:schemaRefs>

--- a/Registro de um questionário na base de dados de Apoio para Pesquisas Clínicas.docx
+++ b/Registro de um questionário na base de dados de Apoio para Pesquisas Clínicas.docx
@@ -374,7 +374,19 @@
           <w:szCs w:val="24"/>
           <w:lang w:val="pt-BR"/>
         </w:rPr>
-        <w:t>um sistema de questionário para pesquisas clínicas, um site que permite a criação, edição e documentação do questionário.</w:t>
+        <w:t xml:space="preserve">um sistema de questionário para pesquisas clínicas, um site que permite a criação, edição </w:t>
+      </w:r>
+      <w:bookmarkStart w:id="0" w:name="_GoBack"/>
+      <w:bookmarkEnd w:id="0"/>
+      <w:r>
+        <w:rPr>
+          <w:rFonts w:ascii="Times" w:eastAsia="Times" w:hAnsi="Times" w:cs="Times"/>
+          <w:i/>
+          <w:sz w:val="24"/>
+          <w:szCs w:val="24"/>
+          <w:lang w:val="pt-BR"/>
+        </w:rPr>
+        <w:t>e documentação do questionário.</w:t>
       </w:r>
     </w:p>
     <w:sdt>
@@ -394,6 +406,7 @@
           <w:docPartUnique/>
         </w:docPartObj>
       </w:sdtPr>
+      <w:sdtEndPr/>
       <w:sdtContent>
         <w:p>
           <w:pPr>
@@ -3583,12 +3596,12 @@
       <w:pPr>
         <w:pStyle w:val="Estilo1"/>
       </w:pPr>
-      <w:bookmarkStart w:id="0" w:name="_Toc56371193"/>
+      <w:bookmarkStart w:id="1" w:name="_Toc56371193"/>
       <w:proofErr w:type="spellStart"/>
       <w:r>
         <w:t>Introdução</w:t>
       </w:r>
-      <w:bookmarkEnd w:id="0"/>
+      <w:bookmarkEnd w:id="1"/>
       <w:proofErr w:type="spellEnd"/>
     </w:p>
     <w:p>
@@ -3756,7 +3769,7 @@
       <w:pPr>
         <w:pStyle w:val="Estilo1"/>
       </w:pPr>
-      <w:bookmarkStart w:id="1" w:name="_Toc56371194"/>
+      <w:bookmarkStart w:id="2" w:name="_Toc56371194"/>
       <w:proofErr w:type="spellStart"/>
       <w:r>
         <w:t>Ferramentas</w:t>
@@ -3769,7 +3782,7 @@
       <w:r>
         <w:t>Utilizadas</w:t>
       </w:r>
-      <w:bookmarkEnd w:id="1"/>
+      <w:bookmarkEnd w:id="2"/>
       <w:proofErr w:type="spellEnd"/>
     </w:p>
     <w:p>
@@ -4580,12 +4593,12 @@
       <w:pPr>
         <w:pStyle w:val="Estilo1"/>
       </w:pPr>
-      <w:bookmarkStart w:id="2" w:name="_Toc56371195"/>
+      <w:bookmarkStart w:id="3" w:name="_Toc56371195"/>
       <w:proofErr w:type="spellStart"/>
       <w:r>
         <w:t>Modelagem</w:t>
       </w:r>
-      <w:bookmarkEnd w:id="2"/>
+      <w:bookmarkEnd w:id="3"/>
       <w:proofErr w:type="spellEnd"/>
     </w:p>
     <w:p>
@@ -4646,11 +4659,11 @@
           <w:numId w:val="1"/>
         </w:numPr>
       </w:pPr>
-      <w:bookmarkStart w:id="3" w:name="_Toc56371196"/>
+      <w:bookmarkStart w:id="4" w:name="_Toc56371196"/>
       <w:r>
         <w:t>Site Map</w:t>
       </w:r>
-      <w:bookmarkEnd w:id="3"/>
+      <w:bookmarkEnd w:id="4"/>
     </w:p>
     <w:p>
       <w:pPr>
@@ -4852,7 +4865,7 @@
           <w:lang w:val="pt-BR"/>
         </w:rPr>
       </w:pPr>
-      <w:bookmarkStart w:id="4" w:name="_Toc56371197"/>
+      <w:bookmarkStart w:id="5" w:name="_Toc56371197"/>
       <w:proofErr w:type="gramStart"/>
       <w:r>
         <w:rPr>
@@ -4867,7 +4880,7 @@
         </w:rPr>
         <w:t xml:space="preserve"> do Banco de Dados</w:t>
       </w:r>
-      <w:bookmarkEnd w:id="4"/>
+      <w:bookmarkEnd w:id="5"/>
     </w:p>
     <w:p>
       <w:pPr>
@@ -5001,11 +5014,11 @@
           <w:numId w:val="1"/>
         </w:numPr>
       </w:pPr>
-      <w:bookmarkStart w:id="5" w:name="_Toc56371198"/>
+      <w:bookmarkStart w:id="6" w:name="_Toc56371198"/>
       <w:r>
         <w:t>Script</w:t>
       </w:r>
-      <w:bookmarkEnd w:id="5"/>
+      <w:bookmarkEnd w:id="6"/>
     </w:p>
     <w:p>
       <w:pPr>
@@ -5088,16 +5101,54 @@
         </w:rPr>
         <w:t>.</w:t>
       </w:r>
+      <w:r>
+        <w:rPr>
+          <w:rFonts w:ascii="Times New Roman" w:hAnsi="Times New Roman" w:cs="Times New Roman"/>
+          <w:sz w:val="24"/>
+          <w:szCs w:val="24"/>
+          <w:lang w:val="pt-BR"/>
+        </w:rPr>
+        <w:t xml:space="preserve"> Foi usado o próprio aplicativo para inserir um novo questionário (“</w:t>
+      </w:r>
+      <w:r>
+        <w:rPr>
+          <w:rFonts w:ascii="Times New Roman" w:hAnsi="Times New Roman" w:cs="Times New Roman"/>
+          <w:sz w:val="24"/>
+          <w:szCs w:val="24"/>
+          <w:lang w:val="pt-BR"/>
+        </w:rPr>
+        <w:t xml:space="preserve">Ficha de Investigação de Caso Suspeito de Novo </w:t>
+      </w:r>
+      <w:proofErr w:type="spellStart"/>
+      <w:r>
+        <w:rPr>
+          <w:rFonts w:ascii="Times New Roman" w:hAnsi="Times New Roman" w:cs="Times New Roman"/>
+          <w:sz w:val="24"/>
+          <w:szCs w:val="24"/>
+          <w:lang w:val="pt-BR"/>
+        </w:rPr>
+        <w:t>Coronavírus</w:t>
+      </w:r>
+      <w:proofErr w:type="spellEnd"/>
+      <w:r>
+        <w:rPr>
+          <w:rFonts w:ascii="Times New Roman" w:hAnsi="Times New Roman" w:cs="Times New Roman"/>
+          <w:sz w:val="24"/>
+          <w:szCs w:val="24"/>
+          <w:lang w:val="pt-BR"/>
+        </w:rPr>
+        <w:t>”) na base de dados.</w:t>
+      </w:r>
     </w:p>
     <w:p>
       <w:pPr>
         <w:pStyle w:val="Estilo1"/>
       </w:pPr>
-      <w:bookmarkStart w:id="6" w:name="_Toc56371199"/>
+      <w:bookmarkStart w:id="7" w:name="_Toc56371199"/>
       <w:r>
         <w:t>Queries</w:t>
       </w:r>
-      <w:bookmarkEnd w:id="6"/>
+      <w:bookmarkEnd w:id="7"/>
     </w:p>
     <w:p>
       <w:pPr>
@@ -5197,14 +5248,14 @@
         </w:rPr>
         <w:t xml:space="preserve"> </w:t>
       </w:r>
-      <w:bookmarkStart w:id="7" w:name="_Toc56371200"/>
+      <w:bookmarkStart w:id="8" w:name="_Toc56371200"/>
       <w:r>
         <w:rPr>
           <w:lang w:val="pt-BR"/>
         </w:rPr>
         <w:t>Questionários</w:t>
       </w:r>
-      <w:bookmarkEnd w:id="7"/>
+      <w:bookmarkEnd w:id="8"/>
     </w:p>
     <w:p>
       <w:pPr>
@@ -5227,8 +5278,8 @@
         </w:rPr>
         <w:t xml:space="preserve"> </w:t>
       </w:r>
-      <w:bookmarkStart w:id="8" w:name="_Toc56340337"/>
-      <w:bookmarkStart w:id="9" w:name="_Toc56371201"/>
+      <w:bookmarkStart w:id="9" w:name="_Toc56340337"/>
+      <w:bookmarkStart w:id="10" w:name="_Toc56371201"/>
       <w:r>
         <w:rPr>
           <w:sz w:val="24"/>
@@ -5237,8 +5288,8 @@
         </w:rPr>
         <w:t>Listar todos os questionários salvos no BD:</w:t>
       </w:r>
-      <w:bookmarkEnd w:id="8"/>
       <w:bookmarkEnd w:id="9"/>
+      <w:bookmarkEnd w:id="10"/>
     </w:p>
     <w:p>
       <w:pPr>
@@ -5287,8 +5338,8 @@
         </w:rPr>
         <w:t xml:space="preserve"> </w:t>
       </w:r>
-      <w:bookmarkStart w:id="10" w:name="_Toc56340338"/>
-      <w:bookmarkStart w:id="11" w:name="_Toc56371202"/>
+      <w:bookmarkStart w:id="11" w:name="_Toc56340338"/>
+      <w:bookmarkStart w:id="12" w:name="_Toc56371202"/>
       <w:r>
         <w:rPr>
           <w:sz w:val="24"/>
@@ -5297,8 +5348,8 @@
         </w:rPr>
         <w:t>Inserir Um novo questionário no BD</w:t>
       </w:r>
-      <w:bookmarkEnd w:id="10"/>
       <w:bookmarkEnd w:id="11"/>
+      <w:bookmarkEnd w:id="12"/>
     </w:p>
     <w:p>
       <w:pPr>
@@ -5397,8 +5448,8 @@
       <w:r>
         <w:t xml:space="preserve"> </w:t>
       </w:r>
-      <w:bookmarkStart w:id="12" w:name="_Toc56340339"/>
-      <w:bookmarkStart w:id="13" w:name="_Toc56371203"/>
+      <w:bookmarkStart w:id="13" w:name="_Toc56340339"/>
+      <w:bookmarkStart w:id="14" w:name="_Toc56371203"/>
       <w:r>
         <w:rPr>
           <w:sz w:val="24"/>
@@ -5407,8 +5458,8 @@
         </w:rPr>
         <w:t>Remover um questionário do BD</w:t>
       </w:r>
-      <w:bookmarkEnd w:id="12"/>
       <w:bookmarkEnd w:id="13"/>
+      <w:bookmarkEnd w:id="14"/>
     </w:p>
     <w:p>
       <w:pPr>
@@ -5561,8 +5612,8 @@
       <w:r>
         <w:t xml:space="preserve"> </w:t>
       </w:r>
-      <w:bookmarkStart w:id="14" w:name="_Toc56340340"/>
-      <w:bookmarkStart w:id="15" w:name="_Toc56371204"/>
+      <w:bookmarkStart w:id="15" w:name="_Toc56340340"/>
+      <w:bookmarkStart w:id="16" w:name="_Toc56371204"/>
       <w:r>
         <w:rPr>
           <w:sz w:val="24"/>
@@ -5571,8 +5622,8 @@
         </w:rPr>
         <w:t>Atualizar a descrição de um questionário no BD</w:t>
       </w:r>
-      <w:bookmarkEnd w:id="14"/>
       <w:bookmarkEnd w:id="15"/>
+      <w:bookmarkEnd w:id="16"/>
     </w:p>
     <w:p>
       <w:pPr>
@@ -5761,7 +5812,7 @@
         <w:lastRenderedPageBreak/>
         <w:t xml:space="preserve"> </w:t>
       </w:r>
-      <w:bookmarkStart w:id="16" w:name="_Toc56371205"/>
+      <w:bookmarkStart w:id="17" w:name="_Toc56371205"/>
       <w:proofErr w:type="spellStart"/>
       <w:r>
         <w:t>Form</w:t>
@@ -5769,7 +5820,7 @@
       <w:r>
         <w:t>ulários</w:t>
       </w:r>
-      <w:bookmarkEnd w:id="16"/>
+      <w:bookmarkEnd w:id="17"/>
       <w:proofErr w:type="spellEnd"/>
     </w:p>
     <w:p>
@@ -5785,8 +5836,8 @@
           <w:lang w:val="pt-BR"/>
         </w:rPr>
       </w:pPr>
-      <w:bookmarkStart w:id="17" w:name="_Toc56340342"/>
-      <w:bookmarkStart w:id="18" w:name="_Toc56371206"/>
+      <w:bookmarkStart w:id="18" w:name="_Toc56340342"/>
+      <w:bookmarkStart w:id="19" w:name="_Toc56371206"/>
       <w:r>
         <w:rPr>
           <w:sz w:val="24"/>
@@ -5811,8 +5862,8 @@
         </w:rPr>
         <w:t>) que estão presentes em um determinado questionário:</w:t>
       </w:r>
-      <w:bookmarkEnd w:id="17"/>
       <w:bookmarkEnd w:id="18"/>
+      <w:bookmarkEnd w:id="19"/>
     </w:p>
     <w:p>
       <w:pPr>
@@ -5979,8 +6030,8 @@
           <w:lang w:val="pt-BR"/>
         </w:rPr>
       </w:pPr>
-      <w:bookmarkStart w:id="19" w:name="_Toc56340343"/>
-      <w:bookmarkStart w:id="20" w:name="_Toc56371207"/>
+      <w:bookmarkStart w:id="20" w:name="_Toc56340343"/>
+      <w:bookmarkStart w:id="21" w:name="_Toc56371207"/>
       <w:r>
         <w:rPr>
           <w:sz w:val="24"/>
@@ -6013,8 +6064,8 @@
         </w:rPr>
         <w:t xml:space="preserve"> em um questionário específico no BD</w:t>
       </w:r>
-      <w:bookmarkEnd w:id="19"/>
       <w:bookmarkEnd w:id="20"/>
+      <w:bookmarkEnd w:id="21"/>
     </w:p>
     <w:p>
       <w:pPr>
@@ -6138,8 +6189,8 @@
           <w:lang w:val="pt-BR"/>
         </w:rPr>
       </w:pPr>
-      <w:bookmarkStart w:id="21" w:name="_Toc56340344"/>
-      <w:bookmarkStart w:id="22" w:name="_Toc56371208"/>
+      <w:bookmarkStart w:id="22" w:name="_Toc56340344"/>
+      <w:bookmarkStart w:id="23" w:name="_Toc56371208"/>
       <w:r>
         <w:rPr>
           <w:sz w:val="24"/>
@@ -6172,8 +6223,8 @@
         </w:rPr>
         <w:t xml:space="preserve"> de um questionário específico no BD</w:t>
       </w:r>
-      <w:bookmarkEnd w:id="21"/>
       <w:bookmarkEnd w:id="22"/>
+      <w:bookmarkEnd w:id="23"/>
     </w:p>
     <w:p>
       <w:pPr>
@@ -6323,8 +6374,8 @@
           <w:lang w:val="pt-BR"/>
         </w:rPr>
       </w:pPr>
-      <w:bookmarkStart w:id="23" w:name="_Toc56340345"/>
-      <w:bookmarkStart w:id="24" w:name="_Toc56371209"/>
+      <w:bookmarkStart w:id="24" w:name="_Toc56340345"/>
+      <w:bookmarkStart w:id="25" w:name="_Toc56371209"/>
       <w:r>
         <w:rPr>
           <w:sz w:val="24"/>
@@ -6357,8 +6408,8 @@
         </w:rPr>
         <w:t xml:space="preserve"> de um questionário específico no BD</w:t>
       </w:r>
-      <w:bookmarkEnd w:id="23"/>
       <w:bookmarkEnd w:id="24"/>
+      <w:bookmarkEnd w:id="25"/>
     </w:p>
     <w:p>
       <w:pPr>
@@ -6540,7 +6591,7 @@
           <w:lang w:val="pt-BR"/>
         </w:rPr>
       </w:pPr>
-      <w:bookmarkStart w:id="25" w:name="_Toc56371210"/>
+      <w:bookmarkStart w:id="26" w:name="_Toc56371210"/>
       <w:proofErr w:type="gramStart"/>
       <w:r>
         <w:rPr>
@@ -6554,7 +6605,7 @@
         </w:rPr>
         <w:t>uestões</w:t>
       </w:r>
-      <w:bookmarkEnd w:id="25"/>
+      <w:bookmarkEnd w:id="26"/>
       <w:proofErr w:type="gramEnd"/>
     </w:p>
     <w:p>
@@ -6570,8 +6621,8 @@
           <w:lang w:val="pt-BR"/>
         </w:rPr>
       </w:pPr>
-      <w:bookmarkStart w:id="26" w:name="_Toc56340347"/>
-      <w:bookmarkStart w:id="27" w:name="_Toc56371211"/>
+      <w:bookmarkStart w:id="27" w:name="_Toc56340347"/>
+      <w:bookmarkStart w:id="28" w:name="_Toc56371211"/>
       <w:r>
         <w:rPr>
           <w:sz w:val="24"/>
@@ -6598,8 +6649,8 @@
         </w:rPr>
         <w:t xml:space="preserve"> de forma ordenada:</w:t>
       </w:r>
-      <w:bookmarkEnd w:id="26"/>
       <w:bookmarkEnd w:id="27"/>
+      <w:bookmarkEnd w:id="28"/>
     </w:p>
     <w:p>
       <w:pPr>
@@ -7857,8 +7908,8 @@
           <w:lang w:val="pt-BR"/>
         </w:rPr>
       </w:pPr>
-      <w:bookmarkStart w:id="28" w:name="_Toc56340348"/>
-      <w:bookmarkStart w:id="29" w:name="_Toc56371212"/>
+      <w:bookmarkStart w:id="29" w:name="_Toc56340348"/>
+      <w:bookmarkStart w:id="30" w:name="_Toc56371212"/>
       <w:r>
         <w:rPr>
           <w:sz w:val="24"/>
@@ -7891,8 +7942,8 @@
         </w:rPr>
         <w:t>ulário</w:t>
       </w:r>
-      <w:bookmarkEnd w:id="28"/>
       <w:bookmarkEnd w:id="29"/>
+      <w:bookmarkEnd w:id="30"/>
     </w:p>
     <w:p>
       <w:pPr>
@@ -8433,8 +8484,8 @@
           <w:lang w:val="pt-BR"/>
         </w:rPr>
       </w:pPr>
-      <w:bookmarkStart w:id="30" w:name="_Toc56340349"/>
-      <w:bookmarkStart w:id="31" w:name="_Toc56371213"/>
+      <w:bookmarkStart w:id="31" w:name="_Toc56340349"/>
+      <w:bookmarkStart w:id="32" w:name="_Toc56371213"/>
       <w:r>
         <w:rPr>
           <w:sz w:val="24"/>
@@ -8467,8 +8518,8 @@
         </w:rPr>
         <w:t>ulário</w:t>
       </w:r>
-      <w:bookmarkEnd w:id="30"/>
       <w:bookmarkEnd w:id="31"/>
+      <w:bookmarkEnd w:id="32"/>
     </w:p>
     <w:p>
       <w:pPr>
@@ -9009,7 +9060,7 @@
           <w:lang w:val="pt-BR"/>
         </w:rPr>
       </w:pPr>
-      <w:bookmarkStart w:id="32" w:name="_Toc56371214"/>
+      <w:bookmarkStart w:id="33" w:name="_Toc56371214"/>
       <w:r>
         <w:rPr>
           <w:sz w:val="24"/>
@@ -9018,7 +9069,7 @@
         </w:rPr>
         <w:t>Remoção de uma questão</w:t>
       </w:r>
-      <w:bookmarkEnd w:id="32"/>
+      <w:bookmarkEnd w:id="33"/>
     </w:p>
     <w:p>
       <w:pPr>
@@ -9176,7 +9227,7 @@
           <w:lang w:val="pt-BR"/>
         </w:rPr>
       </w:pPr>
-      <w:bookmarkStart w:id="33" w:name="_Toc56371215"/>
+      <w:bookmarkStart w:id="34" w:name="_Toc56371215"/>
       <w:r>
         <w:rPr>
           <w:lang w:val="pt-BR"/>
@@ -9184,7 +9235,7 @@
         <w:lastRenderedPageBreak/>
         <w:t>Editar uma questão</w:t>
       </w:r>
-      <w:bookmarkEnd w:id="33"/>
+      <w:bookmarkEnd w:id="34"/>
     </w:p>
     <w:p>
       <w:pPr>
@@ -9199,8 +9250,8 @@
           <w:lang w:val="pt-BR"/>
         </w:rPr>
       </w:pPr>
-      <w:bookmarkStart w:id="34" w:name="_Toc56340351"/>
-      <w:bookmarkStart w:id="35" w:name="_Toc56371216"/>
+      <w:bookmarkStart w:id="35" w:name="_Toc56340351"/>
+      <w:bookmarkStart w:id="36" w:name="_Toc56371216"/>
       <w:r>
         <w:rPr>
           <w:sz w:val="24"/>
@@ -9217,8 +9268,8 @@
         </w:rPr>
         <w:t>ulário</w:t>
       </w:r>
-      <w:bookmarkEnd w:id="34"/>
       <w:bookmarkEnd w:id="35"/>
+      <w:bookmarkEnd w:id="36"/>
     </w:p>
     <w:p>
       <w:pPr>
@@ -9598,8 +9649,8 @@
           <w:lang w:val="pt-BR"/>
         </w:rPr>
       </w:pPr>
-      <w:bookmarkStart w:id="36" w:name="_Toc56340352"/>
-      <w:bookmarkStart w:id="37" w:name="_Toc56371217"/>
+      <w:bookmarkStart w:id="37" w:name="_Toc56340352"/>
+      <w:bookmarkStart w:id="38" w:name="_Toc56371217"/>
       <w:r>
         <w:rPr>
           <w:sz w:val="24"/>
@@ -9616,8 +9667,8 @@
         </w:rPr>
         <w:t>ulário</w:t>
       </w:r>
-      <w:bookmarkEnd w:id="36"/>
       <w:bookmarkEnd w:id="37"/>
+      <w:bookmarkEnd w:id="38"/>
     </w:p>
     <w:p>
       <w:pPr>
@@ -10508,8 +10559,8 @@
           <w:lang w:val="pt-BR"/>
         </w:rPr>
       </w:pPr>
-      <w:bookmarkStart w:id="38" w:name="_Toc56340353"/>
-      <w:bookmarkStart w:id="39" w:name="_Toc56371218"/>
+      <w:bookmarkStart w:id="39" w:name="_Toc56340353"/>
+      <w:bookmarkStart w:id="40" w:name="_Toc56371218"/>
       <w:r>
         <w:rPr>
           <w:sz w:val="24"/>
@@ -10542,8 +10593,8 @@
         </w:rPr>
         <w:t>ulário</w:t>
       </w:r>
-      <w:bookmarkEnd w:id="38"/>
       <w:bookmarkEnd w:id="39"/>
+      <w:bookmarkEnd w:id="40"/>
     </w:p>
     <w:p>
       <w:pPr>
@@ -10948,7 +10999,7 @@
           <w:lang w:val="pt-BR"/>
         </w:rPr>
       </w:pPr>
-      <w:bookmarkStart w:id="40" w:name="_Toc56371219"/>
+      <w:bookmarkStart w:id="41" w:name="_Toc56371219"/>
       <w:r>
         <w:rPr>
           <w:lang w:val="pt-BR"/>
@@ -10956,7 +11007,7 @@
         <w:lastRenderedPageBreak/>
         <w:t>Adicionar uma nova questão</w:t>
       </w:r>
-      <w:bookmarkEnd w:id="40"/>
+      <w:bookmarkEnd w:id="41"/>
     </w:p>
     <w:p>
       <w:pPr>
@@ -10971,8 +11022,8 @@
           <w:lang w:val="pt-BR"/>
         </w:rPr>
       </w:pPr>
-      <w:bookmarkStart w:id="41" w:name="_Toc56340355"/>
-      <w:bookmarkStart w:id="42" w:name="_Toc56371220"/>
+      <w:bookmarkStart w:id="42" w:name="_Toc56340355"/>
+      <w:bookmarkStart w:id="43" w:name="_Toc56371220"/>
       <w:r>
         <w:rPr>
           <w:sz w:val="24"/>
@@ -10989,8 +11040,8 @@
         </w:rPr>
         <w:t>ulário</w:t>
       </w:r>
-      <w:bookmarkEnd w:id="41"/>
       <w:bookmarkEnd w:id="42"/>
+      <w:bookmarkEnd w:id="43"/>
     </w:p>
     <w:p>
       <w:pPr>
@@ -11860,8 +11911,8 @@
           <w:lang w:val="pt-BR"/>
         </w:rPr>
       </w:pPr>
-      <w:bookmarkStart w:id="43" w:name="_Toc56340356"/>
-      <w:bookmarkStart w:id="44" w:name="_Toc56371221"/>
+      <w:bookmarkStart w:id="44" w:name="_Toc56340356"/>
+      <w:bookmarkStart w:id="45" w:name="_Toc56371221"/>
       <w:r>
         <w:rPr>
           <w:sz w:val="24"/>
@@ -11886,8 +11937,8 @@
         </w:rPr>
         <w:t>ulário</w:t>
       </w:r>
-      <w:bookmarkEnd w:id="43"/>
       <w:bookmarkEnd w:id="44"/>
+      <w:bookmarkEnd w:id="45"/>
     </w:p>
     <w:p>
       <w:pPr>
@@ -12230,7 +12281,7 @@
       <w:r>
         <w:t xml:space="preserve"> </w:t>
       </w:r>
-      <w:bookmarkStart w:id="45" w:name="_Toc56371222"/>
+      <w:bookmarkStart w:id="46" w:name="_Toc56371222"/>
       <w:proofErr w:type="spellStart"/>
       <w:r>
         <w:t>Grupos</w:t>
@@ -12243,7 +12294,7 @@
       <w:r>
         <w:t>questões</w:t>
       </w:r>
-      <w:bookmarkEnd w:id="45"/>
+      <w:bookmarkEnd w:id="46"/>
       <w:proofErr w:type="spellEnd"/>
     </w:p>
     <w:p>
@@ -12259,8 +12310,8 @@
           <w:lang w:val="pt-BR"/>
         </w:rPr>
       </w:pPr>
-      <w:bookmarkStart w:id="46" w:name="_Toc56340358"/>
-      <w:bookmarkStart w:id="47" w:name="_Toc56371223"/>
+      <w:bookmarkStart w:id="47" w:name="_Toc56340358"/>
+      <w:bookmarkStart w:id="48" w:name="_Toc56371223"/>
       <w:r>
         <w:rPr>
           <w:sz w:val="24"/>
@@ -12269,8 +12320,8 @@
         </w:rPr>
         <w:t>Selecionar todos os grupamentos de questões</w:t>
       </w:r>
-      <w:bookmarkEnd w:id="46"/>
       <w:bookmarkEnd w:id="47"/>
+      <w:bookmarkEnd w:id="48"/>
     </w:p>
     <w:p>
       <w:pPr>
@@ -12366,8 +12417,8 @@
           <w:lang w:val="pt-BR"/>
         </w:rPr>
       </w:pPr>
-      <w:bookmarkStart w:id="48" w:name="_Toc56340359"/>
-      <w:bookmarkStart w:id="49" w:name="_Toc56371224"/>
+      <w:bookmarkStart w:id="49" w:name="_Toc56340359"/>
+      <w:bookmarkStart w:id="50" w:name="_Toc56371224"/>
       <w:r>
         <w:rPr>
           <w:sz w:val="24"/>
@@ -12376,8 +12427,8 @@
         </w:rPr>
         <w:t>Inserir um grupamento</w:t>
       </w:r>
-      <w:bookmarkEnd w:id="48"/>
       <w:bookmarkEnd w:id="49"/>
+      <w:bookmarkEnd w:id="50"/>
     </w:p>
     <w:p>
       <w:pPr>
@@ -12473,8 +12524,8 @@
           <w:lang w:val="pt-BR"/>
         </w:rPr>
       </w:pPr>
-      <w:bookmarkStart w:id="50" w:name="_Toc56340360"/>
-      <w:bookmarkStart w:id="51" w:name="_Toc56371225"/>
+      <w:bookmarkStart w:id="51" w:name="_Toc56340360"/>
+      <w:bookmarkStart w:id="52" w:name="_Toc56371225"/>
       <w:r>
         <w:rPr>
           <w:sz w:val="24"/>
@@ -12483,8 +12534,8 @@
         </w:rPr>
         <w:t>Remover um grupamento</w:t>
       </w:r>
-      <w:bookmarkEnd w:id="50"/>
       <w:bookmarkEnd w:id="51"/>
+      <w:bookmarkEnd w:id="52"/>
     </w:p>
     <w:p>
       <w:pPr>
@@ -12634,8 +12685,8 @@
           <w:lang w:val="pt-BR"/>
         </w:rPr>
       </w:pPr>
-      <w:bookmarkStart w:id="52" w:name="_Toc56340361"/>
-      <w:bookmarkStart w:id="53" w:name="_Toc56371226"/>
+      <w:bookmarkStart w:id="53" w:name="_Toc56340361"/>
+      <w:bookmarkStart w:id="54" w:name="_Toc56371226"/>
       <w:r>
         <w:rPr>
           <w:sz w:val="24"/>
@@ -12645,8 +12696,8 @@
         <w:lastRenderedPageBreak/>
         <w:t>Editar um grupamento</w:t>
       </w:r>
-      <w:bookmarkEnd w:id="52"/>
       <w:bookmarkEnd w:id="53"/>
+      <w:bookmarkEnd w:id="54"/>
     </w:p>
     <w:p>
       <w:pPr>
@@ -12814,7 +12865,7 @@
       <w:pPr>
         <w:pStyle w:val="Estilo1"/>
       </w:pPr>
-      <w:bookmarkStart w:id="54" w:name="_Toc56371227"/>
+      <w:bookmarkStart w:id="55" w:name="_Toc56371227"/>
       <w:proofErr w:type="spellStart"/>
       <w:r>
         <w:t>Criação</w:t>
@@ -12823,7 +12874,7 @@
       <w:r>
         <w:t xml:space="preserve"> do Sistema Web</w:t>
       </w:r>
-      <w:bookmarkEnd w:id="54"/>
+      <w:bookmarkEnd w:id="55"/>
     </w:p>
     <w:p>
       <w:pPr>
@@ -12978,7 +13029,7 @@
           <w:lang w:val="pt-BR"/>
         </w:rPr>
       </w:pPr>
-      <w:bookmarkStart w:id="55" w:name="_Toc56371228"/>
+      <w:bookmarkStart w:id="56" w:name="_Toc56371228"/>
       <w:r>
         <w:rPr>
           <w:lang w:val="pt-BR"/>
@@ -12991,7 +13042,7 @@
         </w:rPr>
         <w:t xml:space="preserve"> de Ferramentas/Tecnologias</w:t>
       </w:r>
-      <w:bookmarkEnd w:id="55"/>
+      <w:bookmarkEnd w:id="56"/>
     </w:p>
     <w:p>
       <w:pPr>
@@ -13103,12 +13154,12 @@
           <w:numId w:val="1"/>
         </w:numPr>
       </w:pPr>
-      <w:bookmarkStart w:id="56" w:name="_Toc56371229"/>
+      <w:bookmarkStart w:id="57" w:name="_Toc56371229"/>
       <w:proofErr w:type="spellStart"/>
       <w:r>
         <w:t>Implementação</w:t>
       </w:r>
-      <w:bookmarkEnd w:id="56"/>
+      <w:bookmarkEnd w:id="57"/>
       <w:proofErr w:type="spellEnd"/>
     </w:p>
     <w:p>
@@ -13206,16 +13257,16 @@
           <w:lang w:val="pt-BR"/>
         </w:rPr>
       </w:pPr>
-      <w:bookmarkStart w:id="57" w:name="_Toc56340365"/>
-      <w:bookmarkStart w:id="58" w:name="_Toc56371230"/>
+      <w:bookmarkStart w:id="58" w:name="_Toc56340365"/>
+      <w:bookmarkStart w:id="59" w:name="_Toc56371230"/>
       <w:r>
         <w:rPr>
           <w:lang w:val="pt-BR"/>
         </w:rPr>
         <w:t>Página de questionário</w:t>
       </w:r>
-      <w:bookmarkEnd w:id="57"/>
       <w:bookmarkEnd w:id="58"/>
+      <w:bookmarkEnd w:id="59"/>
     </w:p>
     <w:p>
       <w:pPr>
@@ -13430,16 +13481,16 @@
           <w:lang w:val="pt-BR"/>
         </w:rPr>
       </w:pPr>
-      <w:bookmarkStart w:id="59" w:name="_Toc56340366"/>
-      <w:bookmarkStart w:id="60" w:name="_Toc56371231"/>
+      <w:bookmarkStart w:id="60" w:name="_Toc56340366"/>
+      <w:bookmarkStart w:id="61" w:name="_Toc56371231"/>
       <w:r>
         <w:rPr>
           <w:lang w:val="pt-BR"/>
         </w:rPr>
         <w:t>Página de formulários</w:t>
       </w:r>
-      <w:bookmarkEnd w:id="59"/>
       <w:bookmarkEnd w:id="60"/>
+      <w:bookmarkEnd w:id="61"/>
     </w:p>
     <w:p>
       <w:pPr>
@@ -13569,16 +13620,16 @@
           <w:lang w:val="pt-BR"/>
         </w:rPr>
       </w:pPr>
-      <w:bookmarkStart w:id="61" w:name="_Toc56340367"/>
-      <w:bookmarkStart w:id="62" w:name="_Toc56371232"/>
+      <w:bookmarkStart w:id="62" w:name="_Toc56340367"/>
+      <w:bookmarkStart w:id="63" w:name="_Toc56371232"/>
       <w:r>
         <w:rPr>
           <w:lang w:val="pt-BR"/>
         </w:rPr>
         <w:t>Página de questões</w:t>
       </w:r>
-      <w:bookmarkEnd w:id="61"/>
       <w:bookmarkEnd w:id="62"/>
+      <w:bookmarkEnd w:id="63"/>
     </w:p>
     <w:p>
       <w:pPr>
@@ -13648,8 +13699,6 @@
         </w:rPr>
         <w:t>4</w:t>
       </w:r>
-      <w:bookmarkStart w:id="63" w:name="_GoBack"/>
-      <w:bookmarkEnd w:id="63"/>
       <w:r>
         <w:rPr>
           <w:rFonts w:ascii="Times" w:eastAsia="Times" w:hAnsi="Times" w:cs="Times"/>
@@ -16943,6 +16992,7 @@
         <w:docPartUnique/>
       </w:docPartObj>
     </w:sdtPr>
+    <w:sdtEndPr/>
     <w:sdtContent>
       <w:p>
         <w:pPr>
@@ -16963,7 +17013,7 @@
             <w:noProof/>
             <w:lang w:val="pt-BR"/>
           </w:rPr>
-          <w:t>8</w:t>
+          <w:t>7</w:t>
         </w:r>
         <w:r>
           <w:fldChar w:fldCharType="end"/>
@@ -19413,7 +19463,7 @@
 </file>
 
 <file path=customXml/itemProps1.xml><?xml version="1.0" encoding="utf-8"?>
-<ds:datastoreItem xmlns:ds="http://schemas.openxmlformats.org/officeDocument/2006/customXml" ds:itemID="{FE0926D9-F803-448B-A04B-88D66C4C09D3}">
+<ds:datastoreItem xmlns:ds="http://schemas.openxmlformats.org/officeDocument/2006/customXml" ds:itemID="{444BF508-EC0A-4249-9D47-5397B661C987}">
   <ds:schemaRefs>
     <ds:schemaRef ds:uri="http://schemas.openxmlformats.org/officeDocument/2006/bibliography"/>
   </ds:schemaRefs>
